--- a/drug_interactions_v3.docx
+++ b/drug_interactions_v3.docx
@@ -7,7 +7,22 @@
         <w:pStyle w:val="Head"/>
       </w:pPr>
       <w:r>
-        <w:t>Drugs synergistically affect adverse outcomes through protein-protein interaction networks</w:t>
+        <w:t xml:space="preserve">Drugs synergistically affect </w:t>
+      </w:r>
+      <w:r>
+        <w:t>clinical</w:t>
+      </w:r>
+      <w:r>
+        <w:t xml:space="preserve"> outcomes through </w:t>
+      </w:r>
+      <w:r>
+        <w:t xml:space="preserve">downstream </w:t>
+      </w:r>
+      <w:r>
+        <w:t>protein-protein interaction</w:t>
+      </w:r>
+      <w:r>
+        <w:t>s</w:t>
       </w:r>
     </w:p>
     <w:p>
@@ -444,37 +459,19 @@
         <w:t xml:space="preserve"> predicted drug combinations are rarely prescribed, we had an </w:t>
       </w:r>
       <w:r>
-        <w:rPr>
-          <w:highlight w:val="yellow"/>
-        </w:rPr>
         <w:t>8</w:t>
       </w:r>
       <w:r>
-        <w:rPr>
-          <w:highlight w:val="yellow"/>
-        </w:rPr>
         <w:t>0</w:t>
       </w:r>
       <w:r>
-        <w:rPr>
-          <w:highlight w:val="yellow"/>
-        </w:rPr>
         <w:t>.</w:t>
       </w:r>
       <w:r>
-        <w:rPr>
-          <w:highlight w:val="yellow"/>
-        </w:rPr>
         <w:t>7</w:t>
       </w:r>
       <w:r>
-        <w:rPr>
-          <w:highlight w:val="yellow"/>
-        </w:rPr>
-        <w:t>% sensitivity</w:t>
-      </w:r>
-      <w:r>
-        <w:t xml:space="preserve"> for predicting rare </w:t>
+        <w:t xml:space="preserve">% sensitivity for predicting rare </w:t>
       </w:r>
       <w:r>
         <w:t xml:space="preserve">drug </w:t>
@@ -486,25 +483,25 @@
         <w:t xml:space="preserve">effects </w:t>
       </w:r>
       <w:r>
-        <w:t xml:space="preserve">documented in gold-standard datasets. We further measured the effect of predicted drug combinations on adverse outcomes using novel observational studies in the electronic health record and validated predictions for </w:t>
-      </w:r>
-      <w:r>
-        <w:rPr>
-          <w:highlight w:val="yellow"/>
-        </w:rPr>
-        <w:t>6 network</w:t>
-      </w:r>
-      <w:r>
-        <w:t xml:space="preserve">-drug classes on </w:t>
-      </w:r>
-      <w:r>
-        <w:rPr>
-          <w:highlight w:val="yellow"/>
-        </w:rPr>
-        <w:t>6 adverse</w:t>
-      </w:r>
-      <w:r>
-        <w:t xml:space="preserve"> outcomes. </w:t>
+        <w:t xml:space="preserve">documented in gold-standard datasets. We further measured the effect of predicted drug combinations on adverse outcomes using novel observational studies in the electronic health record and </w:t>
+      </w:r>
+      <w:r>
+        <w:t>tested</w:t>
+      </w:r>
+      <w:r>
+        <w:t xml:space="preserve"> predictions for </w:t>
+      </w:r>
+      <w:r>
+        <w:t>10</w:t>
+      </w:r>
+      <w:r>
+        <w:t xml:space="preserve"> network-drug classes on </w:t>
+      </w:r>
+      <w:r>
+        <w:t>5</w:t>
+      </w:r>
+      <w:r>
+        <w:t xml:space="preserve"> adverse outcomes. </w:t>
       </w:r>
       <w:r>
         <w:t xml:space="preserve">These results demonstrate a novel paradigm for </w:t>
@@ -513,7 +510,13 @@
         <w:t>anticipating</w:t>
       </w:r>
       <w:r>
-        <w:t xml:space="preserve"> drug combination effects</w:t>
+        <w:t xml:space="preserve"> drug </w:t>
+      </w:r>
+      <w:r>
+        <w:t>synergistic</w:t>
+      </w:r>
+      <w:r>
+        <w:t xml:space="preserve"> effects</w:t>
       </w:r>
       <w:r>
         <w:t xml:space="preserve"> using proteins downstream of drug </w:t>
@@ -524,13 +527,7 @@
       </w:r>
       <w:proofErr w:type="spellEnd"/>
       <w:r>
-        <w:t xml:space="preserve"> and exclusive of shared binding proteins</w:t>
-      </w:r>
-      <w:r>
         <w:t>.</w:t>
-      </w:r>
-      <w:r>
-        <w:t xml:space="preserve"> </w:t>
       </w:r>
     </w:p>
     <w:p>
@@ -679,7 +676,65 @@
         <w:rPr>
           <w:rFonts w:eastAsia="Calibri"/>
         </w:rPr>
-        <w:t xml:space="preserve">{Guney:2016ii, Wilson:2018ko, Cheng:2018ib, MorselliGysi:2021ej}, </w:t>
+        <w:fldChar w:fldCharType="begin"/>
+      </w:r>
+      <w:r>
+        <w:rPr>
+          <w:rFonts w:eastAsia="Calibri"/>
+        </w:rPr>
+        <w:instrText xml:space="preserve"> ADDIN PAPERS2_CITATIONS &lt;citation&gt;&lt;priority&gt;0&lt;/priority&gt;&lt;uuid&gt;A23473AE-2331-4920-8910-76D17ABA0A87&lt;/uuid&gt;&lt;publications&gt;&lt;publication&gt;&lt;subtype&gt;400&lt;/subtype&gt;&lt;title&gt;Network-based in silico drug efficacy screening.&lt;/title&gt;&lt;url&gt;http://www.nature.com/doifinder/10.1038/ncomms10331&lt;/url&gt;&lt;volume&gt;7&lt;/volume&gt;&lt;publication_date&gt;99201602011200000000222000&lt;/publication_date&gt;&lt;uuid&gt;ECAB8555-B4A9-4469-880D-57D1A1F61107&lt;/uuid&gt;&lt;type&gt;400&lt;/type&gt;&lt;accepted_date&gt;99201511291200000000222000&lt;/accepted_date&gt;&lt;number&gt;1&lt;/number&gt;&lt;citekey&gt;Guney:2016ii&lt;/citekey&gt;&lt;submission_date&gt;99201505071200000000222000&lt;/submission_date&gt;&lt;doi&gt;10.1038/ncomms10331&lt;/doi&gt;&lt;institution&gt;Center for Complex Networks Research (CCNR) and Department of Physics, Northeastern University, 177 Huntington Avenue, 11th floor, Boston, Massachusetts 02115, USA.&lt;/institution&gt;&lt;startpage&gt;10331&lt;/startpage&gt;&lt;bundle&gt;&lt;publication&gt;&lt;title&gt;Nature communications&lt;/title&gt;&lt;uuid&gt;4C0A7D90-D869-4B09-BC94-545C7A809D03&lt;/uuid&gt;&lt;subtype&gt;-100&lt;/subtype&gt;&lt;publisher&gt;Nature Publishing Group&lt;/publisher&gt;&lt;type&gt;-100&lt;/type&gt;&lt;/publication&gt;&lt;/bundle&gt;&lt;authors&gt;&lt;author&gt;&lt;lastName&gt;Guney&lt;/lastName&gt;&lt;firstName&gt;Emre&lt;/firstName&gt;&lt;/author&gt;&lt;author&gt;&lt;lastName&gt;Menche&lt;/lastName&gt;&lt;firstName&gt;Jörg&lt;/firstName&gt;&lt;/author&gt;&lt;author&gt;&lt;lastName&gt;Vidal&lt;/lastName&gt;&lt;firstName&gt;Marc&lt;/firstName&gt;&lt;/author&gt;&lt;author&gt;&lt;lastName&gt;Barabási&lt;/lastName&gt;&lt;firstName&gt;Albert-László&lt;/firstName&gt;&lt;/author&gt;&lt;/authors&gt;&lt;/publication&gt;&lt;publication&gt;&lt;subtype&gt;400&lt;/subtype&gt;&lt;publisher&gt;Public Library of Science&lt;/publisher&gt;&lt;title&gt;PathFX provides mechanistic insights into drug efficacy and safety for regulatory review and therapeutic development&lt;/title&gt;&lt;url&gt;http://dx.plos.org/10.1371/journal.pcbi.1006614&lt;/url&gt;&lt;volume&gt;14&lt;/volume&gt;&lt;publication_date&gt;99201812071200000000222000&lt;/publication_date&gt;&lt;uuid&gt;89BF45B4-E71F-4B4A-A87F-72D061E7508F&lt;/uuid&gt;&lt;type&gt;400&lt;/type&gt;&lt;number&gt;12&lt;/number&gt;&lt;doi&gt;10.1371/journal.pcbi.1006614&lt;/doi&gt;&lt;startpage&gt;e1006614&lt;/startpage&gt;&lt;endpage&gt;27&lt;/endpage&gt;&lt;bundle&gt;&lt;publication&gt;&lt;title&gt;PLoS computational biology&lt;/title&gt;&lt;uuid&gt;5FC795DD-E0AD-400C-97E6-117626AACE93&lt;/uuid&gt;&lt;subtype&gt;-100&lt;/subtype&gt;&lt;publisher&gt;Public Library of Science&lt;/publisher&gt;&lt;type&gt;-100&lt;/type&gt;&lt;citekey&gt;Anonymous:S/hY2jPn&lt;/citekey&gt;&lt;/publication&gt;&lt;/bundle&gt;&lt;authors&gt;&lt;author&gt;&lt;lastName&gt;Wilson&lt;/lastName&gt;&lt;firstName&gt;Jennifer&lt;/firstName&gt;&lt;middleNames&gt;L&lt;/middleNames&gt;&lt;/author&gt;&lt;author&gt;&lt;lastName&gt;Racz&lt;/lastName&gt;&lt;firstName&gt;Rebecca&lt;/firstName&gt;&lt;/author&gt;&lt;author&gt;&lt;lastName&gt;Liu&lt;/lastName&gt;&lt;firstName&gt;Tianyun&lt;/firstName&gt;&lt;/author&gt;&lt;author&gt;&lt;lastName&gt;Adeniyi&lt;/lastName&gt;&lt;firstName&gt;Oluseyi&lt;/firstName&gt;&lt;/author&gt;&lt;author&gt;&lt;lastName&gt;Sun&lt;/lastName&gt;&lt;firstName&gt;Jielin&lt;/firstName&gt;&lt;/author&gt;&lt;author&gt;&lt;lastName&gt;Ramamoorthy&lt;/lastName&gt;&lt;firstName&gt;Anuradha&lt;/firstName&gt;&lt;/author&gt;&lt;author&gt;&lt;lastName&gt;Pacanowski&lt;/lastName&gt;&lt;firstName&gt;Michael&lt;/firstName&gt;&lt;/author&gt;&lt;author&gt;&lt;lastName&gt;Altman&lt;/lastName&gt;&lt;firstName&gt;Russ&lt;/firstName&gt;&lt;/author&gt;&lt;/authors&gt;&lt;editors&gt;&lt;author&gt;&lt;lastName&gt;Schlessinger&lt;/lastName&gt;&lt;firstName&gt;Avner&lt;/firstName&gt;&lt;/author&gt;&lt;/editors&gt;&lt;/publication&gt;&lt;publication&gt;&lt;subtype&gt;400&lt;/subtype&gt;&lt;publisher&gt;Nature Publishing Group&lt;/publisher&gt;&lt;title&gt;Network-based approach to prediction and population-based validation of in silico drug repurposing&lt;/title&gt;&lt;url&gt;https://www.nature.com/articles/s41467-018-05116-5&lt;/url&gt;&lt;volume&gt;9&lt;/volume&gt;&lt;publication_date&gt;99201807121200000000222000&lt;/publication_date&gt;&lt;uuid&gt;99927F7E-CABC-4C8C-A38B-3BB0AD94068B&lt;/uuid&gt;&lt;type&gt;400&lt;/type&gt;&lt;number&gt;1&lt;/number&gt;&lt;doi&gt;10.1038/s41467-018-05116-5&lt;/doi&gt;&lt;startpage&gt;1&lt;/startpage&gt;&lt;endpage&gt;12&lt;/endpage&gt;&lt;bundle&gt;&lt;publication&gt;&lt;title&gt;Nature communications&lt;/title&gt;&lt;uuid&gt;4C0A7D90-D869-4B09-BC94-545C7A809D03&lt;/uuid&gt;&lt;subtype&gt;-100&lt;/subtype&gt;&lt;publisher&gt;Nature Publishing Group&lt;/publisher&gt;&lt;type&gt;-100&lt;/type&gt;&lt;/publication&gt;&lt;/bundle&gt;&lt;authors&gt;&lt;author&gt;&lt;lastName&gt;Cheng&lt;/lastName&gt;&lt;firstName&gt;Feixiong&lt;/firstName&gt;&lt;/author&gt;&lt;author&gt;&lt;lastName&gt;Desai&lt;/lastName&gt;&lt;firstName&gt;Rishi&lt;/firstName&gt;&lt;middleNames&gt;J&lt;/middleNames&gt;&lt;/author&gt;&lt;author&gt;&lt;lastName&gt;Handy&lt;/lastName&gt;&lt;firstName&gt;Diane&lt;/firstName&gt;&lt;middleNames&gt;E&lt;/middleNames&gt;&lt;/author&gt;&lt;author&gt;&lt;lastName&gt;Wang&lt;/lastName&gt;&lt;firstName&gt;Ruisheng&lt;/firstName&gt;&lt;/author&gt;&lt;author&gt;&lt;lastName&gt;Schneeweiss&lt;/lastName&gt;&lt;firstName&gt;Sebastian&lt;/firstName&gt;&lt;/author&gt;&lt;author&gt;&lt;lastName&gt;Barabási&lt;/lastName&gt;&lt;firstName&gt;Albert-László&lt;/firstName&gt;&lt;/author&gt;&lt;author&gt;&lt;lastName&gt;Loscalzo&lt;/lastName&gt;&lt;firstName&gt;Joseph&lt;/firstName&gt;&lt;/author&gt;&lt;/authors&gt;&lt;/publication&gt;&lt;publication&gt;&lt;subtype&gt;400&lt;/subtype&gt;&lt;publisher&gt;National Academy of Sciences&lt;/publisher&gt;&lt;title&gt;Network medicine framework for identifying drug-repurposing opportunities for COVID-19.&lt;/title&gt;&lt;url&gt;https://www.pnas.org/content/118/19/e2025581118.abstract&lt;/url&gt;&lt;volume&gt;118&lt;/volume&gt;&lt;publication_date&gt;99202105111200000000222000&lt;/publication_date&gt;&lt;uuid&gt;E87E196E-7E9D-4C8D-AEDC-BDCDD5535DE4&lt;/uuid&gt;&lt;type&gt;400&lt;/type&gt;&lt;number&gt;19&lt;/number&gt;&lt;doi&gt;10.1073/pnas.2025581118&lt;/doi&gt;&lt;institution&gt;Network Science Institute, Northeastern University, Boston, MA 02115.&lt;/institution&gt;&lt;bundle&gt;&lt;publication&gt;&lt;title&gt;Proceedings of the National Academy of Sciences of the United States of America&lt;/title&gt;&lt;uuid&gt;064F722D-D4BD-4E43-B4B4-786773218B91&lt;/uuid&gt;&lt;subtype&gt;-100&lt;/subtype&gt;&lt;type&gt;-100&lt;/type&gt;&lt;/publication&gt;&lt;/bundle&gt;&lt;authors&gt;&lt;author&gt;&lt;lastName&gt;Morselli Gysi&lt;/lastName&gt;&lt;firstName&gt;Deisy&lt;/firstName&gt;&lt;/author&gt;&lt;author&gt;&lt;lastName&gt;Valle&lt;/lastName&gt;&lt;nonDroppingParticle&gt;do&lt;/nonDroppingParticle&gt;&lt;firstName&gt;Ítalo&lt;/firstName&gt;&lt;/author&gt;&lt;author&gt;&lt;lastName&gt;Zitnik&lt;/lastName&gt;&lt;firstName&gt;Marinka&lt;/firstName&gt;&lt;/author&gt;&lt;author&gt;&lt;lastName&gt;Ameli&lt;/lastName&gt;&lt;firstName&gt;Asher&lt;/firstName&gt;&lt;/author&gt;&lt;author&gt;&lt;lastName&gt;Gan&lt;/lastName&gt;&lt;firstName&gt;Xiao&lt;/firstName&gt;&lt;/author&gt;&lt;author&gt;&lt;lastName&gt;Varol&lt;/lastName&gt;&lt;firstName&gt;Onur&lt;/firstName&gt;&lt;/author&gt;&lt;author&gt;&lt;lastName&gt;Ghiassian&lt;/lastName&gt;&lt;firstName&gt;Susan&lt;/firstName&gt;&lt;middleNames&gt;Dina&lt;/middleNames&gt;&lt;/author&gt;&lt;author&gt;&lt;lastName&gt;Patten&lt;/lastName&gt;&lt;firstName&gt;J&lt;/firstName&gt;&lt;middleNames&gt;J&lt;/middleNames&gt;&lt;/author&gt;&lt;author&gt;&lt;lastName&gt;Davey&lt;/lastName&gt;&lt;firstName&gt;Robert&lt;/firstName&gt;&lt;middleNames&gt;A&lt;/middleNames&gt;&lt;/author&gt;&lt;author&gt;&lt;lastName&gt;Loscalzo&lt;/lastName&gt;&lt;firstName&gt;Joseph&lt;/firstName&gt;&lt;/author&gt;&lt;author&gt;&lt;lastName&gt;Barabási&lt;/lastName&gt;&lt;firstName&gt;Albert-László&lt;/firstName&gt;&lt;/author&gt;&lt;/authors&gt;&lt;/publication&gt;&lt;/publications&gt;&lt;cites&gt;&lt;/cites&gt;&lt;/citation&gt;</w:instrText>
+      </w:r>
+      <w:r>
+        <w:rPr>
+          <w:rFonts w:eastAsia="Calibri"/>
+        </w:rPr>
+        <w:fldChar w:fldCharType="separate"/>
+      </w:r>
+      <w:r>
+        <w:rPr>
+          <w:rFonts w:eastAsia="Calibri"/>
+        </w:rPr>
+        <w:t>(</w:t>
+      </w:r>
+      <w:r>
+        <w:rPr>
+          <w:rFonts w:eastAsia="Calibri"/>
+          <w:i/>
+          <w:iCs/>
+        </w:rPr>
+        <w:t>1</w:t>
+      </w:r>
+      <w:r>
+        <w:rPr>
+          <w:rFonts w:eastAsia="Calibri"/>
+        </w:rPr>
+        <w:t>-</w:t>
+      </w:r>
+      <w:r>
+        <w:rPr>
+          <w:rFonts w:eastAsia="Calibri"/>
+          <w:i/>
+          <w:iCs/>
+        </w:rPr>
+        <w:t>4</w:t>
+      </w:r>
+      <w:r>
+        <w:rPr>
+          <w:rFonts w:eastAsia="Calibri"/>
+        </w:rPr>
+        <w:t>)</w:t>
+      </w:r>
+      <w:r>
+        <w:rPr>
+          <w:rFonts w:eastAsia="Calibri"/>
+        </w:rPr>
+        <w:fldChar w:fldCharType="end"/>
+      </w:r>
+      <w:r>
+        <w:rPr>
+          <w:rFonts w:eastAsia="Calibri"/>
+        </w:rPr>
+        <w:t xml:space="preserve">, </w:t>
       </w:r>
       <w:r>
         <w:rPr>
@@ -703,7 +758,57 @@
         <w:rPr>
           <w:rFonts w:eastAsia="Calibri"/>
         </w:rPr>
-        <w:t xml:space="preserve"> co-morbid conditions {AguirrePlans:2018du}, </w:t>
+        <w:t xml:space="preserve"> co-morbid conditions </w:t>
+      </w:r>
+      <w:r>
+        <w:rPr>
+          <w:rFonts w:eastAsia="Calibri"/>
+        </w:rPr>
+        <w:fldChar w:fldCharType="begin"/>
+      </w:r>
+      <w:r>
+        <w:rPr>
+          <w:rFonts w:eastAsia="Calibri"/>
+        </w:rPr>
+        <w:instrText xml:space="preserve"> ADDIN PAPERS2_CITATIONS &lt;citation&gt;&lt;priority&gt;1&lt;/priority&gt;&lt;uuid&gt;6CC2435D-7198-4E46-B584-95DBAB579458&lt;/uuid&gt;&lt;publications&gt;&lt;publication&gt;&lt;subtype&gt;400&lt;/subtype&gt;&lt;publisher&gt;Multidisciplinary Digital Publishing Institute&lt;/publisher&gt;&lt;title&gt;Proximal Pathway Enrichment Analysis for Targeting Comorbid Diseases via Network Endopharmacology&lt;/title&gt;&lt;url&gt;http://www.mdpi.com/1424-8247/11/3/61&lt;/url&gt;&lt;volume&gt;11&lt;/volume&gt;&lt;publication_date&gt;99201809001200000000220000&lt;/publication_date&gt;&lt;uuid&gt;F958ADF4-F108-4EB4-85E0-C7262D0C609E&lt;/uuid&gt;&lt;type&gt;400&lt;/type&gt;&lt;number&gt;3&lt;/number&gt;&lt;doi&gt;10.3390/ph11030061&lt;/doi&gt;&lt;startpage&gt;61&lt;/startpage&gt;&lt;endpage&gt;18&lt;/endpage&gt;&lt;bundle&gt;&lt;publication&gt;&lt;title&gt;Pharmaceuticals&lt;/title&gt;&lt;uuid&gt;B0093E82-45D3-46C9-9C68-E0D5F7CE7C04&lt;/uuid&gt;&lt;subtype&gt;-100&lt;/subtype&gt;&lt;type&gt;-100&lt;/type&gt;&lt;/publication&gt;&lt;/bundle&gt;&lt;authors&gt;&lt;author&gt;&lt;lastName&gt;Aguirre-Plans&lt;/lastName&gt;&lt;firstName&gt;Joaquim&lt;/firstName&gt;&lt;/author&gt;&lt;author&gt;&lt;lastName&gt;Piñero&lt;/lastName&gt;&lt;firstName&gt;Janet&lt;/firstName&gt;&lt;/author&gt;&lt;author&gt;&lt;lastName&gt;Menche&lt;/lastName&gt;&lt;firstName&gt;Jörg&lt;/firstName&gt;&lt;/author&gt;&lt;author&gt;&lt;lastName&gt;Sanz&lt;/lastName&gt;&lt;firstName&gt;Ferran&lt;/firstName&gt;&lt;/author&gt;&lt;author&gt;&lt;lastName&gt;Furlong&lt;/lastName&gt;&lt;firstName&gt;Laura&lt;/firstName&gt;&lt;/author&gt;&lt;author&gt;&lt;lastName&gt;Schmidt&lt;/lastName&gt;&lt;firstName&gt;Harald&lt;/firstName&gt;&lt;/author&gt;&lt;author&gt;&lt;lastName&gt;Oliva&lt;/lastName&gt;&lt;firstName&gt;Baldo&lt;/firstName&gt;&lt;/author&gt;&lt;author&gt;&lt;lastName&gt;Guney&lt;/lastName&gt;&lt;firstName&gt;Emre&lt;/firstName&gt;&lt;/author&gt;&lt;/authors&gt;&lt;/publication&gt;&lt;/publications&gt;&lt;cites&gt;&lt;/cites&gt;&lt;/citation&gt;</w:instrText>
+      </w:r>
+      <w:r>
+        <w:rPr>
+          <w:rFonts w:eastAsia="Calibri"/>
+        </w:rPr>
+        <w:fldChar w:fldCharType="separate"/>
+      </w:r>
+      <w:r>
+        <w:rPr>
+          <w:rFonts w:eastAsia="Calibri"/>
+        </w:rPr>
+        <w:t>(</w:t>
+      </w:r>
+      <w:r>
+        <w:rPr>
+          <w:rFonts w:eastAsia="Calibri"/>
+          <w:i/>
+          <w:iCs/>
+        </w:rPr>
+        <w:t>5</w:t>
+      </w:r>
+      <w:r>
+        <w:rPr>
+          <w:rFonts w:eastAsia="Calibri"/>
+        </w:rPr>
+        <w:t>)</w:t>
+      </w:r>
+      <w:r>
+        <w:rPr>
+          <w:rFonts w:eastAsia="Calibri"/>
+        </w:rPr>
+        <w:fldChar w:fldCharType="end"/>
+      </w:r>
+      <w:r>
+        <w:rPr>
+          <w:rFonts w:eastAsia="Calibri"/>
+        </w:rPr>
+        <w:t xml:space="preserve">, </w:t>
       </w:r>
       <w:r>
         <w:rPr>
@@ -727,7 +832,71 @@
         <w:rPr>
           <w:rFonts w:eastAsia="Calibri"/>
         </w:rPr>
-        <w:t xml:space="preserve"> {Zitnik:2018iq, Yoo:2018kt} and </w:t>
+        <w:t xml:space="preserve"> </w:t>
+      </w:r>
+      <w:r>
+        <w:rPr>
+          <w:rFonts w:eastAsia="Calibri"/>
+        </w:rPr>
+        <w:fldChar w:fldCharType="begin"/>
+      </w:r>
+      <w:r>
+        <w:rPr>
+          <w:rFonts w:eastAsia="Calibri"/>
+        </w:rPr>
+        <w:instrText xml:space="preserve"> ADDIN PAPERS2_CITATIONS &lt;citation&gt;&lt;priority&gt;2&lt;/priority&gt;&lt;uuid&gt;70687101-7D2A-417E-8BFC-0E973E620902&lt;/uuid&gt;&lt;publications&gt;&lt;publication&gt;&lt;subtype&gt;400&lt;/subtype&gt;&lt;title&gt;Modeling polypharmacy side effects with graph convolutional networks.&lt;/title&gt;&lt;url&gt;https://academic.oup.com/bioinformatics/article/34/13/i457/5045770&lt;/url&gt;&lt;volume&gt;34&lt;/volume&gt;&lt;publication_date&gt;99201807011200000000222000&lt;/publication_date&gt;&lt;uuid&gt;69B5D52C-8BF2-43B0-A42A-2EE50E9E79D7&lt;/uuid&gt;&lt;type&gt;400&lt;/type&gt;&lt;number&gt;13&lt;/number&gt;&lt;doi&gt;10.1093/bioinformatics/bty294&lt;/doi&gt;&lt;institution&gt;Department of Computer Science, Stanford University, Stanford, CA, USA.&lt;/institution&gt;&lt;startpage&gt;i457&lt;/startpage&gt;&lt;endpage&gt;i466&lt;/endpage&gt;&lt;bundle&gt;&lt;publication&gt;&lt;title&gt;Bioinformatics&lt;/title&gt;&lt;uuid&gt;2312A338-A6A5-4469-B1C4-828C7F97F7E8&lt;/uuid&gt;&lt;subtype&gt;-100&lt;/subtype&gt;&lt;publisher&gt;Oxford University Press&lt;/publisher&gt;&lt;type&gt;-100&lt;/type&gt;&lt;/publication&gt;&lt;/bundle&gt;&lt;authors&gt;&lt;author&gt;&lt;lastName&gt;Zitnik&lt;/lastName&gt;&lt;firstName&gt;Marinka&lt;/firstName&gt;&lt;/author&gt;&lt;author&gt;&lt;lastName&gt;Agrawal&lt;/lastName&gt;&lt;firstName&gt;Monica&lt;/firstName&gt;&lt;/author&gt;&lt;author&gt;&lt;lastName&gt;Leskovec&lt;/lastName&gt;&lt;firstName&gt;Jure&lt;/firstName&gt;&lt;/author&gt;&lt;/authors&gt;&lt;/publication&gt;&lt;publication&gt;&lt;subtype&gt;400&lt;/subtype&gt;&lt;title&gt;In silico profiling of systemic effects of drugs to predict unexpected interactions.&lt;/title&gt;&lt;url&gt;http://www.nature.com/articles/s41598-018-19614-5&lt;/url&gt;&lt;volume&gt;8&lt;/volume&gt;&lt;publication_date&gt;99201801251200000000222000&lt;/publication_date&gt;&lt;uuid&gt;A65C8B30-4447-4B44-B535-EF22CDB0B68F&lt;/uuid&gt;&lt;type&gt;400&lt;/type&gt;&lt;accepted_date&gt;99201801031200000000222000&lt;/accepted_date&gt;&lt;number&gt;1&lt;/number&gt;&lt;submission_date&gt;99201711201200000000222000&lt;/submission_date&gt;&lt;doi&gt;10.1038/s41598-018-19614-5&lt;/doi&gt;&lt;institution&gt;Department of Bio and Brain Engineering, Korea Advanced Institute of Science and Technology (KAIST), Daejeon, 34141, Republic of Korea.&lt;/institution&gt;&lt;startpage&gt;1612&lt;/startpage&gt;&lt;bundle&gt;&lt;publication&gt;&lt;title&gt;Nature Publishing Group&lt;/title&gt;&lt;uuid&gt;7AFE08A9-06AA-42AB-B75F-BC9E7DA9E137&lt;/uuid&gt;&lt;subtype&gt;-100&lt;/subtype&gt;&lt;publisher&gt;Nature Publishing Group&lt;/publisher&gt;&lt;type&gt;-100&lt;/type&gt;&lt;/publication&gt;&lt;/bundle&gt;&lt;authors&gt;&lt;author&gt;&lt;lastName&gt;Yoo&lt;/lastName&gt;&lt;firstName&gt;Sunyong&lt;/firstName&gt;&lt;/author&gt;&lt;author&gt;&lt;lastName&gt;Noh&lt;/lastName&gt;&lt;firstName&gt;Kyungrin&lt;/firstName&gt;&lt;/author&gt;&lt;author&gt;&lt;lastName&gt;Shin&lt;/lastName&gt;&lt;firstName&gt;Moonshik&lt;/firstName&gt;&lt;/author&gt;&lt;author&gt;&lt;lastName&gt;Park&lt;/lastName&gt;&lt;firstName&gt;Junseok&lt;/firstName&gt;&lt;/author&gt;&lt;author&gt;&lt;lastName&gt;Lee&lt;/lastName&gt;&lt;firstName&gt;Kwang-Hyung&lt;/firstName&gt;&lt;/author&gt;&lt;author&gt;&lt;lastName&gt;Nam&lt;/lastName&gt;&lt;firstName&gt;Hojung&lt;/firstName&gt;&lt;/author&gt;&lt;author&gt;&lt;lastName&gt;Lee&lt;/lastName&gt;&lt;firstName&gt;Doheon&lt;/firstName&gt;&lt;/author&gt;&lt;/authors&gt;&lt;/publication&gt;&lt;/publications&gt;&lt;cites&gt;&lt;/cites&gt;&lt;/citation&gt;</w:instrText>
+      </w:r>
+      <w:r>
+        <w:rPr>
+          <w:rFonts w:eastAsia="Calibri"/>
+        </w:rPr>
+        <w:fldChar w:fldCharType="separate"/>
+      </w:r>
+      <w:r>
+        <w:rPr>
+          <w:rFonts w:eastAsia="Calibri"/>
+        </w:rPr>
+        <w:t>(</w:t>
+      </w:r>
+      <w:r>
+        <w:rPr>
+          <w:rFonts w:eastAsia="Calibri"/>
+          <w:i/>
+          <w:iCs/>
+        </w:rPr>
+        <w:t>6</w:t>
+      </w:r>
+      <w:r>
+        <w:rPr>
+          <w:rFonts w:eastAsia="Calibri"/>
+        </w:rPr>
+        <w:t xml:space="preserve">, </w:t>
+      </w:r>
+      <w:r>
+        <w:rPr>
+          <w:rFonts w:eastAsia="Calibri"/>
+          <w:i/>
+          <w:iCs/>
+        </w:rPr>
+        <w:t>7</w:t>
+      </w:r>
+      <w:r>
+        <w:rPr>
+          <w:rFonts w:eastAsia="Calibri"/>
+        </w:rPr>
+        <w:t>)</w:t>
+      </w:r>
+      <w:r>
+        <w:rPr>
+          <w:rFonts w:eastAsia="Calibri"/>
+        </w:rPr>
+        <w:fldChar w:fldCharType="end"/>
+      </w:r>
+      <w:r>
+        <w:rPr>
+          <w:rFonts w:eastAsia="Calibri"/>
+        </w:rPr>
+        <w:t xml:space="preserve"> and </w:t>
       </w:r>
       <w:r>
         <w:rPr>
@@ -745,106 +914,145 @@
         <w:rPr>
           <w:rFonts w:eastAsia="Calibri"/>
         </w:rPr>
+        <w:t xml:space="preserve"> mechanism</w:t>
+      </w:r>
+      <w:r>
+        <w:rPr>
+          <w:rFonts w:eastAsia="Calibri"/>
+        </w:rPr>
+        <w:t>s</w:t>
+      </w:r>
+      <w:r>
+        <w:rPr>
+          <w:rFonts w:eastAsia="Calibri"/>
+        </w:rPr>
+        <w:fldChar w:fldCharType="begin"/>
+      </w:r>
+      <w:r>
+        <w:rPr>
+          <w:rFonts w:eastAsia="Calibri"/>
+        </w:rPr>
+        <w:instrText xml:space="preserve"> ADDIN PAPERS2_CITATIONS &lt;citation&gt;&lt;priority&gt;3&lt;/priority&gt;&lt;uuid&gt;DCE0D9A9-B41E-4238-9B68-D55C87E688C3&lt;/uuid&gt;&lt;publications&gt;&lt;publication&gt;&lt;subtype&gt;400&lt;/subtype&gt;&lt;publisher&gt;Nature Publishing Group&lt;/publisher&gt;&lt;title&gt;Identification of disease treatment mechanisms through the multiscale interactome&lt;/title&gt;&lt;url&gt;https://www.nature.com/articles/s41467-021-21770-8&lt;/url&gt;&lt;volume&gt;12&lt;/volume&gt;&lt;publication_date&gt;99202103191200000000222000&lt;/publication_date&gt;&lt;uuid&gt;F0FD2455-D1D2-4F40-8FC7-E01F8B1A298F&lt;/uuid&gt;&lt;type&gt;400&lt;/type&gt;&lt;number&gt;1&lt;/number&gt;&lt;doi&gt;10.1038/s41467-021-21770-8&lt;/doi&gt;&lt;startpage&gt;1&lt;/startpage&gt;&lt;endpage&gt;15&lt;/endpage&gt;&lt;bundle&gt;&lt;publication&gt;&lt;title&gt;Nature communications&lt;/title&gt;&lt;uuid&gt;4C0A7D90-D869-4B09-BC94-545C7A809D03&lt;/uuid&gt;&lt;subtype&gt;-100&lt;/subtype&gt;&lt;publisher&gt;Nature Publishing Group&lt;/publisher&gt;&lt;type&gt;-100&lt;/type&gt;&lt;/publication&gt;&lt;/bundle&gt;&lt;authors&gt;&lt;author&gt;&lt;lastName&gt;Ruiz&lt;/lastName&gt;&lt;firstName&gt;Camilo&lt;/firstName&gt;&lt;/author&gt;&lt;author&gt;&lt;lastName&gt;Zitnik&lt;/lastName&gt;&lt;firstName&gt;Marinka&lt;/firstName&gt;&lt;/author&gt;&lt;author&gt;&lt;lastName&gt;Leskovec&lt;/lastName&gt;&lt;firstName&gt;Jure&lt;/firstName&gt;&lt;/author&gt;&lt;/authors&gt;&lt;/publication&gt;&lt;/publications&gt;&lt;cites&gt;&lt;/cites&gt;&lt;/citation&gt;</w:instrText>
+      </w:r>
+      <w:r>
+        <w:rPr>
+          <w:rFonts w:eastAsia="Calibri"/>
+        </w:rPr>
+        <w:fldChar w:fldCharType="separate"/>
+      </w:r>
+      <w:r>
+        <w:rPr>
+          <w:rFonts w:eastAsia="Calibri"/>
+        </w:rPr>
+        <w:t>(</w:t>
+      </w:r>
+      <w:r>
+        <w:rPr>
+          <w:rFonts w:eastAsia="Calibri"/>
+          <w:i/>
+          <w:iCs/>
+        </w:rPr>
+        <w:t>8</w:t>
+      </w:r>
+      <w:r>
+        <w:rPr>
+          <w:rFonts w:eastAsia="Calibri"/>
+        </w:rPr>
+        <w:t>)</w:t>
+      </w:r>
+      <w:r>
+        <w:rPr>
+          <w:rFonts w:eastAsia="Calibri"/>
+        </w:rPr>
+        <w:fldChar w:fldCharType="end"/>
+      </w:r>
+      <w:r>
+        <w:rPr>
+          <w:rFonts w:eastAsia="Calibri"/>
+        </w:rPr>
+        <w:t>.</w:t>
+      </w:r>
+      <w:r>
         <w:t xml:space="preserve"> </w:t>
       </w:r>
-      <w:proofErr w:type="gramStart"/>
-      <w:r>
-        <w:rPr>
-          <w:rFonts w:eastAsia="Calibri"/>
-        </w:rPr>
-        <w:t>mechanism</w:t>
-      </w:r>
-      <w:r>
-        <w:rPr>
-          <w:rFonts w:eastAsia="Calibri"/>
-        </w:rPr>
-        <w:t>s{</w:t>
-      </w:r>
-      <w:proofErr w:type="gramEnd"/>
-      <w:r>
-        <w:rPr>
-          <w:rFonts w:eastAsia="Calibri"/>
-        </w:rPr>
-        <w:t>Ruiz:2021iz}.</w:t>
+      <w:r>
+        <w:t xml:space="preserve">Already, there is mounting evidence that drug </w:t>
+      </w:r>
+      <w:r>
+        <w:t xml:space="preserve">single and </w:t>
+      </w:r>
+      <w:r>
+        <w:t>combination effects propagate through protein network</w:t>
+      </w:r>
+      <w:r>
+        <w:t>s</w:t>
+      </w:r>
+      <w:r>
+        <w:t xml:space="preserve">. </w:t>
+      </w:r>
+      <w:r>
+        <w:t xml:space="preserve">Yet, </w:t>
+      </w:r>
+      <w:r>
+        <w:t xml:space="preserve">downstream </w:t>
+      </w:r>
+      <w:r>
+        <w:t xml:space="preserve">PPIs are not routinely used to anticipate drug </w:t>
+      </w:r>
+      <w:r>
+        <w:t>effects</w:t>
       </w:r>
       <w:r>
         <w:t xml:space="preserve"> </w:t>
       </w:r>
       <w:r>
-        <w:t xml:space="preserve">Already, there is mounting evidence that drug </w:t>
-      </w:r>
-      <w:r>
-        <w:t xml:space="preserve">single and </w:t>
-      </w:r>
-      <w:r>
-        <w:t>combination effects propagate through protein network</w:t>
-      </w:r>
-      <w:r>
-        <w:t>s</w:t>
-      </w:r>
-      <w:r>
-        <w:t xml:space="preserve">. </w:t>
+        <w:t xml:space="preserve">in regulatory and industry settings because of </w:t>
+      </w:r>
+      <w:r>
+        <w:t>the</w:t>
+      </w:r>
+      <w:r>
+        <w:t xml:space="preserve"> propensity</w:t>
+      </w:r>
+      <w:r>
+        <w:t xml:space="preserve"> of these models</w:t>
+      </w:r>
+      <w:r>
+        <w:t xml:space="preserve"> to over-predict drug </w:t>
+      </w:r>
+      <w:r>
+        <w:t>phenotyp</w:t>
+      </w:r>
+      <w:r>
+        <w:t>es</w:t>
+      </w:r>
+      <w:r>
+        <w:t>.</w:t>
+      </w:r>
+      <w:r>
+        <w:t xml:space="preserve"> </w:t>
+      </w:r>
+      <w:r>
+        <w:t>We</w:t>
+      </w:r>
+      <w:r>
+        <w:t xml:space="preserve"> recently </w:t>
+      </w:r>
+      <w:r>
+        <w:t>developed</w:t>
+      </w:r>
+      <w:r>
+        <w:t xml:space="preserve"> </w:t>
+      </w:r>
+      <w:r>
+        <w:t>a</w:t>
+      </w:r>
+      <w:r>
+        <w:t xml:space="preserve"> per-</w:t>
       </w:r>
       <w:r>
         <w:lastRenderedPageBreak/>
-        <w:t xml:space="preserve">Yet, </w:t>
-      </w:r>
-      <w:r>
-        <w:t xml:space="preserve">downstream </w:t>
-      </w:r>
-      <w:r>
-        <w:t xml:space="preserve">PPIs are not routinely used to anticipate drug </w:t>
-      </w:r>
-      <w:r>
-        <w:t>effects</w:t>
-      </w:r>
-      <w:r>
-        <w:t xml:space="preserve"> </w:t>
-      </w:r>
-      <w:r>
-        <w:t xml:space="preserve">in regulatory and industry settings because of </w:t>
-      </w:r>
-      <w:r>
-        <w:t>the</w:t>
-      </w:r>
-      <w:r>
-        <w:t xml:space="preserve"> propensity</w:t>
-      </w:r>
-      <w:r>
-        <w:t xml:space="preserve"> of these models</w:t>
-      </w:r>
-      <w:r>
-        <w:t xml:space="preserve"> to over-predict drug </w:t>
-      </w:r>
-      <w:r>
-        <w:t>phenotyp</w:t>
-      </w:r>
-      <w:r>
-        <w:t>es</w:t>
-      </w:r>
-      <w:r>
-        <w:t>.</w:t>
-      </w:r>
-      <w:r>
-        <w:t xml:space="preserve"> </w:t>
-      </w:r>
-      <w:r>
-        <w:t>We</w:t>
-      </w:r>
-      <w:r>
-        <w:t xml:space="preserve"> recently </w:t>
-      </w:r>
-      <w:r>
-        <w:t>developed</w:t>
-      </w:r>
-      <w:r>
-        <w:t xml:space="preserve"> </w:t>
-      </w:r>
-      <w:r>
-        <w:t>a</w:t>
-      </w:r>
-      <w:r>
-        <w:t xml:space="preserve"> per-phenotype </w:t>
+        <w:t xml:space="preserve">phenotype </w:t>
       </w:r>
       <w:r>
         <w:t xml:space="preserve">PPI </w:t>
@@ -1011,15 +1219,7 @@
         <w:t xml:space="preserve"> clinical</w:t>
       </w:r>
       <w:r>
-        <w:t>{</w:t>
-      </w:r>
-      <w:proofErr w:type="gramStart"/>
-      <w:r>
-        <w:t>download:e</w:t>
-      </w:r>
-      <w:proofErr w:type="gramEnd"/>
-      <w:r>
-        <w:t>_4nco01}</w:t>
+        <w:t>{download:e_4nco01}</w:t>
       </w:r>
       <w:r>
         <w:t xml:space="preserve"> and in vitro experiments</w:t>
@@ -1057,95 +1257,24 @@
         <w:rPr>
           <w:rFonts w:eastAsia="Calibri"/>
         </w:rPr>
-        <w:t xml:space="preserve"> {Wishart:2006cx</w:t>
-      </w:r>
-      <w:r>
-        <w:rPr>
-          <w:rFonts w:eastAsia="Calibri"/>
-        </w:rPr>
-        <w:t>{Knox:2011hj, Law:2014hr}</w:t>
-      </w:r>
-      <w:r>
-        <w:rPr>
-          <w:rFonts w:eastAsia="Calibri"/>
-        </w:rPr>
-        <w:t>}</w:t>
-      </w:r>
-      <w:r>
-        <w:rPr>
-          <w:rFonts w:eastAsia="Calibri"/>
-        </w:rPr>
-        <w:t xml:space="preserve"> and the </w:t>
-      </w:r>
-      <w:proofErr w:type="spellStart"/>
-      <w:r>
-        <w:rPr>
-          <w:rFonts w:eastAsia="Calibri"/>
-        </w:rPr>
-        <w:t>PharmGKB</w:t>
-      </w:r>
-      <w:proofErr w:type="spellEnd"/>
-      <w:r>
-        <w:rPr>
-          <w:rFonts w:eastAsia="Calibri"/>
-        </w:rPr>
-        <w:t xml:space="preserve">{WhirlCarrillo:2012kq} curates </w:t>
-      </w:r>
-      <w:r>
-        <w:rPr>
-          <w:rFonts w:eastAsia="Calibri"/>
-        </w:rPr>
-        <w:t xml:space="preserve">DDIs based on shared protein mechanisms. In contrast, there’s evidence that drug synergize through pathway effects without shared </w:t>
-      </w:r>
-      <w:r>
-        <w:rPr>
-          <w:rFonts w:eastAsia="Calibri"/>
-        </w:rPr>
-        <w:t xml:space="preserve">binding </w:t>
-      </w:r>
-      <w:r>
-        <w:rPr>
-          <w:rFonts w:eastAsia="Calibri"/>
-        </w:rPr>
-        <w:t>protein</w:t>
-      </w:r>
-      <w:r>
-        <w:rPr>
-          <w:rFonts w:eastAsia="Calibri"/>
-        </w:rPr>
-        <w:t>s</w:t>
-      </w:r>
-      <w:r>
-        <w:rPr>
-          <w:rFonts w:eastAsia="Calibri"/>
-        </w:rPr>
-        <w:t>.</w:t>
-      </w:r>
-      <w:r>
-        <w:rPr>
-          <w:rFonts w:eastAsia="Calibri"/>
-        </w:rPr>
         <w:t xml:space="preserve"> </w:t>
       </w:r>
       <w:r>
-        <w:t xml:space="preserve">The combined use of the chemotherapeutic drugs, paclitaxel and carboplatin, reduced hematopoietic toxicity experienced with carboplatin alone </w:t>
-      </w:r>
-      <w:r>
-        <w:t>yet</w:t>
-      </w:r>
-      <w:r>
-        <w:t xml:space="preserve"> the combination did not affect the pharmacokinetics of either single drug</w:t>
-      </w:r>
-      <w:r>
-        <w:t xml:space="preserve"> </w:t>
-      </w:r>
-      <w:r>
+        <w:rPr>
+          <w:rFonts w:eastAsia="Calibri"/>
+        </w:rPr>
         <w:fldChar w:fldCharType="begin"/>
       </w:r>
       <w:r>
-        <w:instrText xml:space="preserve"> ADDIN PAPERS2_CITATIONS &lt;citation&gt;&lt;priority&gt;5&lt;/priority&gt;&lt;uuid&gt;C9B8D3EE-C035-44BE-B122-6833D046C4ED&lt;/uuid&gt;&lt;publications&gt;&lt;publication&gt;&lt;subtype&gt;400&lt;/subtype&gt;&lt;title&gt;Clinically relevant drug-drug interactions in oncology.&lt;/title&gt;&lt;url&gt;https://onlinelibrary.wiley.com/doi/abs/10.1046/j.1365-2125.1998.00719.x&lt;/url&gt;&lt;volume&gt;45&lt;/volume&gt;&lt;publication_date&gt;99199806001200000000220000&lt;/publication_date&gt;&lt;uuid&gt;356DA5FD-0CAC-4EFA-8738-06D19E0EE610&lt;/uuid&gt;&lt;type&gt;400&lt;/type&gt;&lt;number&gt;6&lt;/number&gt;&lt;doi&gt;10.1046/j.1365-2125.1998.00719.x&lt;/doi&gt;&lt;institution&gt;Department of Medicine and Therapeutics, Institute of Medical Sciences, University of Aberdeen.&lt;/institution&gt;&lt;startpage&gt;539&lt;/startpage&gt;&lt;endpage&gt;544&lt;/endpage&gt;&lt;bundle&gt;&lt;publication&gt;&lt;title&gt;British journal of clinical pharmacology&lt;/title&gt;&lt;uuid&gt;D5745503-2591-4B77-B461-8256DC17062B&lt;/uuid&gt;&lt;subtype&gt;-100&lt;/subtype&gt;&lt;type&gt;-100&lt;/type&gt;&lt;/publication&gt;&lt;/bundle&gt;&lt;authors&gt;&lt;author&gt;&lt;lastName&gt;McLeod&lt;/lastName&gt;&lt;firstName&gt;H&lt;/firstName&gt;&lt;middleNames&gt;L&lt;/middleNames&gt;&lt;/author&gt;&lt;/authors&gt;&lt;/publication&gt;&lt;/publications&gt;&lt;cites&gt;&lt;/cites&gt;&lt;/citation&gt;</w:instrText>
-      </w:r>
-      <w:r>
+        <w:rPr>
+          <w:rFonts w:eastAsia="Calibri"/>
+        </w:rPr>
+        <w:instrText xml:space="preserve"> ADDIN PAPERS2_CITATIONS &lt;citation&gt;&lt;priority&gt;4&lt;/priority&gt;&lt;uuid&gt;38DE3CCC-53BC-401A-AAD2-C3670FA1C552&lt;/uuid&gt;&lt;publications&gt;&lt;publication&gt;&lt;subtype&gt;400&lt;/subtype&gt;&lt;title&gt;DrugBank: a comprehensive resource for in silico drug discovery and exploration.&lt;/title&gt;&lt;url&gt;https://academic.oup.com/nar/article-lookup/doi/10.1093/nar/gkj067&lt;/url&gt;&lt;volume&gt;34&lt;/volume&gt;&lt;publication_date&gt;99200601011200000000222000&lt;/publication_date&gt;&lt;uuid&gt;780804CB-0E39-4512-B910-F594F7FF587F&lt;/uuid&gt;&lt;type&gt;400&lt;/type&gt;&lt;number&gt;Database issue&lt;/number&gt;&lt;doi&gt;10.1093/nar/gkj067&lt;/doi&gt;&lt;institution&gt;Department of Computing Science, University of Alberta, Edmonton, AB, Canada T6G 2E8. david.wishart@ualberta.ca&lt;/institution&gt;&lt;startpage&gt;D668&lt;/startpage&gt;&lt;endpage&gt;72&lt;/endpage&gt;&lt;bundle&gt;&lt;publication&gt;&lt;title&gt;Nucleic Acids Research&lt;/title&gt;&lt;uuid&gt;77B9E7DD-0BF1-416E-99FA-12526CA70A29&lt;/uuid&gt;&lt;subtype&gt;-100&lt;/subtype&gt;&lt;publisher&gt;Oxford University Press&lt;/publisher&gt;&lt;type&gt;-100&lt;/type&gt;&lt;/publication&gt;&lt;/bundle&gt;&lt;authors&gt;&lt;author&gt;&lt;lastName&gt;Wishart&lt;/lastName&gt;&lt;firstName&gt;David&lt;/firstName&gt;&lt;middleNames&gt;S&lt;/middleNames&gt;&lt;/author&gt;&lt;author&gt;&lt;lastName&gt;Knox&lt;/lastName&gt;&lt;firstName&gt;Craig&lt;/firstName&gt;&lt;/author&gt;&lt;author&gt;&lt;lastName&gt;Guo&lt;/lastName&gt;&lt;firstName&gt;An&lt;/firstName&gt;&lt;middleNames&gt;Chi&lt;/middleNames&gt;&lt;/author&gt;&lt;author&gt;&lt;lastName&gt;Shrivastava&lt;/lastName&gt;&lt;firstName&gt;Savita&lt;/firstName&gt;&lt;/author&gt;&lt;author&gt;&lt;lastName&gt;Hassanali&lt;/lastName&gt;&lt;firstName&gt;Murtaza&lt;/firstName&gt;&lt;/author&gt;&lt;author&gt;&lt;lastName&gt;Stothard&lt;/lastName&gt;&lt;firstName&gt;Paul&lt;/firstName&gt;&lt;/author&gt;&lt;author&gt;&lt;lastName&gt;Chang&lt;/lastName&gt;&lt;firstName&gt;Zhan&lt;/firstName&gt;&lt;/author&gt;&lt;author&gt;&lt;lastName&gt;Woolsey&lt;/lastName&gt;&lt;firstName&gt;Jennifer&lt;/firstName&gt;&lt;/author&gt;&lt;/authors&gt;&lt;/publication&gt;&lt;publication&gt;&lt;subtype&gt;400&lt;/subtype&gt;&lt;title&gt;DrugBank 4.0: shedding new light on drug metabolism.&lt;/title&gt;&lt;url&gt;http://eutils.ncbi.nlm.nih.gov/entrez/eutils/elink.fcgi?dbfrom=pubmed&amp;amp;id=24203711&amp;amp;retmode=ref&amp;amp;cmd=prlinks&lt;/url&gt;&lt;volume&gt;42&lt;/volume&gt;&lt;publication_date&gt;99201401001200000000220000&lt;/publication_date&gt;&lt;uuid&gt;2D78DB73-F18F-4F6E-94FC-F6DF41388DA4&lt;/uuid&gt;&lt;type&gt;400&lt;/type&gt;&lt;number&gt;Database issue&lt;/number&gt;&lt;doi&gt;10.1093/nar/gkt1068&lt;/doi&gt;&lt;institution&gt;Department of Computing Science, University of Alberta, Edmonton, AB, Canada T6G 2E8, Department Biological Sciences, University of Alberta, Edmonton, AB, Canada T6G 2E8, Faculty of Pharmacy and Pharmaceutical Sciences, University of Alberta, Edmonton, AB, Canada T6G 2N8 and National Institute for Nanotechnology, 11421 Saskatchewan Drive, Edmonton, AB, Canada T6G 2M9.&lt;/institution&gt;&lt;startpage&gt;D1091&lt;/startpage&gt;&lt;endpage&gt;7&lt;/endpage&gt;&lt;bundle&gt;&lt;publication&gt;&lt;title&gt;Nucleic Acids Research&lt;/title&gt;&lt;uuid&gt;77B9E7DD-0BF1-416E-99FA-12526CA70A29&lt;/uuid&gt;&lt;subtype&gt;-100&lt;/subtype&gt;&lt;publisher&gt;Oxford University Press&lt;/publisher&gt;&lt;type&gt;-100&lt;/type&gt;&lt;/publication&gt;&lt;/bundle&gt;&lt;authors&gt;&lt;author&gt;&lt;lastName&gt;Law&lt;/lastName&gt;&lt;firstName&gt;Vivian&lt;/firstName&gt;&lt;/author&gt;&lt;author&gt;&lt;lastName&gt;Knox&lt;/lastName&gt;&lt;firstName&gt;Craig&lt;/firstName&gt;&lt;/author&gt;&lt;author&gt;&lt;lastName&gt;Djoumbou&lt;/lastName&gt;&lt;firstName&gt;Yannick&lt;/firstName&gt;&lt;/author&gt;&lt;author&gt;&lt;lastName&gt;Jewison&lt;/lastName&gt;&lt;firstName&gt;Tim&lt;/firstName&gt;&lt;/author&gt;&lt;author&gt;&lt;lastName&gt;Guo&lt;/lastName&gt;&lt;firstName&gt;An&lt;/firstName&gt;&lt;middleNames&gt;Chi&lt;/middleNames&gt;&lt;/author&gt;&lt;author&gt;&lt;lastName&gt;Liu&lt;/lastName&gt;&lt;firstName&gt;Yifeng&lt;/firstName&gt;&lt;/author&gt;&lt;author&gt;&lt;lastName&gt;Maciejewski&lt;/lastName&gt;&lt;firstName&gt;Adam&lt;/firstName&gt;&lt;/author&gt;&lt;author&gt;&lt;lastName&gt;Arndt&lt;/lastName&gt;&lt;firstName&gt;David&lt;/firstName&gt;&lt;/author&gt;&lt;author&gt;&lt;lastName&gt;Wilson&lt;/lastName&gt;&lt;firstName&gt;Michael&lt;/firstName&gt;&lt;/author&gt;&lt;author&gt;&lt;lastName&gt;Neveu&lt;/lastName&gt;&lt;firstName&gt;Vanessa&lt;/firstName&gt;&lt;/author&gt;&lt;author&gt;&lt;lastName&gt;Tang&lt;/lastName&gt;&lt;firstName&gt;Alexandra&lt;/firstName&gt;&lt;/author&gt;&lt;author&gt;&lt;lastName&gt;Gabriel&lt;/lastName&gt;&lt;firstName&gt;Geraldine&lt;/firstName&gt;&lt;/author&gt;&lt;author&gt;&lt;lastName&gt;Ly&lt;/lastName&gt;&lt;firstName&gt;Carol&lt;/firstName&gt;&lt;/author&gt;&lt;author&gt;&lt;lastName&gt;Adamjee&lt;/lastName&gt;&lt;firstName&gt;Sakina&lt;/firstName&gt;&lt;/author&gt;&lt;author&gt;&lt;lastName&gt;Dame&lt;/lastName&gt;&lt;firstName&gt;Zerihun&lt;/firstName&gt;&lt;middleNames&gt;T&lt;/middleNames&gt;&lt;/author&gt;&lt;author&gt;&lt;lastName&gt;Han&lt;/lastName&gt;&lt;firstName&gt;Beomsoo&lt;/firstName&gt;&lt;/author&gt;&lt;author&gt;&lt;lastName&gt;Zhou&lt;/lastName&gt;&lt;firstName&gt;You&lt;/firstName&gt;&lt;/author&gt;&lt;author&gt;&lt;lastName&gt;Wishart&lt;/lastName&gt;&lt;firstName&gt;David&lt;/firstName&gt;&lt;middleNames&gt;S&lt;/middleNames&gt;&lt;/author&gt;&lt;/authors&gt;&lt;/publication&gt;&lt;/publications&gt;&lt;cites&gt;&lt;/cites&gt;&lt;/citation&gt;</w:instrText>
+      </w:r>
+      <w:r>
+        <w:rPr>
+          <w:rFonts w:eastAsia="Calibri"/>
+        </w:rPr>
         <w:fldChar w:fldCharType="separate"/>
       </w:r>
       <w:r>
@@ -1160,7 +1289,174 @@
           <w:i/>
           <w:iCs/>
         </w:rPr>
-        <w:t>4</w:t>
+        <w:t>9</w:t>
+      </w:r>
+      <w:r>
+        <w:rPr>
+          <w:rFonts w:eastAsia="Calibri"/>
+        </w:rPr>
+        <w:t xml:space="preserve">, </w:t>
+      </w:r>
+      <w:r>
+        <w:rPr>
+          <w:rFonts w:eastAsia="Calibri"/>
+          <w:i/>
+          <w:iCs/>
+        </w:rPr>
+        <w:t>10</w:t>
+      </w:r>
+      <w:r>
+        <w:rPr>
+          <w:rFonts w:eastAsia="Calibri"/>
+        </w:rPr>
+        <w:t>)</w:t>
+      </w:r>
+      <w:r>
+        <w:rPr>
+          <w:rFonts w:eastAsia="Calibri"/>
+        </w:rPr>
+        <w:fldChar w:fldCharType="end"/>
+      </w:r>
+      <w:r>
+        <w:rPr>
+          <w:rFonts w:eastAsia="Calibri"/>
+        </w:rPr>
+        <w:t>}</w:t>
+      </w:r>
+      <w:r>
+        <w:rPr>
+          <w:rFonts w:eastAsia="Calibri"/>
+        </w:rPr>
+        <w:t xml:space="preserve"> and the </w:t>
+      </w:r>
+      <w:proofErr w:type="spellStart"/>
+      <w:r>
+        <w:rPr>
+          <w:rFonts w:eastAsia="Calibri"/>
+        </w:rPr>
+        <w:t>PharmGKB</w:t>
+      </w:r>
+      <w:proofErr w:type="spellEnd"/>
+      <w:r>
+        <w:rPr>
+          <w:rFonts w:eastAsia="Calibri"/>
+        </w:rPr>
+        <w:fldChar w:fldCharType="begin"/>
+      </w:r>
+      <w:r>
+        <w:rPr>
+          <w:rFonts w:eastAsia="Calibri"/>
+        </w:rPr>
+        <w:instrText xml:space="preserve"> ADDIN PAPERS2_CITATIONS &lt;citation&gt;&lt;priority&gt;5&lt;/priority&gt;&lt;uuid&gt;6303ED13-4D83-452E-8B44-75B569111F59&lt;/uuid&gt;&lt;publications&gt;&lt;publication&gt;&lt;subtype&gt;400&lt;/subtype&gt;&lt;publisher&gt;NIH Public Access&lt;/publisher&gt;&lt;title&gt;Pharmacogenomics Knowledge for Personalized Medicine&lt;/title&gt;&lt;url&gt;http://doi.wiley.com/10.1038/clpt.2012.96&lt;/url&gt;&lt;volume&gt;92&lt;/volume&gt;&lt;publication_date&gt;99201210011200000000222000&lt;/publication_date&gt;&lt;uuid&gt;E1270CA3-A730-49C4-A2C7-252EE1BC322D&lt;/uuid&gt;&lt;type&gt;400&lt;/type&gt;&lt;number&gt;4&lt;/number&gt;&lt;doi&gt;10.1038/clpt.2012.96&lt;/doi&gt;&lt;institution&gt;Department of Genetics, Stanford University, Palo Alto, California, USA.&lt;/institution&gt;&lt;startpage&gt;414&lt;/startpage&gt;&lt;endpage&gt;417&lt;/endpage&gt;&lt;bundle&gt;&lt;publication&gt;&lt;title&gt;Clinical pharmacology and therapeutics&lt;/title&gt;&lt;uuid&gt;A62F58F5-61C1-4A94-84F5-89B80F269501&lt;/uuid&gt;&lt;subtype&gt;-100&lt;/subtype&gt;&lt;publisher&gt;NIH Public Access&lt;/publisher&gt;&lt;type&gt;-100&lt;/type&gt;&lt;/publication&gt;&lt;/bundle&gt;&lt;authors&gt;&lt;author&gt;&lt;lastName&gt;Whirl-Carrillo&lt;/lastName&gt;&lt;firstName&gt;M&lt;/firstName&gt;&lt;/author&gt;&lt;author&gt;&lt;lastName&gt;McDonagh&lt;/lastName&gt;&lt;firstName&gt;E&lt;/firstName&gt;&lt;middleNames&gt;M&lt;/middleNames&gt;&lt;/author&gt;&lt;author&gt;&lt;lastName&gt;Hebert&lt;/lastName&gt;&lt;firstName&gt;J&lt;/firstName&gt;&lt;middleNames&gt;M&lt;/middleNames&gt;&lt;/author&gt;&lt;author&gt;&lt;lastName&gt;Gong&lt;/lastName&gt;&lt;firstName&gt;L&lt;/firstName&gt;&lt;/author&gt;&lt;author&gt;&lt;lastName&gt;Sangkuhl&lt;/lastName&gt;&lt;firstName&gt;K&lt;/firstName&gt;&lt;/author&gt;&lt;author&gt;&lt;lastName&gt;Thorn&lt;/lastName&gt;&lt;firstName&gt;C&lt;/firstName&gt;&lt;middleNames&gt;F&lt;/middleNames&gt;&lt;/author&gt;&lt;author&gt;&lt;lastName&gt;Altman&lt;/lastName&gt;&lt;firstName&gt;R&lt;/firstName&gt;&lt;middleNames&gt;B&lt;/middleNames&gt;&lt;/author&gt;&lt;author&gt;&lt;lastName&gt;Klein&lt;/lastName&gt;&lt;firstName&gt;T&lt;/firstName&gt;&lt;middleNames&gt;E&lt;/middleNames&gt;&lt;/author&gt;&lt;/authors&gt;&lt;/publication&gt;&lt;/publications&gt;&lt;cites&gt;&lt;/cites&gt;&lt;/citation&gt;</w:instrText>
+      </w:r>
+      <w:r>
+        <w:rPr>
+          <w:rFonts w:eastAsia="Calibri"/>
+        </w:rPr>
+        <w:fldChar w:fldCharType="separate"/>
+      </w:r>
+      <w:r>
+        <w:rPr>
+          <w:rFonts w:eastAsia="Calibri"/>
+        </w:rPr>
+        <w:t>(</w:t>
+      </w:r>
+      <w:r>
+        <w:rPr>
+          <w:rFonts w:eastAsia="Calibri"/>
+          <w:i/>
+          <w:iCs/>
+        </w:rPr>
+        <w:t>11</w:t>
+      </w:r>
+      <w:r>
+        <w:rPr>
+          <w:rFonts w:eastAsia="Calibri"/>
+        </w:rPr>
+        <w:t>)</w:t>
+      </w:r>
+      <w:r>
+        <w:rPr>
+          <w:rFonts w:eastAsia="Calibri"/>
+        </w:rPr>
+        <w:fldChar w:fldCharType="end"/>
+      </w:r>
+      <w:r>
+        <w:rPr>
+          <w:rFonts w:eastAsia="Calibri"/>
+        </w:rPr>
+        <w:t xml:space="preserve"> curates </w:t>
+      </w:r>
+      <w:r>
+        <w:rPr>
+          <w:rFonts w:eastAsia="Calibri"/>
+        </w:rPr>
+        <w:t xml:space="preserve">DDIs based on shared protein mechanisms. In contrast, there’s evidence that drug synergize through pathway effects without shared </w:t>
+      </w:r>
+      <w:r>
+        <w:rPr>
+          <w:rFonts w:eastAsia="Calibri"/>
+        </w:rPr>
+        <w:t xml:space="preserve">binding </w:t>
+      </w:r>
+      <w:r>
+        <w:rPr>
+          <w:rFonts w:eastAsia="Calibri"/>
+        </w:rPr>
+        <w:t>protein</w:t>
+      </w:r>
+      <w:r>
+        <w:rPr>
+          <w:rFonts w:eastAsia="Calibri"/>
+        </w:rPr>
+        <w:t>s</w:t>
+      </w:r>
+      <w:r>
+        <w:rPr>
+          <w:rFonts w:eastAsia="Calibri"/>
+        </w:rPr>
+        <w:t>.</w:t>
+      </w:r>
+      <w:r>
+        <w:rPr>
+          <w:rFonts w:eastAsia="Calibri"/>
+        </w:rPr>
+        <w:t xml:space="preserve"> </w:t>
+      </w:r>
+      <w:r>
+        <w:t xml:space="preserve">The combined use of the chemotherapeutic drugs, paclitaxel and carboplatin, reduced hematopoietic toxicity experienced with carboplatin alone </w:t>
+      </w:r>
+      <w:r>
+        <w:t>yet</w:t>
+      </w:r>
+      <w:r>
+        <w:t xml:space="preserve"> the combination did not affect the pharmacokinetics of either single drug</w:t>
+      </w:r>
+      <w:r>
+        <w:t xml:space="preserve"> </w:t>
+      </w:r>
+      <w:r>
+        <w:fldChar w:fldCharType="begin"/>
+      </w:r>
+      <w:r>
+        <w:instrText xml:space="preserve"> ADDIN PAPERS2_CITATIONS &lt;citation&gt;&lt;priority&gt;5&lt;/priority&gt;&lt;uuid&gt;DF550455-9DBD-4019-9E40-8614245F50E0&lt;/uuid&gt;&lt;publications&gt;&lt;publication&gt;&lt;subtype&gt;400&lt;/subtype&gt;&lt;title&gt;Clinically relevant drug-drug interactions in oncology.&lt;/title&gt;&lt;url&gt;https://onlinelibrary.wiley.com/doi/abs/10.1046/j.1365-2125.1998.00719.x&lt;/url&gt;&lt;volume&gt;45&lt;/volume&gt;&lt;publication_date&gt;99199806001200000000220000&lt;/publication_date&gt;&lt;uuid&gt;356DA5FD-0CAC-4EFA-8738-06D19E0EE610&lt;/uuid&gt;&lt;type&gt;400&lt;/type&gt;&lt;number&gt;6&lt;/number&gt;&lt;doi&gt;10.1046/j.1365-2125.1998.00719.x&lt;/doi&gt;&lt;institution&gt;Department of Medicine and Therapeutics, Institute of Medical Sciences, University of Aberdeen.&lt;/institution&gt;&lt;startpage&gt;539&lt;/startpage&gt;&lt;endpage&gt;544&lt;/endpage&gt;&lt;bundle&gt;&lt;publication&gt;&lt;title&gt;British journal of clinical pharmacology&lt;/title&gt;&lt;uuid&gt;D5745503-2591-4B77-B461-8256DC17062B&lt;/uuid&gt;&lt;subtype&gt;-100&lt;/subtype&gt;&lt;type&gt;-100&lt;/type&gt;&lt;/publication&gt;&lt;/bundle&gt;&lt;authors&gt;&lt;author&gt;&lt;lastName&gt;McLeod&lt;/lastName&gt;&lt;firstName&gt;H&lt;/firstName&gt;&lt;middleNames&gt;L&lt;/middleNames&gt;&lt;/author&gt;&lt;/authors&gt;&lt;/publication&gt;&lt;/publications&gt;&lt;cites&gt;&lt;/cites&gt;&lt;/citation&gt;</w:instrText>
+      </w:r>
+      <w:r>
+        <w:fldChar w:fldCharType="separate"/>
+      </w:r>
+      <w:r>
+        <w:rPr>
+          <w:rFonts w:eastAsia="Calibri"/>
+        </w:rPr>
+        <w:t>(</w:t>
+      </w:r>
+      <w:r>
+        <w:rPr>
+          <w:rFonts w:eastAsia="Calibri"/>
+          <w:i/>
+          <w:iCs/>
+        </w:rPr>
+        <w:t>12</w:t>
       </w:r>
       <w:r>
         <w:rPr>
@@ -1549,49 +1845,24 @@
       </w:r>
       <w:proofErr w:type="spellEnd"/>
       <w:r>
-        <w:t xml:space="preserve"> to 1,136 drugs that had drug-binding proteins listed in </w:t>
-      </w:r>
-      <w:proofErr w:type="spellStart"/>
-      <w:proofErr w:type="gramStart"/>
-      <w:r>
-        <w:t>DrugBank</w:t>
-      </w:r>
-      <w:proofErr w:type="spellEnd"/>
-      <w:r>
-        <w:rPr>
-          <w:rFonts w:eastAsia="Calibri"/>
-        </w:rPr>
-        <w:t>{</w:t>
-      </w:r>
-      <w:proofErr w:type="gramEnd"/>
-      <w:r>
-        <w:rPr>
-          <w:rFonts w:eastAsia="Calibri"/>
-        </w:rPr>
-        <w:t>Wishart:2006cx}</w:t>
-      </w:r>
-      <w:r>
-        <w:rPr>
-          <w:rFonts w:eastAsia="Calibri"/>
-        </w:rPr>
-        <w:t xml:space="preserve"> and further restricted to 970 drugs whose targets were connected in our PPI network{Wilson:2018ko}</w:t>
-      </w:r>
-      <w:r>
-        <w:t xml:space="preserve">. </w:t>
-      </w:r>
-      <w:r>
-        <w:t xml:space="preserve">We used the PathFX </w:t>
-      </w:r>
-      <w:r>
-        <w:t xml:space="preserve">algorithm </w:t>
-      </w:r>
-      <w:r>
+        <w:t xml:space="preserve"> to 1,136 drugs that had drug-binding proteins listed in DrugBank</w:t>
+      </w:r>
+      <w:r>
+        <w:rPr>
+          <w:rFonts w:eastAsia="Calibri"/>
+        </w:rPr>
         <w:fldChar w:fldCharType="begin"/>
       </w:r>
       <w:r>
-        <w:instrText xml:space="preserve"> ADDIN PAPERS2_CITATIONS &lt;citation&gt;&lt;priority&gt;6&lt;/priority&gt;&lt;uuid&gt;BD7FF40D-A9D9-4FBB-9728-9E5D01FE82F3&lt;/uuid&gt;&lt;publications&gt;&lt;publication&gt;&lt;subtype&gt;400&lt;/subtype&gt;&lt;publisher&gt;Public Library of Science&lt;/publisher&gt;&lt;title&gt;PathFX provides mechanistic insights into drug efficacy and safety for regulatory review and therapeutic development&lt;/title&gt;&lt;url&gt;http://dx.plos.org/10.1371/journal.pcbi.1006614&lt;/url&gt;&lt;volume&gt;14&lt;/volume&gt;&lt;publication_date&gt;99201812071200000000222000&lt;/publication_date&gt;&lt;uuid&gt;89BF45B4-E71F-4B4A-A87F-72D061E7508F&lt;/uuid&gt;&lt;type&gt;400&lt;/type&gt;&lt;number&gt;12&lt;/number&gt;&lt;doi&gt;10.1371/journal.pcbi.1006614&lt;/doi&gt;&lt;startpage&gt;e1006614&lt;/startpage&gt;&lt;endpage&gt;27&lt;/endpage&gt;&lt;bundle&gt;&lt;publication&gt;&lt;title&gt;PLoS computational biology&lt;/title&gt;&lt;uuid&gt;5FC795DD-E0AD-400C-97E6-117626AACE93&lt;/uuid&gt;&lt;subtype&gt;-100&lt;/subtype&gt;&lt;publisher&gt;Public Library of Science&lt;/publisher&gt;&lt;type&gt;-100&lt;/type&gt;&lt;citekey&gt;Anonymous:S/hY2jPn&lt;/citekey&gt;&lt;/publication&gt;&lt;/bundle&gt;&lt;authors&gt;&lt;author&gt;&lt;lastName&gt;Wilson&lt;/lastName&gt;&lt;firstName&gt;Jennifer&lt;/firstName&gt;&lt;middleNames&gt;L&lt;/middleNames&gt;&lt;/author&gt;&lt;author&gt;&lt;lastName&gt;Racz&lt;/lastName&gt;&lt;firstName&gt;Rebecca&lt;/firstName&gt;&lt;/author&gt;&lt;author&gt;&lt;lastName&gt;Liu&lt;/lastName&gt;&lt;firstName&gt;Tianyun&lt;/firstName&gt;&lt;/author&gt;&lt;author&gt;&lt;lastName&gt;Adeniyi&lt;/lastName&gt;&lt;firstName&gt;Oluseyi&lt;/firstName&gt;&lt;/author&gt;&lt;author&gt;&lt;lastName&gt;Sun&lt;/lastName&gt;&lt;firstName&gt;Jielin&lt;/firstName&gt;&lt;/author&gt;&lt;author&gt;&lt;lastName&gt;Ramamoorthy&lt;/lastName&gt;&lt;firstName&gt;Anuradha&lt;/firstName&gt;&lt;/author&gt;&lt;author&gt;&lt;lastName&gt;Pacanowski&lt;/lastName&gt;&lt;firstName&gt;Michael&lt;/firstName&gt;&lt;/author&gt;&lt;author&gt;&lt;lastName&gt;Altman&lt;/lastName&gt;&lt;firstName&gt;Russ&lt;/firstName&gt;&lt;/author&gt;&lt;/authors&gt;&lt;editors&gt;&lt;author&gt;&lt;lastName&gt;Schlessinger&lt;/lastName&gt;&lt;firstName&gt;Avner&lt;/firstName&gt;&lt;/author&gt;&lt;/editors&gt;&lt;/publication&gt;&lt;/publications&gt;&lt;cites&gt;&lt;/cites&gt;&lt;/citation&gt;</w:instrText>
-      </w:r>
-      <w:r>
+        <w:rPr>
+          <w:rFonts w:eastAsia="Calibri"/>
+        </w:rPr>
+        <w:instrText xml:space="preserve"> ADDIN PAPERS2_CITATIONS &lt;citation&gt;&lt;priority&gt;7&lt;/priority&gt;&lt;uuid&gt;02A3EA70-7349-4539-86FF-ED9939E9B8A8&lt;/uuid&gt;&lt;publications&gt;&lt;publication&gt;&lt;subtype&gt;400&lt;/subtype&gt;&lt;title&gt;DrugBank: a comprehensive resource for in silico drug discovery and exploration.&lt;/title&gt;&lt;url&gt;https://academic.oup.com/nar/article-lookup/doi/10.1093/nar/gkj067&lt;/url&gt;&lt;volume&gt;34&lt;/volume&gt;&lt;publication_date&gt;99200601011200000000222000&lt;/publication_date&gt;&lt;uuid&gt;780804CB-0E39-4512-B910-F594F7FF587F&lt;/uuid&gt;&lt;type&gt;400&lt;/type&gt;&lt;number&gt;Database issue&lt;/number&gt;&lt;doi&gt;10.1093/nar/gkj067&lt;/doi&gt;&lt;institution&gt;Department of Computing Science, University of Alberta, Edmonton, AB, Canada T6G 2E8. david.wishart@ualberta.ca&lt;/institution&gt;&lt;startpage&gt;D668&lt;/startpage&gt;&lt;endpage&gt;72&lt;/endpage&gt;&lt;bundle&gt;&lt;publication&gt;&lt;title&gt;Nucleic Acids Research&lt;/title&gt;&lt;uuid&gt;77B9E7DD-0BF1-416E-99FA-12526CA70A29&lt;/uuid&gt;&lt;subtype&gt;-100&lt;/subtype&gt;&lt;publisher&gt;Oxford University Press&lt;/publisher&gt;&lt;type&gt;-100&lt;/type&gt;&lt;/publication&gt;&lt;/bundle&gt;&lt;authors&gt;&lt;author&gt;&lt;lastName&gt;Wishart&lt;/lastName&gt;&lt;firstName&gt;David&lt;/firstName&gt;&lt;middleNames&gt;S&lt;/middleNames&gt;&lt;/author&gt;&lt;author&gt;&lt;lastName&gt;Knox&lt;/lastName&gt;&lt;firstName&gt;Craig&lt;/firstName&gt;&lt;/author&gt;&lt;author&gt;&lt;lastName&gt;Guo&lt;/lastName&gt;&lt;firstName&gt;An&lt;/firstName&gt;&lt;middleNames&gt;Chi&lt;/middleNames&gt;&lt;/author&gt;&lt;author&gt;&lt;lastName&gt;Shrivastava&lt;/lastName&gt;&lt;firstName&gt;Savita&lt;/firstName&gt;&lt;/author&gt;&lt;author&gt;&lt;lastName&gt;Hassanali&lt;/lastName&gt;&lt;firstName&gt;Murtaza&lt;/firstName&gt;&lt;/author&gt;&lt;author&gt;&lt;lastName&gt;Stothard&lt;/lastName&gt;&lt;firstName&gt;Paul&lt;/firstName&gt;&lt;/author&gt;&lt;author&gt;&lt;lastName&gt;Chang&lt;/lastName&gt;&lt;firstName&gt;Zhan&lt;/firstName&gt;&lt;/author&gt;&lt;author&gt;&lt;lastName&gt;Woolsey&lt;/lastName&gt;&lt;firstName&gt;Jennifer&lt;/firstName&gt;&lt;/author&gt;&lt;/authors&gt;&lt;/publication&gt;&lt;/publications&gt;&lt;cites&gt;&lt;/cites&gt;&lt;/citation&gt;</w:instrText>
+      </w:r>
+      <w:r>
+        <w:rPr>
+          <w:rFonts w:eastAsia="Calibri"/>
+        </w:rPr>
         <w:fldChar w:fldCharType="separate"/>
       </w:r>
       <w:r>
@@ -1606,7 +1877,101 @@
           <w:i/>
           <w:iCs/>
         </w:rPr>
-        <w:t>5</w:t>
+        <w:t>9</w:t>
+      </w:r>
+      <w:r>
+        <w:rPr>
+          <w:rFonts w:eastAsia="Calibri"/>
+        </w:rPr>
+        <w:t>)</w:t>
+      </w:r>
+      <w:r>
+        <w:rPr>
+          <w:rFonts w:eastAsia="Calibri"/>
+        </w:rPr>
+        <w:fldChar w:fldCharType="end"/>
+      </w:r>
+      <w:r>
+        <w:rPr>
+          <w:rFonts w:eastAsia="Calibri"/>
+        </w:rPr>
+        <w:t xml:space="preserve"> and further restricted to 970 drugs whose targets were connected in our PPI network</w:t>
+      </w:r>
+      <w:r>
+        <w:rPr>
+          <w:rFonts w:eastAsia="Calibri"/>
+        </w:rPr>
+        <w:fldChar w:fldCharType="begin"/>
+      </w:r>
+      <w:r>
+        <w:rPr>
+          <w:rFonts w:eastAsia="Calibri"/>
+        </w:rPr>
+        <w:instrText xml:space="preserve"> ADDIN PAPERS2_CITATIONS &lt;citation&gt;&lt;priority&gt;8&lt;/priority&gt;&lt;uuid&gt;6ED1CA6E-94B8-4636-9C73-83E79414A205&lt;/uuid&gt;&lt;publications&gt;&lt;publication&gt;&lt;subtype&gt;400&lt;/subtype&gt;&lt;publisher&gt;Public Library of Science&lt;/publisher&gt;&lt;title&gt;PathFX provides mechanistic insights into drug efficacy and safety for regulatory review and therapeutic development&lt;/title&gt;&lt;url&gt;http://dx.plos.org/10.1371/journal.pcbi.1006614&lt;/url&gt;&lt;volume&gt;14&lt;/volume&gt;&lt;publication_date&gt;99201812071200000000222000&lt;/publication_date&gt;&lt;uuid&gt;89BF45B4-E71F-4B4A-A87F-72D061E7508F&lt;/uuid&gt;&lt;type&gt;400&lt;/type&gt;&lt;number&gt;12&lt;/number&gt;&lt;doi&gt;10.1371/journal.pcbi.1006614&lt;/doi&gt;&lt;startpage&gt;e1006614&lt;/startpage&gt;&lt;endpage&gt;27&lt;/endpage&gt;&lt;bundle&gt;&lt;publication&gt;&lt;title&gt;PLoS computational biology&lt;/title&gt;&lt;uuid&gt;5FC795DD-E0AD-400C-97E6-117626AACE93&lt;/uuid&gt;&lt;subtype&gt;-100&lt;/subtype&gt;&lt;publisher&gt;Public Library of Science&lt;/publisher&gt;&lt;type&gt;-100&lt;/type&gt;&lt;citekey&gt;Anonymous:S/hY2jPn&lt;/citekey&gt;&lt;/publication&gt;&lt;/bundle&gt;&lt;authors&gt;&lt;author&gt;&lt;lastName&gt;Wilson&lt;/lastName&gt;&lt;firstName&gt;Jennifer&lt;/firstName&gt;&lt;middleNames&gt;L&lt;/middleNames&gt;&lt;/author&gt;&lt;author&gt;&lt;lastName&gt;Racz&lt;/lastName&gt;&lt;firstName&gt;Rebecca&lt;/firstName&gt;&lt;/author&gt;&lt;author&gt;&lt;lastName&gt;Liu&lt;/lastName&gt;&lt;firstName&gt;Tianyun&lt;/firstName&gt;&lt;/author&gt;&lt;author&gt;&lt;lastName&gt;Adeniyi&lt;/lastName&gt;&lt;firstName&gt;Oluseyi&lt;/firstName&gt;&lt;/author&gt;&lt;author&gt;&lt;lastName&gt;Sun&lt;/lastName&gt;&lt;firstName&gt;Jielin&lt;/firstName&gt;&lt;/author&gt;&lt;author&gt;&lt;lastName&gt;Ramamoorthy&lt;/lastName&gt;&lt;firstName&gt;Anuradha&lt;/firstName&gt;&lt;/author&gt;&lt;author&gt;&lt;lastName&gt;Pacanowski&lt;/lastName&gt;&lt;firstName&gt;Michael&lt;/firstName&gt;&lt;/author&gt;&lt;author&gt;&lt;lastName&gt;Altman&lt;/lastName&gt;&lt;firstName&gt;Russ&lt;/firstName&gt;&lt;/author&gt;&lt;/authors&gt;&lt;editors&gt;&lt;author&gt;&lt;lastName&gt;Schlessinger&lt;/lastName&gt;&lt;firstName&gt;Avner&lt;/firstName&gt;&lt;/author&gt;&lt;/editors&gt;&lt;/publication&gt;&lt;/publications&gt;&lt;cites&gt;&lt;/cites&gt;&lt;/citation&gt;</w:instrText>
+      </w:r>
+      <w:r>
+        <w:rPr>
+          <w:rFonts w:eastAsia="Calibri"/>
+        </w:rPr>
+        <w:fldChar w:fldCharType="separate"/>
+      </w:r>
+      <w:r>
+        <w:rPr>
+          <w:rFonts w:eastAsia="Calibri"/>
+        </w:rPr>
+        <w:t>(</w:t>
+      </w:r>
+      <w:r>
+        <w:rPr>
+          <w:rFonts w:eastAsia="Calibri"/>
+          <w:i/>
+          <w:iCs/>
+        </w:rPr>
+        <w:t>2</w:t>
+      </w:r>
+      <w:r>
+        <w:rPr>
+          <w:rFonts w:eastAsia="Calibri"/>
+        </w:rPr>
+        <w:t>)</w:t>
+      </w:r>
+      <w:r>
+        <w:rPr>
+          <w:rFonts w:eastAsia="Calibri"/>
+        </w:rPr>
+        <w:fldChar w:fldCharType="end"/>
+      </w:r>
+      <w:r>
+        <w:t xml:space="preserve">. </w:t>
+      </w:r>
+      <w:r>
+        <w:t xml:space="preserve">We used the PathFX </w:t>
+      </w:r>
+      <w:r>
+        <w:t xml:space="preserve">algorithm </w:t>
+      </w:r>
+      <w:r>
+        <w:fldChar w:fldCharType="begin"/>
+      </w:r>
+      <w:r>
+        <w:instrText xml:space="preserve"> ADDIN PAPERS2_CITATIONS &lt;citation&gt;&lt;priority&gt;6&lt;/priority&gt;&lt;uuid&gt;0C5A5789-09BC-450A-9A9F-A4E3FD719363&lt;/uuid&gt;&lt;publications&gt;&lt;publication&gt;&lt;subtype&gt;400&lt;/subtype&gt;&lt;publisher&gt;Public Library of Science&lt;/publisher&gt;&lt;title&gt;PathFX provides mechanistic insights into drug efficacy and safety for regulatory review and therapeutic development&lt;/title&gt;&lt;url&gt;http://dx.plos.org/10.1371/journal.pcbi.1006614&lt;/url&gt;&lt;volume&gt;14&lt;/volume&gt;&lt;publication_date&gt;99201812071200000000222000&lt;/publication_date&gt;&lt;uuid&gt;89BF45B4-E71F-4B4A-A87F-72D061E7508F&lt;/uuid&gt;&lt;type&gt;400&lt;/type&gt;&lt;number&gt;12&lt;/number&gt;&lt;doi&gt;10.1371/journal.pcbi.1006614&lt;/doi&gt;&lt;startpage&gt;e1006614&lt;/startpage&gt;&lt;endpage&gt;27&lt;/endpage&gt;&lt;bundle&gt;&lt;publication&gt;&lt;title&gt;PLoS computational biology&lt;/title&gt;&lt;uuid&gt;5FC795DD-E0AD-400C-97E6-117626AACE93&lt;/uuid&gt;&lt;subtype&gt;-100&lt;/subtype&gt;&lt;publisher&gt;Public Library of Science&lt;/publisher&gt;&lt;type&gt;-100&lt;/type&gt;&lt;citekey&gt;Anonymous:S/hY2jPn&lt;/citekey&gt;&lt;/publication&gt;&lt;/bundle&gt;&lt;authors&gt;&lt;author&gt;&lt;lastName&gt;Wilson&lt;/lastName&gt;&lt;firstName&gt;Jennifer&lt;/firstName&gt;&lt;middleNames&gt;L&lt;/middleNames&gt;&lt;/author&gt;&lt;author&gt;&lt;lastName&gt;Racz&lt;/lastName&gt;&lt;firstName&gt;Rebecca&lt;/firstName&gt;&lt;/author&gt;&lt;author&gt;&lt;lastName&gt;Liu&lt;/lastName&gt;&lt;firstName&gt;Tianyun&lt;/firstName&gt;&lt;/author&gt;&lt;author&gt;&lt;lastName&gt;Adeniyi&lt;/lastName&gt;&lt;firstName&gt;Oluseyi&lt;/firstName&gt;&lt;/author&gt;&lt;author&gt;&lt;lastName&gt;Sun&lt;/lastName&gt;&lt;firstName&gt;Jielin&lt;/firstName&gt;&lt;/author&gt;&lt;author&gt;&lt;lastName&gt;Ramamoorthy&lt;/lastName&gt;&lt;firstName&gt;Anuradha&lt;/firstName&gt;&lt;/author&gt;&lt;author&gt;&lt;lastName&gt;Pacanowski&lt;/lastName&gt;&lt;firstName&gt;Michael&lt;/firstName&gt;&lt;/author&gt;&lt;author&gt;&lt;lastName&gt;Altman&lt;/lastName&gt;&lt;firstName&gt;Russ&lt;/firstName&gt;&lt;/author&gt;&lt;/authors&gt;&lt;editors&gt;&lt;author&gt;&lt;lastName&gt;Schlessinger&lt;/lastName&gt;&lt;firstName&gt;Avner&lt;/firstName&gt;&lt;/author&gt;&lt;/editors&gt;&lt;/publication&gt;&lt;/publications&gt;&lt;cites&gt;&lt;/cites&gt;&lt;/citation&gt;</w:instrText>
+      </w:r>
+      <w:r>
+        <w:fldChar w:fldCharType="separate"/>
+      </w:r>
+      <w:r>
+        <w:rPr>
+          <w:rFonts w:eastAsia="Calibri"/>
+        </w:rPr>
+        <w:t>(</w:t>
+      </w:r>
+      <w:r>
+        <w:rPr>
+          <w:rFonts w:eastAsia="Calibri"/>
+          <w:i/>
+          <w:iCs/>
+        </w:rPr>
+        <w:t>2</w:t>
       </w:r>
       <w:r>
         <w:rPr>
@@ -1660,22 +2025,17 @@
         <w:rPr>
           <w:b/>
           <w:bCs/>
-          <w:highlight w:val="yellow"/>
-        </w:rPr>
-        <w:t>Sup. File 1</w:t>
-      </w:r>
-      <w:r>
-        <w:rPr>
-          <w:b/>
-          <w:bCs/>
-        </w:rPr>
+        </w:rPr>
+        <w:t>Sup. File 1.</w:t>
+      </w:r>
+      <w:r>
+        <w:t>)</w:t>
+      </w:r>
+      <w:r>
         <w:t>.</w:t>
       </w:r>
       <w:r>
-        <w:t>)</w:t>
-      </w:r>
-      <w:r>
-        <w:t xml:space="preserve">. </w:t>
+        <w:t xml:space="preserve"> </w:t>
       </w:r>
       <w:r>
         <w:t xml:space="preserve">Compared to other PPI network models, </w:t>
@@ -1693,11 +2053,7 @@
         <w:t xml:space="preserve"> </w:t>
       </w:r>
       <w:r>
-        <w:t xml:space="preserve">the amount and quality of evidence supporting PPIs around drug targets to prioritize </w:t>
-      </w:r>
-      <w:r>
-        <w:lastRenderedPageBreak/>
-        <w:t>downstream proteins and then use</w:t>
+        <w:t>the amount and quality of evidence supporting PPIs around drug targets to prioritize downstream proteins and then use</w:t>
       </w:r>
       <w:r>
         <w:t>d</w:t>
@@ -1715,6 +2071,7 @@
         <w:ind w:firstLine="720"/>
       </w:pPr>
       <w:r>
+        <w:lastRenderedPageBreak/>
         <w:t>T</w:t>
       </w:r>
       <w:r>
@@ -1948,13 +2305,10 @@
         <w:t>.</w:t>
       </w:r>
       <w:r>
-        <w:t xml:space="preserve"> We discovered </w:t>
-      </w:r>
-      <w:r>
-        <w:rPr>
-          <w:highlight w:val="yellow"/>
-        </w:rPr>
-        <w:t>172 network classes across 12 ARs</w:t>
+        <w:t xml:space="preserve"> We </w:t>
+      </w:r>
+      <w:r>
+        <w:t>discovered 172 network classes across 12 ARs</w:t>
       </w:r>
       <w:r>
         <w:t xml:space="preserve"> </w:t>
@@ -1963,34 +2317,25 @@
         <w:t xml:space="preserve">or </w:t>
       </w:r>
       <w:r>
-        <w:t>[</w:t>
-      </w:r>
-      <w:r>
-        <w:rPr>
-          <w:highlight w:val="yellow"/>
-        </w:rPr>
         <w:t>1</w:t>
       </w:r>
       <w:r>
-        <w:rPr>
-          <w:highlight w:val="yellow"/>
-        </w:rPr>
         <w:t>,</w:t>
       </w:r>
       <w:r>
-        <w:rPr>
-          <w:highlight w:val="yellow"/>
-        </w:rPr>
         <w:t>623 classes across 24 ARs</w:t>
       </w:r>
       <w:r>
-        <w:t>]</w:t>
-      </w:r>
-      <w:r>
-        <w:t xml:space="preserve"> using ARPs, or SPs, respectively</w:t>
-      </w:r>
-      <w:r>
-        <w:t xml:space="preserve">. </w:t>
+        <w:t xml:space="preserve"> </w:t>
+      </w:r>
+      <w:r>
+        <w:t>using ARPs, or SPs, respectively</w:t>
+      </w:r>
+      <w:r>
+        <w:t>.</w:t>
+      </w:r>
+      <w:r>
+        <w:t xml:space="preserve"> </w:t>
       </w:r>
     </w:p>
     <w:p>
@@ -2050,25 +2395,31 @@
         <w:t xml:space="preserve">In total, we </w:t>
       </w:r>
       <w:r>
-        <w:t xml:space="preserve">predicted </w:t>
-      </w:r>
-      <w:r>
-        <w:rPr>
-          <w:highlight w:val="yellow"/>
-        </w:rPr>
+        <w:t>predicte</w:t>
+      </w:r>
+      <w:r>
+        <w:t xml:space="preserve">d </w:t>
+      </w:r>
+      <w:r>
         <w:t>18,988</w:t>
       </w:r>
       <w:r>
-        <w:rPr>
-          <w:highlight w:val="yellow"/>
-        </w:rPr>
         <w:t xml:space="preserve"> (51,605)</w:t>
       </w:r>
       <w:r>
         <w:t xml:space="preserve"> drug-drug-AR combinations</w:t>
       </w:r>
       <w:r>
-        <w:t xml:space="preserve"> using network classification</w:t>
+        <w:t xml:space="preserve"> </w:t>
+      </w:r>
+      <w:r>
+        <w:t>from</w:t>
+      </w:r>
+      <w:r>
+        <w:t xml:space="preserve"> network classification</w:t>
+      </w:r>
+      <w:r>
+        <w:t xml:space="preserve"> using ARPs, or SPs, respectively</w:t>
       </w:r>
       <w:r>
         <w:t xml:space="preserve">. We further removed </w:t>
@@ -2095,18 +2446,9 @@
         <w:t xml:space="preserve">. </w:t>
       </w:r>
       <w:r>
-        <w:t xml:space="preserve">This yielded </w:t>
-      </w:r>
-      <w:r>
-        <w:rPr>
-          <w:highlight w:val="yellow"/>
-        </w:rPr>
-        <w:t>6,098</w:t>
-      </w:r>
-      <w:r>
-        <w:rPr>
-          <w:highlight w:val="yellow"/>
-        </w:rPr>
+        <w:t>This yielded 6,098</w:t>
+      </w:r>
+      <w:r>
         <w:t xml:space="preserve"> (19,741)</w:t>
       </w:r>
       <w:r>
@@ -2116,18 +2458,9 @@
         <w:t>triplets</w:t>
       </w:r>
       <w:r>
-        <w:t xml:space="preserve"> representing </w:t>
-      </w:r>
-      <w:r>
-        <w:rPr>
-          <w:highlight w:val="yellow"/>
-        </w:rPr>
-        <w:t>5,246</w:t>
-      </w:r>
-      <w:r>
-        <w:rPr>
-          <w:highlight w:val="yellow"/>
-        </w:rPr>
+        <w:t xml:space="preserve"> representing 5,246</w:t>
+      </w:r>
+      <w:r>
         <w:t xml:space="preserve"> (11,904)</w:t>
       </w:r>
       <w:r>
@@ -2179,24 +2512,71 @@
         <w:t>We</w:t>
       </w:r>
       <w:r>
-        <w:t xml:space="preserve"> estimated the sensitivity of our method by using </w:t>
-      </w:r>
-      <w:proofErr w:type="gramStart"/>
-      <w:r>
-        <w:t>TWOSIDES</w:t>
-      </w:r>
-      <w:r>
-        <w:rPr>
-          <w:rFonts w:eastAsia="Calibri"/>
-        </w:rPr>
-        <w:t>{</w:t>
-      </w:r>
-      <w:proofErr w:type="gramEnd"/>
-      <w:r>
-        <w:rPr>
-          <w:rFonts w:eastAsia="Calibri"/>
-        </w:rPr>
-        <w:t xml:space="preserve">Tatonetti:2011hk, Tatonetti:2012ea}, </w:t>
+        <w:t xml:space="preserve"> estimated the sensitivity of our method by using TWOSIDES</w:t>
+      </w:r>
+      <w:r>
+        <w:rPr>
+          <w:rFonts w:eastAsia="Calibri"/>
+        </w:rPr>
+        <w:fldChar w:fldCharType="begin"/>
+      </w:r>
+      <w:r>
+        <w:rPr>
+          <w:rFonts w:eastAsia="Calibri"/>
+        </w:rPr>
+        <w:instrText xml:space="preserve"> ADDIN PAPERS2_CITATIONS &lt;citation&gt;&lt;priority&gt;10&lt;/priority&gt;&lt;uuid&gt;79F29668-9E0C-4790-B960-C28E21D0FB64&lt;/uuid&gt;&lt;publications&gt;&lt;publication&gt;&lt;subtype&gt;400&lt;/subtype&gt;&lt;title&gt;Detecting Drug Interactions From Adverse-Event Reports: Interaction Between Paroxetine and Pravastatin Increases Blood Glucose Levels&lt;/title&gt;&lt;url&gt;http://doi.wiley.com/10.1038/clpt.2011.83&lt;/url&gt;&lt;volume&gt;90&lt;/volume&gt;&lt;publication_date&gt;99201105251200000000222000&lt;/publication_date&gt;&lt;uuid&gt;15847BF8-FEFA-4B75-B6B6-C803AF38E09F&lt;/uuid&gt;&lt;type&gt;400&lt;/type&gt;&lt;number&gt;1&lt;/number&gt;&lt;doi&gt;10.1038/clpt.2011.83&lt;/doi&gt;&lt;startpage&gt;133&lt;/startpage&gt;&lt;endpage&gt;142&lt;/endpage&gt;&lt;bundle&gt;&lt;publication&gt;&lt;title&gt;Clinical pharmacology and therapeutics&lt;/title&gt;&lt;uuid&gt;A62F58F5-61C1-4A94-84F5-89B80F269501&lt;/uuid&gt;&lt;subtype&gt;-100&lt;/subtype&gt;&lt;publisher&gt;NIH Public Access&lt;/publisher&gt;&lt;type&gt;-100&lt;/type&gt;&lt;/publication&gt;&lt;/bundle&gt;&lt;authors&gt;&lt;author&gt;&lt;lastName&gt;Tatonetti&lt;/lastName&gt;&lt;firstName&gt;N&lt;/firstName&gt;&lt;middleNames&gt;P&lt;/middleNames&gt;&lt;/author&gt;&lt;author&gt;&lt;lastName&gt;Denny&lt;/lastName&gt;&lt;firstName&gt;J&lt;/firstName&gt;&lt;middleNames&gt;C&lt;/middleNames&gt;&lt;/author&gt;&lt;author&gt;&lt;lastName&gt;Murphy&lt;/lastName&gt;&lt;firstName&gt;S&lt;/firstName&gt;&lt;middleNames&gt;N&lt;/middleNames&gt;&lt;/author&gt;&lt;author&gt;&lt;lastName&gt;Fernald&lt;/lastName&gt;&lt;firstName&gt;G&lt;/firstName&gt;&lt;middleNames&gt;H&lt;/middleNames&gt;&lt;/author&gt;&lt;author&gt;&lt;lastName&gt;Krishnan&lt;/lastName&gt;&lt;firstName&gt;G&lt;/firstName&gt;&lt;/author&gt;&lt;author&gt;&lt;lastName&gt;Castro&lt;/lastName&gt;&lt;firstName&gt;V&lt;/firstName&gt;&lt;/author&gt;&lt;author&gt;&lt;lastName&gt;Yue&lt;/lastName&gt;&lt;firstName&gt;P&lt;/firstName&gt;&lt;/author&gt;&lt;author&gt;&lt;lastName&gt;Tsau&lt;/lastName&gt;&lt;firstName&gt;P&lt;/firstName&gt;&lt;middleNames&gt;S&lt;/middleNames&gt;&lt;/author&gt;&lt;author&gt;&lt;lastName&gt;Kohane&lt;/lastName&gt;&lt;firstName&gt;I&lt;/firstName&gt;&lt;/author&gt;&lt;author&gt;&lt;lastName&gt;Roden&lt;/lastName&gt;&lt;firstName&gt;D&lt;/firstName&gt;&lt;middleNames&gt;M&lt;/middleNames&gt;&lt;/author&gt;&lt;author&gt;&lt;lastName&gt;Altman&lt;/lastName&gt;&lt;firstName&gt;R&lt;/firstName&gt;&lt;middleNames&gt;B&lt;/middleNames&gt;&lt;/author&gt;&lt;/authors&gt;&lt;/publication&gt;&lt;publication&gt;&lt;subtype&gt;400&lt;/subtype&gt;&lt;title&gt;A novel signal detection algorithm for identifying hidden drug-drug interactions in adverse event reports.&lt;/title&gt;&lt;url&gt;https://academic.oup.com/jamia/article-lookup/doi/10.1136/amiajnl-2011-000214&lt;/url&gt;&lt;volume&gt;19&lt;/volume&gt;&lt;publication_date&gt;99201201001200000000220000&lt;/publication_date&gt;&lt;uuid&gt;8A691103-3FD4-4126-A3D8-BB747779A2D4&lt;/uuid&gt;&lt;type&gt;400&lt;/type&gt;&lt;number&gt;1&lt;/number&gt;&lt;doi&gt;10.1136/amiajnl-2011-000214&lt;/doi&gt;&lt;institution&gt;Biomedical Informatics Training Program, Stanford University, Stanford, California, USA.&lt;/institution&gt;&lt;startpage&gt;79&lt;/startpage&gt;&lt;endpage&gt;85&lt;/endpage&gt;&lt;bundle&gt;&lt;publication&gt;&lt;title&gt;Journal of the American Medical Informatics Association : JAMIA&lt;/title&gt;&lt;uuid&gt;A137B48D-3BCC-46B2-B343-05E91B41D39B&lt;/uuid&gt;&lt;subtype&gt;-100&lt;/subtype&gt;&lt;type&gt;-100&lt;/type&gt;&lt;/publication&gt;&lt;/bundle&gt;&lt;authors&gt;&lt;author&gt;&lt;lastName&gt;Tatonetti&lt;/lastName&gt;&lt;firstName&gt;Nicholas&lt;/firstName&gt;&lt;middleNames&gt;P&lt;/middleNames&gt;&lt;/author&gt;&lt;author&gt;&lt;lastName&gt;Fernald&lt;/lastName&gt;&lt;firstName&gt;Guy&lt;/firstName&gt;&lt;middleNames&gt;Haskin&lt;/middleNames&gt;&lt;/author&gt;&lt;author&gt;&lt;lastName&gt;Altman&lt;/lastName&gt;&lt;firstName&gt;Russ&lt;/firstName&gt;&lt;middleNames&gt;B&lt;/middleNames&gt;&lt;/author&gt;&lt;/authors&gt;&lt;/publication&gt;&lt;/publications&gt;&lt;cites&gt;&lt;/cites&gt;&lt;/citation&gt;</w:instrText>
+      </w:r>
+      <w:r>
+        <w:rPr>
+          <w:rFonts w:eastAsia="Calibri"/>
+        </w:rPr>
+        <w:fldChar w:fldCharType="separate"/>
+      </w:r>
+      <w:r>
+        <w:rPr>
+          <w:rFonts w:eastAsia="Calibri"/>
+        </w:rPr>
+        <w:t>(</w:t>
+      </w:r>
+      <w:r>
+        <w:rPr>
+          <w:rFonts w:eastAsia="Calibri"/>
+          <w:i/>
+          <w:iCs/>
+        </w:rPr>
+        <w:t>13</w:t>
+      </w:r>
+      <w:r>
+        <w:rPr>
+          <w:rFonts w:eastAsia="Calibri"/>
+        </w:rPr>
+        <w:t xml:space="preserve">, </w:t>
+      </w:r>
+      <w:r>
+        <w:rPr>
+          <w:rFonts w:eastAsia="Calibri"/>
+          <w:i/>
+          <w:iCs/>
+        </w:rPr>
+        <w:t>14</w:t>
+      </w:r>
+      <w:r>
+        <w:rPr>
+          <w:rFonts w:eastAsia="Calibri"/>
+        </w:rPr>
+        <w:t>)</w:t>
+      </w:r>
+      <w:r>
+        <w:rPr>
+          <w:rFonts w:eastAsia="Calibri"/>
+        </w:rPr>
+        <w:fldChar w:fldCharType="end"/>
+      </w:r>
+      <w:r>
+        <w:rPr>
+          <w:rFonts w:eastAsia="Calibri"/>
+        </w:rPr>
+        <w:t xml:space="preserve">, </w:t>
       </w:r>
       <w:r>
         <w:t>a gold standard dataset for drug combination effects.</w:t>
@@ -2217,24 +2597,65 @@
         <w:t>DDIs</w:t>
       </w:r>
       <w:r>
-        <w:t xml:space="preserve"> based on the relative reporting rates of combination drugs as compared to single drugs while controlling for confounding </w:t>
-      </w:r>
-      <w:proofErr w:type="gramStart"/>
-      <w:r>
-        <w:t>variables</w:t>
-      </w:r>
-      <w:r>
-        <w:rPr>
-          <w:rFonts w:eastAsia="Calibri"/>
-        </w:rPr>
-        <w:t>{</w:t>
-      </w:r>
-      <w:proofErr w:type="gramEnd"/>
-      <w:r>
-        <w:rPr>
-          <w:rFonts w:eastAsia="Calibri"/>
-        </w:rPr>
-        <w:t>Tatonetti:2011hk, Tatonetti:2012ea}</w:t>
+        <w:t xml:space="preserve"> based on the relative reporting rates of combination drugs as compared to single drugs while controlling for confounding variables</w:t>
+      </w:r>
+      <w:r>
+        <w:rPr>
+          <w:rFonts w:eastAsia="Calibri"/>
+        </w:rPr>
+        <w:fldChar w:fldCharType="begin"/>
+      </w:r>
+      <w:r>
+        <w:rPr>
+          <w:rFonts w:eastAsia="Calibri"/>
+        </w:rPr>
+        <w:instrText xml:space="preserve"> ADDIN PAPERS2_CITATIONS &lt;citation&gt;&lt;priority&gt;11&lt;/priority&gt;&lt;uuid&gt;D458CD16-A752-4AD2-8BFB-ED93F5F1A990&lt;/uuid&gt;&lt;publications&gt;&lt;publication&gt;&lt;subtype&gt;400&lt;/subtype&gt;&lt;title&gt;Detecting Drug Interactions From Adverse-Event Reports: Interaction Between Paroxetine and Pravastatin Increases Blood Glucose Levels&lt;/title&gt;&lt;url&gt;http://doi.wiley.com/10.1038/clpt.2011.83&lt;/url&gt;&lt;volume&gt;90&lt;/volume&gt;&lt;publication_date&gt;99201105251200000000222000&lt;/publication_date&gt;&lt;uuid&gt;15847BF8-FEFA-4B75-B6B6-C803AF38E09F&lt;/uuid&gt;&lt;type&gt;400&lt;/type&gt;&lt;number&gt;1&lt;/number&gt;&lt;doi&gt;10.1038/clpt.2011.83&lt;/doi&gt;&lt;startpage&gt;133&lt;/startpage&gt;&lt;endpage&gt;142&lt;/endpage&gt;&lt;bundle&gt;&lt;publication&gt;&lt;title&gt;Clinical pharmacology and therapeutics&lt;/title&gt;&lt;uuid&gt;A62F58F5-61C1-4A94-84F5-89B80F269501&lt;/uuid&gt;&lt;subtype&gt;-100&lt;/subtype&gt;&lt;publisher&gt;NIH Public Access&lt;/publisher&gt;&lt;type&gt;-100&lt;/type&gt;&lt;/publication&gt;&lt;/bundle&gt;&lt;authors&gt;&lt;author&gt;&lt;lastName&gt;Tatonetti&lt;/lastName&gt;&lt;firstName&gt;N&lt;/firstName&gt;&lt;middleNames&gt;P&lt;/middleNames&gt;&lt;/author&gt;&lt;author&gt;&lt;lastName&gt;Denny&lt;/lastName&gt;&lt;firstName&gt;J&lt;/firstName&gt;&lt;middleNames&gt;C&lt;/middleNames&gt;&lt;/author&gt;&lt;author&gt;&lt;lastName&gt;Murphy&lt;/lastName&gt;&lt;firstName&gt;S&lt;/firstName&gt;&lt;middleNames&gt;N&lt;/middleNames&gt;&lt;/author&gt;&lt;author&gt;&lt;lastName&gt;Fernald&lt;/lastName&gt;&lt;firstName&gt;G&lt;/firstName&gt;&lt;middleNames&gt;H&lt;/middleNames&gt;&lt;/author&gt;&lt;author&gt;&lt;lastName&gt;Krishnan&lt;/lastName&gt;&lt;firstName&gt;G&lt;/firstName&gt;&lt;/author&gt;&lt;author&gt;&lt;lastName&gt;Castro&lt;/lastName&gt;&lt;firstName&gt;V&lt;/firstName&gt;&lt;/author&gt;&lt;author&gt;&lt;lastName&gt;Yue&lt;/lastName&gt;&lt;firstName&gt;P&lt;/firstName&gt;&lt;/author&gt;&lt;author&gt;&lt;lastName&gt;Tsau&lt;/lastName&gt;&lt;firstName&gt;P&lt;/firstName&gt;&lt;middleNames&gt;S&lt;/middleNames&gt;&lt;/author&gt;&lt;author&gt;&lt;lastName&gt;Kohane&lt;/lastName&gt;&lt;firstName&gt;I&lt;/firstName&gt;&lt;/author&gt;&lt;author&gt;&lt;lastName&gt;Roden&lt;/lastName&gt;&lt;firstName&gt;D&lt;/firstName&gt;&lt;middleNames&gt;M&lt;/middleNames&gt;&lt;/author&gt;&lt;author&gt;&lt;lastName&gt;Altman&lt;/lastName&gt;&lt;firstName&gt;R&lt;/firstName&gt;&lt;middleNames&gt;B&lt;/middleNames&gt;&lt;/author&gt;&lt;/authors&gt;&lt;/publication&gt;&lt;publication&gt;&lt;subtype&gt;400&lt;/subtype&gt;&lt;title&gt;A novel signal detection algorithm for identifying hidden drug-drug interactions in adverse event reports.&lt;/title&gt;&lt;url&gt;https://academic.oup.com/jamia/article-lookup/doi/10.1136/amiajnl-2011-000214&lt;/url&gt;&lt;volume&gt;19&lt;/volume&gt;&lt;publication_date&gt;99201201001200000000220000&lt;/publication_date&gt;&lt;uuid&gt;8A691103-3FD4-4126-A3D8-BB747779A2D4&lt;/uuid&gt;&lt;type&gt;400&lt;/type&gt;&lt;number&gt;1&lt;/number&gt;&lt;doi&gt;10.1136/amiajnl-2011-000214&lt;/doi&gt;&lt;institution&gt;Biomedical Informatics Training Program, Stanford University, Stanford, California, USA.&lt;/institution&gt;&lt;startpage&gt;79&lt;/startpage&gt;&lt;endpage&gt;85&lt;/endpage&gt;&lt;bundle&gt;&lt;publication&gt;&lt;title&gt;Journal of the American Medical Informatics Association : JAMIA&lt;/title&gt;&lt;uuid&gt;A137B48D-3BCC-46B2-B343-05E91B41D39B&lt;/uuid&gt;&lt;subtype&gt;-100&lt;/subtype&gt;&lt;type&gt;-100&lt;/type&gt;&lt;/publication&gt;&lt;/bundle&gt;&lt;authors&gt;&lt;author&gt;&lt;lastName&gt;Tatonetti&lt;/lastName&gt;&lt;firstName&gt;Nicholas&lt;/firstName&gt;&lt;middleNames&gt;P&lt;/middleNames&gt;&lt;/author&gt;&lt;author&gt;&lt;lastName&gt;Fernald&lt;/lastName&gt;&lt;firstName&gt;Guy&lt;/firstName&gt;&lt;middleNames&gt;Haskin&lt;/middleNames&gt;&lt;/author&gt;&lt;author&gt;&lt;lastName&gt;Altman&lt;/lastName&gt;&lt;firstName&gt;Russ&lt;/firstName&gt;&lt;middleNames&gt;B&lt;/middleNames&gt;&lt;/author&gt;&lt;/authors&gt;&lt;/publication&gt;&lt;/publications&gt;&lt;cites&gt;&lt;/cites&gt;&lt;/citation&gt;</w:instrText>
+      </w:r>
+      <w:r>
+        <w:rPr>
+          <w:rFonts w:eastAsia="Calibri"/>
+        </w:rPr>
+        <w:fldChar w:fldCharType="separate"/>
+      </w:r>
+      <w:r>
+        <w:rPr>
+          <w:rFonts w:eastAsia="Calibri"/>
+        </w:rPr>
+        <w:t>(</w:t>
+      </w:r>
+      <w:r>
+        <w:rPr>
+          <w:rFonts w:eastAsia="Calibri"/>
+          <w:i/>
+          <w:iCs/>
+        </w:rPr>
+        <w:t>13</w:t>
+      </w:r>
+      <w:r>
+        <w:rPr>
+          <w:rFonts w:eastAsia="Calibri"/>
+        </w:rPr>
+        <w:t xml:space="preserve">, </w:t>
+      </w:r>
+      <w:r>
+        <w:rPr>
+          <w:rFonts w:eastAsia="Calibri"/>
+          <w:i/>
+          <w:iCs/>
+        </w:rPr>
+        <w:t>14</w:t>
+      </w:r>
+      <w:r>
+        <w:rPr>
+          <w:rFonts w:eastAsia="Calibri"/>
+        </w:rPr>
+        <w:t>)</w:t>
+      </w:r>
+      <w:r>
+        <w:rPr>
+          <w:rFonts w:eastAsia="Calibri"/>
+        </w:rPr>
+        <w:fldChar w:fldCharType="end"/>
       </w:r>
       <w:r>
         <w:t xml:space="preserve">. </w:t>
@@ -2267,7 +2688,10 @@
         <w:t xml:space="preserve"> </w:t>
       </w:r>
       <w:r>
-        <w:t>Of note, TWOSIDES contained DDIs for 12,726 unique ARs and included many more and milder side effects than our analysis</w:t>
+        <w:t xml:space="preserve">Of note, TWOSIDES contained DDIs for 12,726 unique ARs and </w:t>
+      </w:r>
+      <w:r>
+        <w:t>included many more and milder side effects than our analysis</w:t>
       </w:r>
       <w:r>
         <w:t xml:space="preserve"> (e.g., </w:t>
@@ -2287,9 +2711,6 @@
         <w:t xml:space="preserve">Of our </w:t>
       </w:r>
       <w:r>
-        <w:rPr>
-          <w:highlight w:val="yellow"/>
-        </w:rPr>
         <w:t>5,246 (11,904)</w:t>
       </w:r>
       <w:r>
@@ -2307,42 +2728,21 @@
         <w:t xml:space="preserve"> drug-drug pairs, </w:t>
       </w:r>
       <w:r>
-        <w:rPr>
-          <w:highlight w:val="yellow"/>
-        </w:rPr>
         <w:t>405</w:t>
       </w:r>
       <w:r>
-        <w:rPr>
-          <w:highlight w:val="yellow"/>
-        </w:rPr>
         <w:t xml:space="preserve"> (964)</w:t>
       </w:r>
       <w:r>
-        <w:t xml:space="preserve"> combinations </w:t>
-      </w:r>
-      <w:r>
-        <w:rPr>
-          <w:highlight w:val="yellow"/>
-        </w:rPr>
-        <w:t>(</w:t>
-      </w:r>
-      <w:r>
-        <w:rPr>
-          <w:highlight w:val="yellow"/>
-        </w:rPr>
+        <w:t xml:space="preserve"> combinations (</w:t>
+      </w:r>
+      <w:r>
         <w:t>7.7</w:t>
       </w:r>
       <w:r>
-        <w:rPr>
-          <w:highlight w:val="yellow"/>
-        </w:rPr>
         <w:t>%)</w:t>
       </w:r>
       <w:r>
-        <w:rPr>
-          <w:highlight w:val="yellow"/>
-        </w:rPr>
         <w:t xml:space="preserve"> (8.1%)</w:t>
       </w:r>
       <w:r>
@@ -2370,154 +2770,115 @@
         <w:t xml:space="preserve"> </w:t>
       </w:r>
       <w:r>
-        <w:rPr>
-          <w:highlight w:val="yellow"/>
-        </w:rPr>
-        <w:t>405 (964)</w:t>
+        <w:t xml:space="preserve">405 (964) </w:t>
+      </w:r>
+      <w:r>
+        <w:t xml:space="preserve">combinations </w:t>
+      </w:r>
+      <w:r>
+        <w:t>were</w:t>
       </w:r>
       <w:r>
         <w:t xml:space="preserve"> </w:t>
       </w:r>
       <w:r>
-        <w:t xml:space="preserve">combinations </w:t>
-      </w:r>
-      <w:r>
-        <w:t>were</w:t>
+        <w:t xml:space="preserve">likely </w:t>
+      </w:r>
+      <w:r>
+        <w:t>prescribed in the real world</w:t>
+      </w:r>
+      <w:r>
+        <w:t>.</w:t>
+      </w:r>
+      <w:r>
+        <w:t xml:space="preserve"> These </w:t>
+      </w:r>
+      <w:r>
+        <w:t xml:space="preserve">405 (964) </w:t>
+      </w:r>
+      <w:r>
+        <w:t>drug-drug pairs encompassed 45</w:t>
+      </w:r>
+      <w:r>
+        <w:t>6</w:t>
+      </w:r>
+      <w:r>
+        <w:t xml:space="preserve"> (1,565)</w:t>
+      </w:r>
+      <w:r>
+        <w:t xml:space="preserve"> drug-drug-AR </w:t>
+      </w:r>
+      <w:r>
+        <w:t>pairs (some combinations were predicted to affect multiple ARs)</w:t>
+      </w:r>
+      <w:r>
+        <w:t xml:space="preserve">, of which </w:t>
+      </w:r>
+      <w:r>
+        <w:t>368</w:t>
+      </w:r>
+      <w:r>
+        <w:t xml:space="preserve"> (786)</w:t>
       </w:r>
       <w:r>
         <w:t xml:space="preserve"> </w:t>
       </w:r>
       <w:r>
-        <w:t xml:space="preserve">likely </w:t>
-      </w:r>
-      <w:r>
-        <w:t>prescribed in the real world</w:t>
+        <w:t xml:space="preserve">predicted </w:t>
+      </w:r>
+      <w:r>
+        <w:t>drug-drug-AR</w:t>
+      </w:r>
+      <w:r>
+        <w:t xml:space="preserve">s were reported </w:t>
+      </w:r>
+      <w:r>
+        <w:t>in TWOSIDES</w:t>
+      </w:r>
+      <w:r>
+        <w:t>. This corresponded to</w:t>
+      </w:r>
+      <w:r>
+        <w:t xml:space="preserve"> </w:t>
+      </w:r>
+      <w:r>
+        <w:t xml:space="preserve">a sensitivity of </w:t>
+      </w:r>
+      <w:r>
+        <w:t>80.7</w:t>
+      </w:r>
+      <w:r>
+        <w:t>%</w:t>
+      </w:r>
+      <w:r>
+        <w:t xml:space="preserve"> (50.2%)</w:t>
+      </w:r>
+      <w:r>
+        <w:t xml:space="preserve"> </w:t>
+      </w:r>
+      <w:r>
+        <w:t>for predicting</w:t>
+      </w:r>
+      <w:r>
+        <w:t xml:space="preserve"> </w:t>
+      </w:r>
+      <w:r>
+        <w:t xml:space="preserve">DDIs using network classification and excluding drugs with shared </w:t>
+      </w:r>
+      <w:r>
+        <w:t xml:space="preserve">target </w:t>
+      </w:r>
+      <w:r>
+        <w:t>protein</w:t>
+      </w:r>
+      <w:r>
+        <w:t>s</w:t>
       </w:r>
       <w:r>
         <w:t>.</w:t>
       </w:r>
       <w:r>
-        <w:t xml:space="preserve"> These </w:t>
-      </w:r>
-      <w:r>
-        <w:rPr>
-          <w:highlight w:val="yellow"/>
-        </w:rPr>
-        <w:t>405 (964)</w:t>
-      </w:r>
-      <w:r>
-        <w:t xml:space="preserve"> </w:t>
-      </w:r>
-      <w:r>
-        <w:t xml:space="preserve">drug-drug pairs encompassed </w:t>
-      </w:r>
-      <w:r>
-        <w:rPr>
-          <w:highlight w:val="yellow"/>
-        </w:rPr>
-        <w:t>45</w:t>
-      </w:r>
-      <w:r>
-        <w:rPr>
-          <w:highlight w:val="yellow"/>
-        </w:rPr>
-        <w:t>6</w:t>
-      </w:r>
-      <w:r>
-        <w:rPr>
-          <w:highlight w:val="yellow"/>
-        </w:rPr>
-        <w:t xml:space="preserve"> (1,565)</w:t>
-      </w:r>
-      <w:r>
-        <w:t xml:space="preserve"> drug-drug-AR </w:t>
-      </w:r>
-      <w:r>
-        <w:t>pairs (some combinations were predicted to affect multiple ARs)</w:t>
-      </w:r>
-      <w:r>
-        <w:t>, of which</w:t>
-      </w:r>
-      <w:r>
-        <w:t xml:space="preserve"> </w:t>
-      </w:r>
-      <w:r>
-        <w:rPr>
-          <w:highlight w:val="yellow"/>
-        </w:rPr>
-        <w:t>368</w:t>
-      </w:r>
-      <w:r>
-        <w:rPr>
-          <w:highlight w:val="yellow"/>
-        </w:rPr>
-        <w:t xml:space="preserve"> (786)</w:t>
-      </w:r>
-      <w:r>
-        <w:t xml:space="preserve"> </w:t>
-      </w:r>
-      <w:r>
-        <w:t xml:space="preserve">predicted </w:t>
-      </w:r>
-      <w:r>
-        <w:t>drug-drug-AR</w:t>
-      </w:r>
-      <w:r>
-        <w:t xml:space="preserve">s were reported </w:t>
-      </w:r>
-      <w:r>
-        <w:t>in TWOSIDES</w:t>
-      </w:r>
-      <w:r>
-        <w:t>. This corresponded to</w:t>
-      </w:r>
-      <w:r>
-        <w:t xml:space="preserve"> </w:t>
-      </w:r>
-      <w:r>
-        <w:t xml:space="preserve">a sensitivity of </w:t>
-      </w:r>
-      <w:r>
-        <w:rPr>
-          <w:highlight w:val="yellow"/>
-        </w:rPr>
-        <w:t>80.7</w:t>
-      </w:r>
-      <w:r>
-        <w:rPr>
-          <w:highlight w:val="yellow"/>
-        </w:rPr>
-        <w:t>%</w:t>
-      </w:r>
-      <w:r>
-        <w:rPr>
-          <w:highlight w:val="yellow"/>
-        </w:rPr>
-        <w:t xml:space="preserve"> (50.2%)</w:t>
-      </w:r>
-      <w:r>
-        <w:t xml:space="preserve"> </w:t>
-      </w:r>
-      <w:r>
-        <w:t>for predicting</w:t>
-      </w:r>
-      <w:r>
-        <w:t xml:space="preserve"> </w:t>
-      </w:r>
-      <w:r>
-        <w:t xml:space="preserve">DDIs using network classification and excluding drugs with shared </w:t>
-      </w:r>
-      <w:r>
-        <w:t xml:space="preserve">target </w:t>
-      </w:r>
-      <w:r>
-        <w:t>protein</w:t>
-      </w:r>
-      <w:r>
-        <w:t>s</w:t>
-      </w:r>
-      <w:r>
-        <w:t>.</w:t>
+        <w:t xml:space="preserve"> From these results, using ARPs generated a higher sensitivity for detecting novel DDIs.</w:t>
       </w:r>
     </w:p>
     <w:p>
@@ -2642,11 +3003,7 @@
         <w:t>worsen</w:t>
       </w:r>
       <w:r>
-        <w:t xml:space="preserve"> or </w:t>
-      </w:r>
-      <w:r>
-        <w:lastRenderedPageBreak/>
-        <w:t xml:space="preserve">mitigate the drug-induced AR. We searched for combo-drug-AR relationships within </w:t>
+        <w:t xml:space="preserve"> or mitigate the drug-induced AR. We searched for combo-drug-AR relationships within </w:t>
       </w:r>
       <w:proofErr w:type="spellStart"/>
       <w:r>
@@ -2689,15 +3046,11 @@
         <w:t>.</w:t>
       </w:r>
       <w:r>
-        <w:t xml:space="preserve"> We manually curated sentences </w:t>
-      </w:r>
-      <w:proofErr w:type="spellStart"/>
-      <w:r>
-        <w:t>containging</w:t>
-      </w:r>
-      <w:proofErr w:type="spellEnd"/>
-      <w:r>
-        <w:t xml:space="preserve"> mention of combo drugs and ARs to understand </w:t>
+        <w:t xml:space="preserve"> We manually curated </w:t>
+      </w:r>
+      <w:r>
+        <w:lastRenderedPageBreak/>
+        <w:t xml:space="preserve">sentences containing mention of combo drugs and ARs to understand </w:t>
       </w:r>
       <w:r>
         <w:t>how</w:t>
@@ -2799,7 +3152,7 @@
         <w:fldChar w:fldCharType="begin"/>
       </w:r>
       <w:r>
-        <w:instrText xml:space="preserve"> ADDIN PAPERS2_CITATIONS &lt;citation&gt;&lt;priority&gt;7&lt;/priority&gt;&lt;uuid&gt;91B8D150-2A95-431C-AB59-A17108CD681D&lt;/uuid&gt;&lt;publications&gt;&lt;publication&gt;&lt;subtype&gt;400&lt;/subtype&gt;&lt;title&gt;Comparative study on effects of nebulized and oral salbutamol on a cecal ligation and puncture-induced sepsis model in rats.&lt;/title&gt;&lt;url&gt;http://www.thieme-connect.de/DOI/DOI?10.1055/s-0034-1375683&lt;/url&gt;&lt;volume&gt;65&lt;/volume&gt;&lt;publication_date&gt;99201504001200000000220000&lt;/publication_date&gt;&lt;uuid&gt;5BE50D1D-5B0D-40CA-9CB7-43837726EE62&lt;/uuid&gt;&lt;type&gt;400&lt;/type&gt;&lt;number&gt;4&lt;/number&gt;&lt;doi&gt;10.1055/s-0034-1375683&lt;/doi&gt;&lt;institution&gt;Department of General Surgery, Faculty of Medicine, Ataturk University, Erzurum, Turkey.&lt;/institution&gt;&lt;startpage&gt;192&lt;/startpage&gt;&lt;endpage&gt;198&lt;/endpage&gt;&lt;bundle&gt;&lt;publication&gt;&lt;title&gt;Drug research&lt;/title&gt;&lt;uuid&gt;DBCB3459-5A13-4CE1-AB2B-3775447DEA22&lt;/uuid&gt;&lt;subtype&gt;-100&lt;/subtype&gt;&lt;type&gt;-100&lt;/type&gt;&lt;/publication&gt;&lt;/bundle&gt;&lt;authors&gt;&lt;author&gt;&lt;lastName&gt;Ozogul&lt;/lastName&gt;&lt;firstName&gt;B&lt;/firstName&gt;&lt;/author&gt;&lt;author&gt;&lt;lastName&gt;Halici&lt;/lastName&gt;&lt;firstName&gt;Z&lt;/firstName&gt;&lt;/author&gt;&lt;author&gt;&lt;lastName&gt;Cadirci&lt;/lastName&gt;&lt;firstName&gt;E&lt;/firstName&gt;&lt;/author&gt;&lt;author&gt;&lt;lastName&gt;Karagoz&lt;/lastName&gt;&lt;firstName&gt;E&lt;/firstName&gt;&lt;/author&gt;&lt;author&gt;&lt;lastName&gt;Bayraktutan&lt;/lastName&gt;&lt;firstName&gt;Z&lt;/firstName&gt;&lt;/author&gt;&lt;author&gt;&lt;lastName&gt;Yayla&lt;/lastName&gt;&lt;firstName&gt;M&lt;/firstName&gt;&lt;/author&gt;&lt;author&gt;&lt;lastName&gt;Akpinar&lt;/lastName&gt;&lt;firstName&gt;E&lt;/firstName&gt;&lt;/author&gt;&lt;author&gt;&lt;lastName&gt;Atamanalp&lt;/lastName&gt;&lt;firstName&gt;S&lt;/firstName&gt;&lt;middleNames&gt;S&lt;/middleNames&gt;&lt;/author&gt;&lt;author&gt;&lt;lastName&gt;Unal&lt;/lastName&gt;&lt;firstName&gt;D&lt;/firstName&gt;&lt;/author&gt;&lt;author&gt;&lt;lastName&gt;Karamese&lt;/lastName&gt;&lt;firstName&gt;M&lt;/firstName&gt;&lt;/author&gt;&lt;/authors&gt;&lt;/publication&gt;&lt;/publications&gt;&lt;cites&gt;&lt;/cites&gt;&lt;/citation&gt;</w:instrText>
+        <w:instrText xml:space="preserve"> ADDIN PAPERS2_CITATIONS &lt;citation&gt;&lt;priority&gt;7&lt;/priority&gt;&lt;uuid&gt;4997549E-DF63-4D2C-AACC-793D719556E2&lt;/uuid&gt;&lt;publications&gt;&lt;publication&gt;&lt;subtype&gt;400&lt;/subtype&gt;&lt;title&gt;Comparative study on effects of nebulized and oral salbutamol on a cecal ligation and puncture-induced sepsis model in rats.&lt;/title&gt;&lt;url&gt;http://www.thieme-connect.de/DOI/DOI?10.1055/s-0034-1375683&lt;/url&gt;&lt;volume&gt;65&lt;/volume&gt;&lt;publication_date&gt;99201504001200000000220000&lt;/publication_date&gt;&lt;uuid&gt;5BE50D1D-5B0D-40CA-9CB7-43837726EE62&lt;/uuid&gt;&lt;type&gt;400&lt;/type&gt;&lt;number&gt;4&lt;/number&gt;&lt;doi&gt;10.1055/s-0034-1375683&lt;/doi&gt;&lt;institution&gt;Department of General Surgery, Faculty of Medicine, Ataturk University, Erzurum, Turkey.&lt;/institution&gt;&lt;startpage&gt;192&lt;/startpage&gt;&lt;endpage&gt;198&lt;/endpage&gt;&lt;bundle&gt;&lt;publication&gt;&lt;title&gt;Drug research&lt;/title&gt;&lt;uuid&gt;DBCB3459-5A13-4CE1-AB2B-3775447DEA22&lt;/uuid&gt;&lt;subtype&gt;-100&lt;/subtype&gt;&lt;type&gt;-100&lt;/type&gt;&lt;/publication&gt;&lt;/bundle&gt;&lt;authors&gt;&lt;author&gt;&lt;lastName&gt;Ozogul&lt;/lastName&gt;&lt;firstName&gt;B&lt;/firstName&gt;&lt;/author&gt;&lt;author&gt;&lt;lastName&gt;Halici&lt;/lastName&gt;&lt;firstName&gt;Z&lt;/firstName&gt;&lt;/author&gt;&lt;author&gt;&lt;lastName&gt;Cadirci&lt;/lastName&gt;&lt;firstName&gt;E&lt;/firstName&gt;&lt;/author&gt;&lt;author&gt;&lt;lastName&gt;Karagoz&lt;/lastName&gt;&lt;firstName&gt;E&lt;/firstName&gt;&lt;/author&gt;&lt;author&gt;&lt;lastName&gt;Bayraktutan&lt;/lastName&gt;&lt;firstName&gt;Z&lt;/firstName&gt;&lt;/author&gt;&lt;author&gt;&lt;lastName&gt;Yayla&lt;/lastName&gt;&lt;firstName&gt;M&lt;/firstName&gt;&lt;/author&gt;&lt;author&gt;&lt;lastName&gt;Akpinar&lt;/lastName&gt;&lt;firstName&gt;E&lt;/firstName&gt;&lt;/author&gt;&lt;author&gt;&lt;lastName&gt;Atamanalp&lt;/lastName&gt;&lt;firstName&gt;S&lt;/firstName&gt;&lt;middleNames&gt;S&lt;/middleNames&gt;&lt;/author&gt;&lt;author&gt;&lt;lastName&gt;Unal&lt;/lastName&gt;&lt;firstName&gt;D&lt;/firstName&gt;&lt;/author&gt;&lt;author&gt;&lt;lastName&gt;Karamese&lt;/lastName&gt;&lt;firstName&gt;M&lt;/firstName&gt;&lt;/author&gt;&lt;/authors&gt;&lt;/publication&gt;&lt;/publications&gt;&lt;cites&gt;&lt;/cites&gt;&lt;/citation&gt;</w:instrText>
       </w:r>
       <w:r>
         <w:fldChar w:fldCharType="separate"/>
@@ -2816,7 +3169,7 @@
           <w:i/>
           <w:iCs/>
         </w:rPr>
-        <w:t>6</w:t>
+        <w:t>15</w:t>
       </w:r>
       <w:r>
         <w:rPr>
@@ -2847,7 +3200,68 @@
           <w:b/>
           <w:bCs/>
         </w:rPr>
-        <w:t>Sup. File 4.</w:t>
+        <w:t>Sup. File</w:t>
+      </w:r>
+      <w:r>
+        <w:rPr>
+          <w:b/>
+          <w:bCs/>
+        </w:rPr>
+        <w:t>s</w:t>
+      </w:r>
+      <w:r>
+        <w:rPr>
+          <w:b/>
+          <w:bCs/>
+        </w:rPr>
+        <w:t xml:space="preserve"> 4</w:t>
+      </w:r>
+      <w:r>
+        <w:rPr>
+          <w:b/>
+          <w:bCs/>
+        </w:rPr>
+        <w:t xml:space="preserve"> </w:t>
+      </w:r>
+      <w:r>
+        <w:t>(predictions for SPs)</w:t>
+      </w:r>
+      <w:r>
+        <w:rPr>
+          <w:b/>
+          <w:bCs/>
+        </w:rPr>
+        <w:t xml:space="preserve"> </w:t>
+      </w:r>
+      <w:r>
+        <w:t>and</w:t>
+      </w:r>
+      <w:r>
+        <w:rPr>
+          <w:b/>
+          <w:bCs/>
+        </w:rPr>
+        <w:t xml:space="preserve"> 5</w:t>
+      </w:r>
+      <w:r>
+        <w:rPr>
+          <w:b/>
+          <w:bCs/>
+        </w:rPr>
+        <w:t xml:space="preserve"> </w:t>
+      </w:r>
+      <w:r>
+        <w:t>(predictions for ARPs</w:t>
+      </w:r>
+      <w:r>
+        <w:t>)</w:t>
+      </w:r>
+      <w:r>
+        <w:rPr>
+          <w:b/>
+          <w:bCs/>
+        </w:rPr>
+        <w:t>.</w:t>
       </w:r>
     </w:p>
     <w:p>
@@ -2910,7 +3324,7 @@
         <w:fldChar w:fldCharType="begin"/>
       </w:r>
       <w:r>
-        <w:instrText xml:space="preserve"> ADDIN PAPERS2_CITATIONS &lt;citation&gt;&lt;priority&gt;8&lt;/priority&gt;&lt;uuid&gt;70DD96A5-BE06-4512-A8B0-7C27CBA7322E&lt;/uuid&gt;&lt;publications&gt;&lt;publication&gt;&lt;subtype&gt;400&lt;/subtype&gt;&lt;publisher&gt;American Association for the Advancement of Science&lt;/publisher&gt;&lt;title&gt;Data-driven prediction of drug effects and interactions.&lt;/title&gt;&lt;url&gt;http://stm.sciencemag.org/cgi/doi/10.1126/scitranslmed.3003377&lt;/url&gt;&lt;volume&gt;4&lt;/volume&gt;&lt;publication_date&gt;99201203141200000000222000&lt;/publication_date&gt;&lt;uuid&gt;8CE9453A-83E3-4095-8870-40D21C1828FC&lt;/uuid&gt;&lt;type&gt;400&lt;/type&gt;&lt;number&gt;125&lt;/number&gt;&lt;doi&gt;10.1126/scitranslmed.3003377&lt;/doi&gt;&lt;institution&gt;Biomedical Informatics Training Program, Stanford University, Stanford, CA 94305, USA.&lt;/institution&gt;&lt;startpage&gt;125ra31&lt;/startpage&gt;&lt;endpage&gt;125ra31&lt;/endpage&gt;&lt;bundle&gt;&lt;publication&gt;&lt;title&gt;Science translational medicine&lt;/title&gt;&lt;uuid&gt;975E568A-25A3-47B7-9363-C9CDBB169D35&lt;/uuid&gt;&lt;subtype&gt;-100&lt;/subtype&gt;&lt;type&gt;-100&lt;/type&gt;&lt;/publication&gt;&lt;/bundle&gt;&lt;authors&gt;&lt;author&gt;&lt;lastName&gt;Tatonetti&lt;/lastName&gt;&lt;firstName&gt;Nicholas&lt;/firstName&gt;&lt;middleNames&gt;P&lt;/middleNames&gt;&lt;/author&gt;&lt;author&gt;&lt;lastName&gt;Ye&lt;/lastName&gt;&lt;firstName&gt;Patrick&lt;/firstName&gt;&lt;middleNames&gt;P&lt;/middleNames&gt;&lt;/author&gt;&lt;author&gt;&lt;lastName&gt;Daneshjou&lt;/lastName&gt;&lt;firstName&gt;Roxana&lt;/firstName&gt;&lt;/author&gt;&lt;author&gt;&lt;lastName&gt;Altman&lt;/lastName&gt;&lt;firstName&gt;Russ&lt;/firstName&gt;&lt;middleNames&gt;B&lt;/middleNames&gt;&lt;/author&gt;&lt;/authors&gt;&lt;/publication&gt;&lt;/publications&gt;&lt;cites&gt;&lt;/cites&gt;&lt;/citation&gt;</w:instrText>
+        <w:instrText xml:space="preserve"> ADDIN PAPERS2_CITATIONS &lt;citation&gt;&lt;priority&gt;8&lt;/priority&gt;&lt;uuid&gt;438357E6-26A2-4D61-B5F5-ACA6DA09F82C&lt;/uuid&gt;&lt;publications&gt;&lt;publication&gt;&lt;subtype&gt;400&lt;/subtype&gt;&lt;publisher&gt;American Association for the Advancement of Science&lt;/publisher&gt;&lt;title&gt;Data-driven prediction of drug effects and interactions.&lt;/title&gt;&lt;url&gt;http://stm.sciencemag.org/cgi/doi/10.1126/scitranslmed.3003377&lt;/url&gt;&lt;volume&gt;4&lt;/volume&gt;&lt;publication_date&gt;99201203141200000000222000&lt;/publication_date&gt;&lt;uuid&gt;8CE9453A-83E3-4095-8870-40D21C1828FC&lt;/uuid&gt;&lt;type&gt;400&lt;/type&gt;&lt;number&gt;125&lt;/number&gt;&lt;doi&gt;10.1126/scitranslmed.3003377&lt;/doi&gt;&lt;institution&gt;Biomedical Informatics Training Program, Stanford University, Stanford, CA 94305, USA.&lt;/institution&gt;&lt;startpage&gt;125ra31&lt;/startpage&gt;&lt;endpage&gt;125ra31&lt;/endpage&gt;&lt;bundle&gt;&lt;publication&gt;&lt;title&gt;Science translational medicine&lt;/title&gt;&lt;uuid&gt;975E568A-25A3-47B7-9363-C9CDBB169D35&lt;/uuid&gt;&lt;subtype&gt;-100&lt;/subtype&gt;&lt;publisher&gt;American Association for the Advancement of Science&lt;/publisher&gt;&lt;type&gt;-100&lt;/type&gt;&lt;/publication&gt;&lt;/bundle&gt;&lt;authors&gt;&lt;author&gt;&lt;lastName&gt;Tatonetti&lt;/lastName&gt;&lt;firstName&gt;Nicholas&lt;/firstName&gt;&lt;middleNames&gt;P&lt;/middleNames&gt;&lt;/author&gt;&lt;author&gt;&lt;lastName&gt;Ye&lt;/lastName&gt;&lt;firstName&gt;Patrick&lt;/firstName&gt;&lt;middleNames&gt;P&lt;/middleNames&gt;&lt;/author&gt;&lt;author&gt;&lt;lastName&gt;Daneshjou&lt;/lastName&gt;&lt;firstName&gt;Roxana&lt;/firstName&gt;&lt;/author&gt;&lt;author&gt;&lt;lastName&gt;Altman&lt;/lastName&gt;&lt;firstName&gt;Russ&lt;/firstName&gt;&lt;middleNames&gt;B&lt;/middleNames&gt;&lt;/author&gt;&lt;/authors&gt;&lt;/publication&gt;&lt;/publications&gt;&lt;cites&gt;&lt;/cites&gt;&lt;/citation&gt;</w:instrText>
       </w:r>
       <w:r>
         <w:fldChar w:fldCharType="separate"/>
@@ -2927,7 +3341,7 @@
           <w:i/>
           <w:iCs/>
         </w:rPr>
-        <w:t>7</w:t>
+        <w:t>16</w:t>
       </w:r>
       <w:r>
         <w:rPr>
@@ -2977,7 +3391,7 @@
         <w:t>of predicted DDIs</w:t>
       </w:r>
       <w:r>
-        <w:t>. Indeed, some of our predicted combination effects are reported in TWOSIDES (</w:t>
+        <w:t>. Indeed, predicted combination effects are reported in TWOSIDES (</w:t>
       </w:r>
       <w:r>
         <w:rPr>
@@ -3005,7 +3419,7 @@
           <w:b/>
           <w:bCs/>
         </w:rPr>
-        <w:t>Table</w:t>
+        <w:t>Sup</w:t>
       </w:r>
       <w:proofErr w:type="gramEnd"/>
       <w:r>
@@ -3013,17 +3427,18 @@
           <w:b/>
           <w:bCs/>
         </w:rPr>
-        <w:t xml:space="preserve"> S1</w:t>
-      </w:r>
-      <w:r>
-        <w:rPr>
-          <w:b/>
-          <w:bCs/>
-        </w:rPr>
-        <w:t>.</w:t>
-      </w:r>
+        <w:t>. File 4</w:t>
+      </w:r>
+      <w:commentRangeStart w:id="1"/>
       <w:r>
         <w:t xml:space="preserve">). </w:t>
+      </w:r>
+      <w:commentRangeEnd w:id="1"/>
+      <w:r>
+        <w:rPr>
+          <w:rStyle w:val="CommentReference"/>
+        </w:rPr>
+        <w:commentReference w:id="1"/>
       </w:r>
       <w:r>
         <w:t xml:space="preserve">Further, </w:t>
@@ -3101,17 +3516,17 @@
       <w:r>
         <w:t>Clinformatics</w:t>
       </w:r>
-      <w:commentRangeStart w:id="1"/>
+      <w:commentRangeStart w:id="2"/>
       <w:proofErr w:type="spellEnd"/>
       <w:r>
         <w:t xml:space="preserve"> </w:t>
       </w:r>
-      <w:commentRangeEnd w:id="1"/>
+      <w:commentRangeEnd w:id="2"/>
       <w:r>
         <w:rPr>
           <w:rStyle w:val="CommentReference"/>
         </w:rPr>
-        <w:commentReference w:id="1"/>
+        <w:commentReference w:id="2"/>
       </w:r>
       <w:r>
         <w:t>dataset</w:t>
@@ -3170,7 +3585,10 @@
         <w:t>observational medical outcomes partnership (OMOP) common data model (CDM)</w:t>
       </w:r>
       <w:r>
-        <w:t>; standardized data models decrease</w:t>
+        <w:t xml:space="preserve">; standardized data models </w:t>
+      </w:r>
+      <w:r>
+        <w:t>have decreased</w:t>
       </w:r>
       <w:r>
         <w:t xml:space="preserve"> heterogeneity between datasets</w:t>
@@ -3179,18 +3597,45 @@
         <w:t xml:space="preserve"> </w:t>
       </w:r>
       <w:r>
-        <w:t xml:space="preserve">and improve consistency in underlying </w:t>
-      </w:r>
-      <w:proofErr w:type="gramStart"/>
-      <w:r>
-        <w:t>data</w:t>
-      </w:r>
-      <w:r>
-        <w:t>{</w:t>
-      </w:r>
-      <w:proofErr w:type="gramEnd"/>
-      <w:r>
-        <w:t>Voss:2015cx}</w:t>
+        <w:t>and improve</w:t>
+      </w:r>
+      <w:r>
+        <w:t>d</w:t>
+      </w:r>
+      <w:r>
+        <w:t xml:space="preserve"> consistency in underlying data</w:t>
+      </w:r>
+      <w:r>
+        <w:fldChar w:fldCharType="begin"/>
+      </w:r>
+      <w:r>
+        <w:instrText xml:space="preserve"> ADDIN PAPERS2_CITATIONS &lt;citation&gt;&lt;priority&gt;14&lt;/priority&gt;&lt;uuid&gt;B3C4FB8E-D1B7-47E2-AE82-B3DDFC6745EF&lt;/uuid&gt;&lt;publications&gt;&lt;publication&gt;&lt;subtype&gt;400&lt;/subtype&gt;&lt;publisher&gt;BioMed Central&lt;/publisher&gt;&lt;title&gt;The impact of standardizing the definition of visits on the consistency of multi-database observational health research.&lt;/title&gt;&lt;url&gt;https://bmcmedresmethodol.biomedcentral.com/articles/10.1186/s12874-015-0001-6&lt;/url&gt;&lt;volume&gt;15&lt;/volume&gt;&lt;publication_date&gt;99201503081200000000222000&lt;/publication_date&gt;&lt;uuid&gt;B8F266D0-CB61-44BE-91C6-F00CA96BDD66&lt;/uuid&gt;&lt;type&gt;400&lt;/type&gt;&lt;accepted_date&gt;99201501261200000000222000&lt;/accepted_date&gt;&lt;number&gt;1&lt;/number&gt;&lt;submission_date&gt;99201408081200000000222000&lt;/submission_date&gt;&lt;doi&gt;10.1186/s12874-015-0001-6&lt;/doi&gt;&lt;institution&gt;Janssen Research &amp;amp; Development, 920 Route 202, Raritan, NJ, 08869, USA. evoss3@its.jnj.com.&lt;/institution&gt;&lt;startpage&gt;13&lt;/startpage&gt;&lt;endpage&gt;10&lt;/endpage&gt;&lt;bundle&gt;&lt;publication&gt;&lt;title&gt;BMC medical research methodology&lt;/title&gt;&lt;uuid&gt;753C54E4-3616-4F75-BAE0-51791243EFEC&lt;/uuid&gt;&lt;subtype&gt;-100&lt;/subtype&gt;&lt;type&gt;-100&lt;/type&gt;&lt;/publication&gt;&lt;/bundle&gt;&lt;authors&gt;&lt;author&gt;&lt;lastName&gt;Voss&lt;/lastName&gt;&lt;firstName&gt;Erica&lt;/firstName&gt;&lt;middleNames&gt;A&lt;/middleNames&gt;&lt;/author&gt;&lt;author&gt;&lt;lastName&gt;Ma&lt;/lastName&gt;&lt;firstName&gt;Qianli&lt;/firstName&gt;&lt;/author&gt;&lt;author&gt;&lt;lastName&gt;Ryan&lt;/lastName&gt;&lt;firstName&gt;Patrick&lt;/firstName&gt;&lt;middleNames&gt;B&lt;/middleNames&gt;&lt;/author&gt;&lt;/authors&gt;&lt;/publication&gt;&lt;/publications&gt;&lt;cites&gt;&lt;/cites&gt;&lt;/citation&gt;</w:instrText>
+      </w:r>
+      <w:r>
+        <w:fldChar w:fldCharType="separate"/>
+      </w:r>
+      <w:r>
+        <w:rPr>
+          <w:rFonts w:eastAsia="Calibri"/>
+        </w:rPr>
+        <w:t>(</w:t>
+      </w:r>
+      <w:r>
+        <w:rPr>
+          <w:rFonts w:eastAsia="Calibri"/>
+          <w:i/>
+          <w:iCs/>
+        </w:rPr>
+        <w:t>17</w:t>
+      </w:r>
+      <w:r>
+        <w:rPr>
+          <w:rFonts w:eastAsia="Calibri"/>
+        </w:rPr>
+        <w:t>)</w:t>
+      </w:r>
+      <w:r>
+        <w:fldChar w:fldCharType="end"/>
       </w:r>
       <w:r>
         <w:t>.</w:t>
@@ -3202,7 +3647,37 @@
         <w:t>W</w:t>
       </w:r>
       <w:r>
-        <w:t xml:space="preserve">e leveraged the observational health data sciences and informatics (OHDSI) network tools, specifically </w:t>
+        <w:t xml:space="preserve">e leveraged the </w:t>
+      </w:r>
+      <w:r>
+        <w:t>O</w:t>
+      </w:r>
+      <w:r>
+        <w:t xml:space="preserve">bservational </w:t>
+      </w:r>
+      <w:r>
+        <w:t>H</w:t>
+      </w:r>
+      <w:r>
+        <w:t xml:space="preserve">ealth </w:t>
+      </w:r>
+      <w:r>
+        <w:t>D</w:t>
+      </w:r>
+      <w:r>
+        <w:t xml:space="preserve">ata </w:t>
+      </w:r>
+      <w:r>
+        <w:t>S</w:t>
+      </w:r>
+      <w:r>
+        <w:t xml:space="preserve">ciences and </w:t>
+      </w:r>
+      <w:r>
+        <w:t>I</w:t>
+      </w:r>
+      <w:r>
+        <w:t xml:space="preserve">nformatics (OHDSI) network tools, specifically </w:t>
       </w:r>
       <w:proofErr w:type="spellStart"/>
       <w:r>
@@ -3230,12 +3705,76 @@
         <w:t xml:space="preserve"> (example applications </w:t>
       </w:r>
       <w:r>
-        <w:t>{Suchard:2019db} {Hripcsak:2020gw}</w:t>
-      </w:r>
-      <w:r>
+        <w:fldChar w:fldCharType="begin"/>
+      </w:r>
+      <w:r>
+        <w:instrText xml:space="preserve"> ADDIN PAPERS2_CITATIONS &lt;citation&gt;&lt;priority&gt;15&lt;/priority&gt;&lt;uuid&gt;0C9D7843-CAAD-4576-8620-F937BB453468&lt;/uuid&gt;&lt;publications&gt;&lt;publication&gt;&lt;subtype&gt;400&lt;/subtype&gt;&lt;title&gt;Comprehensive comparative effectiveness and safety of first-line antihypertensive drug classes: a systematic, multinational, large-scale analysis.&lt;/title&gt;&lt;url&gt;https://linkinghub.elsevier.com/retrieve/pii/S0140673619323177&lt;/url&gt;&lt;volume&gt;394&lt;/volume&gt;&lt;revision_date&gt;99201908021200000000222000&lt;/revision_date&gt;&lt;publication_date&gt;99201911161200000000222000&lt;/publication_date&gt;&lt;uuid&gt;0761935D-A9F9-494B-BD42-831F2E6DC195&lt;/uuid&gt;&lt;type&gt;400&lt;/type&gt;&lt;accepted_date&gt;99201908151200000000222000&lt;/accepted_date&gt;&lt;number&gt;10211&lt;/number&gt;&lt;submission_date&gt;99201906211200000000222000&lt;/submission_date&gt;&lt;doi&gt;10.1016/S0140-6736(19)32317-7&lt;/doi&gt;&lt;institution&gt;Department of Biostatistics, Fielding School of Public Health, University of California, Los Angeles, CA, USA; Department of Biomathematics, David Geffen School of Medicine at UCLA, University of California, Los Angeles, CA, USA. Electronic address: msuchard@ucla.edu.&lt;/institution&gt;&lt;startpage&gt;1816&lt;/startpage&gt;&lt;endpage&gt;1826&lt;/endpage&gt;&lt;bundle&gt;&lt;publication&gt;&lt;title&gt;Lancet (London, England)&lt;/title&gt;&lt;uuid&gt;FDDA0F6A-171B-4975-AB7C-D4DA990CD5D6&lt;/uuid&gt;&lt;subtype&gt;-100&lt;/subtype&gt;&lt;type&gt;-100&lt;/type&gt;&lt;/publication&gt;&lt;/bundle&gt;&lt;authors&gt;&lt;author&gt;&lt;lastName&gt;Suchard&lt;/lastName&gt;&lt;firstName&gt;Marc&lt;/firstName&gt;&lt;middleNames&gt;A&lt;/middleNames&gt;&lt;/author&gt;&lt;author&gt;&lt;lastName&gt;Schuemie&lt;/lastName&gt;&lt;firstName&gt;Martijn&lt;/firstName&gt;&lt;middleNames&gt;J&lt;/middleNames&gt;&lt;/author&gt;&lt;author&gt;&lt;lastName&gt;Krumholz&lt;/lastName&gt;&lt;firstName&gt;Harlan&lt;/firstName&gt;&lt;middleNames&gt;M&lt;/middleNames&gt;&lt;/author&gt;&lt;author&gt;&lt;lastName&gt;You&lt;/lastName&gt;&lt;firstName&gt;Seng&lt;/firstName&gt;&lt;middleNames&gt;Chan&lt;/middleNames&gt;&lt;/author&gt;&lt;author&gt;&lt;lastName&gt;Chen&lt;/lastName&gt;&lt;firstName&gt;RuiJun&lt;/firstName&gt;&lt;/author&gt;&lt;author&gt;&lt;lastName&gt;Pratt&lt;/lastName&gt;&lt;firstName&gt;Nicole&lt;/firstName&gt;&lt;/author&gt;&lt;author&gt;&lt;lastName&gt;Reich&lt;/lastName&gt;&lt;firstName&gt;Christian&lt;/firstName&gt;&lt;middleNames&gt;G&lt;/middleNames&gt;&lt;/author&gt;&lt;author&gt;&lt;lastName&gt;Duke&lt;/lastName&gt;&lt;firstName&gt;Jon&lt;/firstName&gt;&lt;/author&gt;&lt;author&gt;&lt;lastName&gt;Madigan&lt;/lastName&gt;&lt;firstName&gt;David&lt;/firstName&gt;&lt;/author&gt;&lt;author&gt;&lt;lastName&gt;Hripcsak&lt;/lastName&gt;&lt;firstName&gt;George&lt;/firstName&gt;&lt;/author&gt;&lt;author&gt;&lt;lastName&gt;Ryan&lt;/lastName&gt;&lt;firstName&gt;Patrick&lt;/firstName&gt;&lt;middleNames&gt;B&lt;/middleNames&gt;&lt;/author&gt;&lt;/authors&gt;&lt;/publication&gt;&lt;/publications&gt;&lt;cites&gt;&lt;/cites&gt;&lt;/citation&gt;</w:instrText>
+      </w:r>
+      <w:r>
+        <w:fldChar w:fldCharType="separate"/>
+      </w:r>
+      <w:r>
+        <w:rPr>
+          <w:rFonts w:eastAsia="Calibri"/>
+        </w:rPr>
+        <w:t>(</w:t>
+      </w:r>
+      <w:r>
+        <w:rPr>
+          <w:rFonts w:eastAsia="Calibri"/>
+          <w:i/>
+          <w:iCs/>
+        </w:rPr>
+        <w:t>18</w:t>
+      </w:r>
+      <w:r>
+        <w:rPr>
+          <w:rFonts w:eastAsia="Calibri"/>
+        </w:rPr>
         <w:t>)</w:t>
       </w:r>
       <w:r>
+        <w:fldChar w:fldCharType="end"/>
+      </w:r>
+      <w:r>
+        <w:t xml:space="preserve"> </w:t>
+      </w:r>
+      <w:r>
+        <w:fldChar w:fldCharType="begin"/>
+      </w:r>
+      <w:r>
+        <w:instrText xml:space="preserve"> ADDIN PAPERS2_CITATIONS &lt;citation&gt;&lt;priority&gt;16&lt;/priority&gt;&lt;uuid&gt;767DF46E-996A-4DBA-ACE2-58FF85F71928&lt;/uuid&gt;&lt;publications&gt;&lt;publication&gt;&lt;subtype&gt;400&lt;/subtype&gt;&lt;publisher&gt;American Medical Association&lt;/publisher&gt;&lt;title&gt;Comparison of Cardiovascular and Safety Outcomes of Chlorthalidone vs Hydrochlorothiazide to Treat Hypertension&lt;/title&gt;&lt;url&gt;https://jamanetwork.com/journals/jamainternalmedicine/fullarticle/2760777&lt;/url&gt;&lt;volume&gt;180&lt;/volume&gt;&lt;publication_date&gt;99202004011200000000222000&lt;/publication_date&gt;&lt;uuid&gt;D3FADC01-DE21-499C-AD01-2081244E5A5E&lt;/uuid&gt;&lt;type&gt;400&lt;/type&gt;&lt;number&gt;4&lt;/number&gt;&lt;doi&gt;10.1001/jamainternmed.2019.7454&lt;/doi&gt;&lt;startpage&gt;542&lt;/startpage&gt;&lt;endpage&gt;551&lt;/endpage&gt;&lt;bundle&gt;&lt;publication&gt;&lt;title&gt;JAMA Internal Medicine&lt;/title&gt;&lt;uuid&gt;6A3BF58F-8B86-4E8E-8AE8-3ADF13FE12FC&lt;/uuid&gt;&lt;subtype&gt;-100&lt;/subtype&gt;&lt;publisher&gt;American Medical Association&lt;/publisher&gt;&lt;type&gt;-100&lt;/type&gt;&lt;/publication&gt;&lt;/bundle&gt;&lt;authors&gt;&lt;author&gt;&lt;lastName&gt;Hripcsak&lt;/lastName&gt;&lt;firstName&gt;George&lt;/firstName&gt;&lt;/author&gt;&lt;author&gt;&lt;lastName&gt;Suchard&lt;/lastName&gt;&lt;firstName&gt;Marc&lt;/firstName&gt;&lt;middleNames&gt;A&lt;/middleNames&gt;&lt;/author&gt;&lt;author&gt;&lt;lastName&gt;Shea&lt;/lastName&gt;&lt;firstName&gt;Steven&lt;/firstName&gt;&lt;/author&gt;&lt;author&gt;&lt;lastName&gt;Chen&lt;/lastName&gt;&lt;firstName&gt;RuiJun&lt;/firstName&gt;&lt;/author&gt;&lt;author&gt;&lt;lastName&gt;You&lt;/lastName&gt;&lt;firstName&gt;Seng&lt;/firstName&gt;&lt;middleNames&gt;Chan&lt;/middleNames&gt;&lt;/author&gt;&lt;author&gt;&lt;lastName&gt;Pratt&lt;/lastName&gt;&lt;firstName&gt;Nicole&lt;/firstName&gt;&lt;/author&gt;&lt;author&gt;&lt;lastName&gt;Madigan&lt;/lastName&gt;&lt;firstName&gt;David&lt;/firstName&gt;&lt;/author&gt;&lt;author&gt;&lt;lastName&gt;Krumholz&lt;/lastName&gt;&lt;firstName&gt;Harlan&lt;/firstName&gt;&lt;middleNames&gt;M&lt;/middleNames&gt;&lt;/author&gt;&lt;author&gt;&lt;lastName&gt;Ryan&lt;/lastName&gt;&lt;firstName&gt;Patrick&lt;/firstName&gt;&lt;middleNames&gt;B&lt;/middleNames&gt;&lt;/author&gt;&lt;author&gt;&lt;lastName&gt;Schuemie&lt;/lastName&gt;&lt;firstName&gt;Martijn&lt;/firstName&gt;&lt;middleNames&gt;J&lt;/middleNames&gt;&lt;/author&gt;&lt;/authors&gt;&lt;/publication&gt;&lt;/publications&gt;&lt;cites&gt;&lt;/cites&gt;&lt;/citation&gt;</w:instrText>
+      </w:r>
+      <w:r>
+        <w:fldChar w:fldCharType="separate"/>
+      </w:r>
+      <w:r>
+        <w:rPr>
+          <w:rFonts w:eastAsia="Calibri"/>
+        </w:rPr>
+        <w:t>(</w:t>
+      </w:r>
+      <w:r>
+        <w:rPr>
+          <w:rFonts w:eastAsia="Calibri"/>
+          <w:i/>
+          <w:iCs/>
+        </w:rPr>
+        <w:t>19</w:t>
+      </w:r>
+      <w:r>
+        <w:rPr>
+          <w:rFonts w:eastAsia="Calibri"/>
+        </w:rPr>
+        <w:t>)</w:t>
+      </w:r>
+      <w:r>
+        <w:fldChar w:fldCharType="end"/>
+      </w:r>
+      <w:r>
+        <w:t>)</w:t>
+      </w:r>
+      <w:r>
         <w:t>.</w:t>
       </w:r>
       <w:r>
@@ -3255,18 +3794,39 @@
       </w:r>
       <w:proofErr w:type="spellEnd"/>
       <w:r>
-        <w:t xml:space="preserve"> </w:t>
-      </w:r>
-      <w:proofErr w:type="gramStart"/>
-      <w:r>
-        <w:t>drugs</w:t>
-      </w:r>
-      <w:r>
-        <w:t>{</w:t>
-      </w:r>
-      <w:proofErr w:type="gramEnd"/>
-      <w:r>
-        <w:t>Suchard:2019db}</w:t>
+        <w:t xml:space="preserve"> drugs</w:t>
+      </w:r>
+      <w:r>
+        <w:fldChar w:fldCharType="begin"/>
+      </w:r>
+      <w:r>
+        <w:instrText xml:space="preserve"> ADDIN PAPERS2_CITATIONS &lt;citation&gt;&lt;priority&gt;17&lt;/priority&gt;&lt;uuid&gt;64227163-C260-4E5D-8B5D-36DBD7048EA9&lt;/uuid&gt;&lt;publications&gt;&lt;publication&gt;&lt;subtype&gt;400&lt;/subtype&gt;&lt;title&gt;Comprehensive comparative effectiveness and safety of first-line antihypertensive drug classes: a systematic, multinational, large-scale analysis.&lt;/title&gt;&lt;url&gt;https://linkinghub.elsevier.com/retrieve/pii/S0140673619323177&lt;/url&gt;&lt;volume&gt;394&lt;/volume&gt;&lt;revision_date&gt;99201908021200000000222000&lt;/revision_date&gt;&lt;publication_date&gt;99201911161200000000222000&lt;/publication_date&gt;&lt;uuid&gt;0761935D-A9F9-494B-BD42-831F2E6DC195&lt;/uuid&gt;&lt;type&gt;400&lt;/type&gt;&lt;accepted_date&gt;99201908151200000000222000&lt;/accepted_date&gt;&lt;number&gt;10211&lt;/number&gt;&lt;submission_date&gt;99201906211200000000222000&lt;/submission_date&gt;&lt;doi&gt;10.1016/S0140-6736(19)32317-7&lt;/doi&gt;&lt;institution&gt;Department of Biostatistics, Fielding School of Public Health, University of California, Los Angeles, CA, USA; Department of Biomathematics, David Geffen School of Medicine at UCLA, University of California, Los Angeles, CA, USA. Electronic address: msuchard@ucla.edu.&lt;/institution&gt;&lt;startpage&gt;1816&lt;/startpage&gt;&lt;endpage&gt;1826&lt;/endpage&gt;&lt;bundle&gt;&lt;publication&gt;&lt;title&gt;Lancet (London, England)&lt;/title&gt;&lt;uuid&gt;FDDA0F6A-171B-4975-AB7C-D4DA990CD5D6&lt;/uuid&gt;&lt;subtype&gt;-100&lt;/subtype&gt;&lt;type&gt;-100&lt;/type&gt;&lt;/publication&gt;&lt;/bundle&gt;&lt;authors&gt;&lt;author&gt;&lt;lastName&gt;Suchard&lt;/lastName&gt;&lt;firstName&gt;Marc&lt;/firstName&gt;&lt;middleNames&gt;A&lt;/middleNames&gt;&lt;/author&gt;&lt;author&gt;&lt;lastName&gt;Schuemie&lt;/lastName&gt;&lt;firstName&gt;Martijn&lt;/firstName&gt;&lt;middleNames&gt;J&lt;/middleNames&gt;&lt;/author&gt;&lt;author&gt;&lt;lastName&gt;Krumholz&lt;/lastName&gt;&lt;firstName&gt;Harlan&lt;/firstName&gt;&lt;middleNames&gt;M&lt;/middleNames&gt;&lt;/author&gt;&lt;author&gt;&lt;lastName&gt;You&lt;/lastName&gt;&lt;firstName&gt;Seng&lt;/firstName&gt;&lt;middleNames&gt;Chan&lt;/middleNames&gt;&lt;/author&gt;&lt;author&gt;&lt;lastName&gt;Chen&lt;/lastName&gt;&lt;firstName&gt;RuiJun&lt;/firstName&gt;&lt;/author&gt;&lt;author&gt;&lt;lastName&gt;Pratt&lt;/lastName&gt;&lt;firstName&gt;Nicole&lt;/firstName&gt;&lt;/author&gt;&lt;author&gt;&lt;lastName&gt;Reich&lt;/lastName&gt;&lt;firstName&gt;Christian&lt;/firstName&gt;&lt;middleNames&gt;G&lt;/middleNames&gt;&lt;/author&gt;&lt;author&gt;&lt;lastName&gt;Duke&lt;/lastName&gt;&lt;firstName&gt;Jon&lt;/firstName&gt;&lt;/author&gt;&lt;author&gt;&lt;lastName&gt;Madigan&lt;/lastName&gt;&lt;firstName&gt;David&lt;/firstName&gt;&lt;/author&gt;&lt;author&gt;&lt;lastName&gt;Hripcsak&lt;/lastName&gt;&lt;firstName&gt;George&lt;/firstName&gt;&lt;/author&gt;&lt;author&gt;&lt;lastName&gt;Ryan&lt;/lastName&gt;&lt;firstName&gt;Patrick&lt;/firstName&gt;&lt;middleNames&gt;B&lt;/middleNames&gt;&lt;/author&gt;&lt;/authors&gt;&lt;/publication&gt;&lt;/publications&gt;&lt;cites&gt;&lt;/cites&gt;&lt;/citation&gt;</w:instrText>
+      </w:r>
+      <w:r>
+        <w:fldChar w:fldCharType="separate"/>
+      </w:r>
+      <w:r>
+        <w:rPr>
+          <w:rFonts w:eastAsia="Calibri"/>
+        </w:rPr>
+        <w:t>(</w:t>
+      </w:r>
+      <w:r>
+        <w:rPr>
+          <w:rFonts w:eastAsia="Calibri"/>
+          <w:i/>
+          <w:iCs/>
+        </w:rPr>
+        <w:t>18</w:t>
+      </w:r>
+      <w:r>
+        <w:rPr>
+          <w:rFonts w:eastAsia="Calibri"/>
+        </w:rPr>
+        <w:t>)</w:t>
+      </w:r>
+      <w:r>
+        <w:fldChar w:fldCharType="end"/>
       </w:r>
       <w:r>
         <w:t xml:space="preserve">. Our approach was conceptually similar, however, we aggregated drugs into </w:t>
@@ -3275,7 +3835,13 @@
         <w:t>network classes</w:t>
       </w:r>
       <w:r>
-        <w:t xml:space="preserve"> instead of their chemical structures or </w:t>
+        <w:t xml:space="preserve"> instead of </w:t>
+      </w:r>
+      <w:r>
+        <w:t xml:space="preserve">by </w:t>
+      </w:r>
+      <w:r>
+        <w:t xml:space="preserve">their chemical structures or </w:t>
       </w:r>
       <w:r>
         <w:t>therapeutic use classes</w:t>
@@ -3471,37 +4037,52 @@
         <w:t xml:space="preserve"> set, two drugs, paroxetine and atropine, contained ADRB2</w:t>
       </w:r>
       <w:r>
-        <w:t>, an albuterol drug target,</w:t>
+        <w:t>, an albuterol</w:t>
+      </w:r>
+      <w:r>
+        <w:t xml:space="preserve"> (</w:t>
+      </w:r>
+      <w:r>
+        <w:t xml:space="preserve">also known as </w:t>
+      </w:r>
+      <w:r>
+        <w:t>salbutamol)</w:t>
+      </w:r>
+      <w:r>
+        <w:t xml:space="preserve"> drug target,</w:t>
       </w:r>
       <w:r>
         <w:t xml:space="preserve"> downstream</w:t>
       </w:r>
       <w:r>
-        <w:t xml:space="preserve"> in </w:t>
-      </w:r>
-      <w:r>
+        <w:t xml:space="preserve"> in their networks and did not share other </w:t>
+      </w:r>
+      <w:r>
+        <w:t>target</w:t>
+      </w:r>
+      <w:r>
+        <w:t xml:space="preserve"> proteins with albuterol</w:t>
+      </w:r>
+      <w:r>
+        <w:rPr>
+          <w:rFonts w:eastAsia="Calibri"/>
+        </w:rPr>
+        <w:t xml:space="preserve">. Of the remaining 27 drugs, 18 drugs did not contain albuterol-binding proteins downstream in </w:t>
+      </w:r>
+      <w:r>
+        <w:rPr>
+          <w:rFonts w:eastAsia="Calibri"/>
+        </w:rPr>
         <w:lastRenderedPageBreak/>
-        <w:t xml:space="preserve">their networks and did not share other </w:t>
-      </w:r>
-      <w:r>
+        <w:t xml:space="preserve">their networks nor share drug </w:t>
+      </w:r>
+      <w:r>
+        <w:rPr>
+          <w:rFonts w:eastAsia="Calibri"/>
+        </w:rPr>
         <w:t>target</w:t>
       </w:r>
       <w:r>
-        <w:t xml:space="preserve"> proteins with albuterol</w:t>
-      </w:r>
-      <w:r>
-        <w:rPr>
-          <w:rFonts w:eastAsia="Calibri"/>
-        </w:rPr>
-        <w:t xml:space="preserve">. Of the remaining 27 drugs, 18 drugs did not contain albuterol-binding proteins downstream in their networks nor share drug </w:t>
-      </w:r>
-      <w:r>
-        <w:rPr>
-          <w:rFonts w:eastAsia="Calibri"/>
-        </w:rPr>
-        <w:t>target</w:t>
-      </w:r>
-      <w:r>
         <w:rPr>
           <w:rFonts w:eastAsia="Calibri"/>
         </w:rPr>
@@ -3511,7 +4092,31 @@
         <w:rPr>
           <w:rFonts w:eastAsia="Calibri"/>
         </w:rPr>
-        <w:t>These 18 drugs were considered the non-ADRB2-net “class”</w:t>
+        <w:t xml:space="preserve">These 18 drugs were considered the </w:t>
+      </w:r>
+      <w:r>
+        <w:rPr>
+          <w:rFonts w:eastAsia="Calibri"/>
+        </w:rPr>
+        <w:t>“</w:t>
+      </w:r>
+      <w:r>
+        <w:rPr>
+          <w:rFonts w:eastAsia="Calibri"/>
+        </w:rPr>
+        <w:t>non-ADRB2-net</w:t>
+      </w:r>
+      <w:r>
+        <w:rPr>
+          <w:rFonts w:eastAsia="Calibri"/>
+        </w:rPr>
+        <w:t>”</w:t>
+      </w:r>
+      <w:r>
+        <w:rPr>
+          <w:rFonts w:eastAsia="Calibri"/>
+        </w:rPr>
+        <w:t xml:space="preserve"> class</w:t>
       </w:r>
       <w:r>
         <w:rPr>
@@ -3570,6 +4175,128 @@
           <w:rFonts w:eastAsia="Calibri"/>
         </w:rPr>
         <w:t>would alter risk of sepsis for ADBR2-network drugs relative to non-ADBR2-network drugs.</w:t>
+      </w:r>
+    </w:p>
+    <w:p>
+      <w:pPr>
+        <w:pStyle w:val="Teaser"/>
+        <w:ind w:firstLine="720"/>
+        <w:rPr>
+          <w:rFonts w:eastAsia="Calibri"/>
+        </w:rPr>
+      </w:pPr>
+      <w:r>
+        <w:t xml:space="preserve">For the first measurement, </w:t>
+      </w:r>
+      <w:r>
+        <w:t>we measured the risk of sepsis for patients on ADBR2-network (“target” cohort) or non-ADBR2-network (“comparator” cohort) drugs</w:t>
+      </w:r>
+      <w:r>
+        <w:t xml:space="preserve">. For the second </w:t>
+      </w:r>
+      <w:r>
+        <w:t>measurement,</w:t>
+      </w:r>
+      <w:r>
+        <w:t xml:space="preserve"> </w:t>
+      </w:r>
+      <w:r>
+        <w:t>we measured the risk of sepsis for patients with an overlapping exposure to albuterol+ADBR2-network drugs (“target” cohort) or albuterol+</w:t>
+      </w:r>
+      <w:r>
+        <w:t xml:space="preserve"> </w:t>
+      </w:r>
+      <w:r>
+        <w:t>non-ADBR2-network (“comparator” cohort) drugs.</w:t>
+      </w:r>
+      <w:r>
+        <w:t xml:space="preserve"> </w:t>
+      </w:r>
+      <w:r>
+        <w:t>To select patients with an overlapping exposure, we required</w:t>
+      </w:r>
+      <w:r>
+        <w:t xml:space="preserve"> patients have an </w:t>
+      </w:r>
+      <w:r>
+        <w:t>albuterol</w:t>
+      </w:r>
+      <w:r>
+        <w:t xml:space="preserve"> “DRUG ERA” that started between the start and end of an exposure to either the </w:t>
+      </w:r>
+      <w:r>
+        <w:t>ADBR2-network or non-ADBR2-network drugs</w:t>
+      </w:r>
+      <w:r>
+        <w:t xml:space="preserve"> and risk for sepsis was observed for 30 days following the start of the second drug exposure</w:t>
+      </w:r>
+      <w:r>
+        <w:t>.</w:t>
+      </w:r>
+      <w:r>
+        <w:t xml:space="preserve"> The drug era is considered a sufficient proxy to estimate an exposure to an active ingredient and the details of this data table are further explained in </w:t>
+      </w:r>
+      <w:r>
+        <w:rPr>
+          <w:i/>
+          <w:iCs/>
+        </w:rPr>
+        <w:t>Materials and Methods.</w:t>
+      </w:r>
+      <w:r>
+        <w:t xml:space="preserve"> We further used large-scale propensity matching to estimate </w:t>
+      </w:r>
+      <w:proofErr w:type="spellStart"/>
+      <w:r>
+        <w:t>counfounding</w:t>
+      </w:r>
+      <w:proofErr w:type="spellEnd"/>
+      <w:r>
+        <w:t xml:space="preserve"> </w:t>
+      </w:r>
+      <w:r>
+        <w:t>and then matched patients based on their p</w:t>
+      </w:r>
+      <w:r>
+        <w:t xml:space="preserve">ropensity score </w:t>
+      </w:r>
+      <w:r>
+        <w:t xml:space="preserve">to estimate </w:t>
+      </w:r>
+      <w:proofErr w:type="spellStart"/>
+      <w:r>
+        <w:t>relativel</w:t>
+      </w:r>
+      <w:proofErr w:type="spellEnd"/>
+      <w:r>
+        <w:t xml:space="preserve"> risk. Propensity </w:t>
+      </w:r>
+      <w:r>
+        <w:t xml:space="preserve">matching </w:t>
+      </w:r>
+      <w:r>
+        <w:t>aggregates</w:t>
+      </w:r>
+      <w:r>
+        <w:t xml:space="preserve"> all available patient data in the health record including commonly-considered confounders such age, diagnoses, demographics as well as other data such as number of visits, time to visits,</w:t>
+      </w:r>
+      <w:r>
+        <w:t xml:space="preserve"> that also reflect patient characteristics</w:t>
+      </w:r>
+      <w:r>
+        <w:t xml:space="preserve"> </w:t>
+      </w:r>
+      <w:r>
+        <w:rPr>
+          <w:rFonts w:eastAsia="Calibri"/>
+        </w:rPr>
+        <w:fldChar w:fldCharType="begin"/>
+      </w:r>
+      <w:r>
+        <w:rPr>
+          <w:rFonts w:eastAsia="Calibri"/>
+        </w:rPr>
+        <w:instrText xml:space="preserve"> ADDIN PAPERS2_CITATIONS &lt;citation&gt;&lt;priority&gt;18&lt;/priority&gt;&lt;uuid&gt;04A1FFA2-A4FC-4B9D-BACD-CAC708661756&lt;/uuid&gt;&lt;publications&gt;&lt;publication&gt;&lt;subtype&gt;400&lt;/subtype&gt;&lt;publisher&gt;American Association for the Advancement of Science&lt;/publisher&gt;&lt;title&gt;Data-driven prediction of drug effects and interactions.&lt;/title&gt;&lt;url&gt;http://stm.sciencemag.org/cgi/doi/10.1126/scitranslmed.3003377&lt;/url&gt;&lt;volume&gt;4&lt;/volume&gt;&lt;publication_date&gt;99201203141200000000222000&lt;/publication_date&gt;&lt;uuid&gt;8CE9453A-83E3-4095-8870-40D21C1828FC&lt;/uuid&gt;&lt;type&gt;400&lt;/type&gt;&lt;number&gt;125&lt;/number&gt;&lt;doi&gt;10.1126/scitranslmed.3003377&lt;/doi&gt;&lt;institution&gt;Biomedical Informatics Training Program, Stanford University, Stanford, CA 94305, USA.&lt;/institution&gt;&lt;startpage&gt;125ra31&lt;/startpage&gt;&lt;endpage&gt;125ra31&lt;/endpage&gt;&lt;bundle&gt;&lt;publication&gt;&lt;title&gt;Science translational medicine&lt;/title&gt;&lt;uuid&gt;975E568A-25A3-47B7-9363-C9CDBB169D35&lt;/uuid&gt;&lt;subtype&gt;-100&lt;/subtype&gt;&lt;publisher&gt;American Association for the Advancement of Science&lt;/publisher&gt;&lt;type&gt;-100&lt;/type&gt;&lt;/publication&gt;&lt;/bundle&gt;&lt;authors&gt;&lt;author&gt;&lt;lastName&gt;Tatonetti&lt;/lastName&gt;&lt;firstName&gt;Nicholas&lt;/firstName&gt;&lt;middleNames&gt;P&lt;/middleNames&gt;&lt;/author&gt;&lt;author&gt;&lt;lastName&gt;Ye&lt;/lastName&gt;&lt;firstName&gt;Patrick&lt;/firstName&gt;&lt;middleNames&gt;P&lt;/middleNames&gt;&lt;/author&gt;&lt;author&gt;&lt;lastName&gt;Daneshjou&lt;/lastName&gt;&lt;firstName&gt;Roxana&lt;/firstName&gt;&lt;/author&gt;&lt;author&gt;&lt;lastName&gt;Altman&lt;/lastName&gt;&lt;firstName&gt;Russ&lt;/firstName&gt;&lt;middleNames&gt;B&lt;/middleNames&gt;&lt;/author&gt;&lt;/authors&gt;&lt;/publication&gt;&lt;publication&gt;&lt;subtype&gt;400&lt;/subtype&gt;&lt;title&gt;Multivariate and Propensity Score Matching Software with Automated Balance Optimization: The Matching Package for R&lt;/title&gt;&lt;url&gt;https://papers.ssrn.com/abstract=1009044&lt;/url&gt;&lt;uuid&gt;7C6C5E54-3F39-4BA5-857B-41E26B97B1BC&lt;/uuid&gt;&lt;type&gt;400&lt;/type&gt;&lt;authors&gt;&lt;author&gt;&lt;lastName&gt;Sekhon&lt;/lastName&gt;&lt;firstName&gt;Jasjeet&lt;/firstName&gt;&lt;middleNames&gt;S&lt;/middleNames&gt;&lt;/author&gt;&lt;/authors&gt;&lt;/publication&gt;&lt;publication&gt;&lt;subtype&gt;400&lt;/subtype&gt;&lt;title&gt;Evaluating large-scale propensity score performance through real-world and synthetic data experiments&lt;/title&gt;&lt;url&gt;https://academic.oup.com/ije/article-abstract/47/6/2005/5043131&lt;/url&gt;&lt;uuid&gt;C962F682-15BE-4383-B076-7A92F896AA05&lt;/uuid&gt;&lt;type&gt;400&lt;/type&gt;&lt;bundle&gt;&lt;publication&gt;&lt;title&gt;academic.oup.com</w:instrText>
       </w:r>
     </w:p>
     <w:p>
@@ -3578,142 +4305,101 @@
         <w:ind w:firstLine="720"/>
       </w:pPr>
       <w:r>
-        <w:t xml:space="preserve">For the first measurement, </w:t>
-      </w:r>
-      <w:r>
-        <w:t>we measured the risk of sepsis for patients on ADBR2-network (“target” cohort) or non-ADBR2-network (“comparator” cohort) drugs</w:t>
-      </w:r>
-      <w:r>
-        <w:t xml:space="preserve">. For the second </w:t>
-      </w:r>
-      <w:r>
-        <w:t>measurement,</w:t>
-      </w:r>
-      <w:r>
-        <w:t xml:space="preserve"> </w:t>
-      </w:r>
-      <w:r>
-        <w:t>we measured the risk of sepsis for patients with an overlapping exposure to albuterol+ADBR2-network drugs (“target” cohort) or albuterol+</w:t>
-      </w:r>
-      <w:r>
-        <w:t xml:space="preserve"> </w:t>
-      </w:r>
-      <w:r>
-        <w:t>non-ADBR2-network (“comparator” cohort) drugs.</w:t>
-      </w:r>
-      <w:r>
-        <w:t xml:space="preserve"> </w:t>
-      </w:r>
-      <w:r>
-        <w:t>To select patients with an overlapping exposure, we required</w:t>
-      </w:r>
-      <w:r>
-        <w:t xml:space="preserve"> patients have an </w:t>
-      </w:r>
-      <w:r>
-        <w:t>albuterol</w:t>
-      </w:r>
-      <w:r>
-        <w:t xml:space="preserve"> “DRUG ERA” that started between the start and end of an exposure to either the </w:t>
-      </w:r>
-      <w:r>
-        <w:t>ADBR2-network or non-ADBR2-network drugs</w:t>
-      </w:r>
-      <w:r>
-        <w:t>.</w:t>
-      </w:r>
-      <w:r>
-        <w:t xml:space="preserve"> The drug era is considered a sufficient proxy to estimate an exposure to an active ingredient and the details of this data table are further explained in </w:t>
-      </w:r>
-      <w:r>
-        <w:rPr>
+        <w:rPr>
+          <w:rFonts w:eastAsia="Calibri"/>
+        </w:rPr>
+        <w:instrText>&lt;/title&gt;&lt;uuid&gt;75605353-3CA8-4BA9-B072-FC2CAF07EDFE&lt;/uuid&gt;&lt;subtype&gt;-100&lt;/subtype&gt;&lt;type&gt;-100&lt;/type&gt;&lt;/publication&gt;&lt;/bundle&gt;&lt;authors&gt;&lt;author&gt;&lt;lastName&gt;Tian&lt;/lastName&gt;&lt;firstName&gt;Y&lt;/firstName&gt;&lt;/author&gt;&lt;author&gt;&lt;lastName&gt;of&lt;/lastName&gt;&lt;firstName&gt;MJ&lt;/firstName&gt;&lt;middleNames&gt;Schuemie International journal&lt;/middleNames&gt;&lt;/author&gt;&lt;author&gt;&lt;lastName&gt;2018&lt;/lastName&gt;&lt;/author&gt;&lt;/authors&gt;&lt;/publication&gt;&lt;/publications&gt;&lt;cites&gt;&lt;/cites&gt;&lt;/citation&gt;</w:instrText>
+      </w:r>
+      <w:r>
+        <w:rPr>
+          <w:rFonts w:eastAsia="Calibri"/>
+        </w:rPr>
+        <w:fldChar w:fldCharType="separate"/>
+      </w:r>
+      <w:r>
+        <w:rPr>
+          <w:rFonts w:eastAsia="Calibri"/>
+        </w:rPr>
+        <w:t>(</w:t>
+      </w:r>
+      <w:r>
+        <w:rPr>
+          <w:rFonts w:eastAsia="Calibri"/>
           <w:i/>
           <w:iCs/>
         </w:rPr>
-        <w:t>Materials and Methods.</w:t>
-      </w:r>
-      <w:r>
-        <w:t xml:space="preserve"> We further used large-scale propensity matching to estimate </w:t>
-      </w:r>
-      <w:proofErr w:type="spellStart"/>
-      <w:r>
-        <w:t>counfounding</w:t>
-      </w:r>
-      <w:proofErr w:type="spellEnd"/>
+        <w:t>16</w:t>
+      </w:r>
+      <w:r>
+        <w:rPr>
+          <w:rFonts w:eastAsia="Calibri"/>
+        </w:rPr>
+        <w:t xml:space="preserve">, </w:t>
+      </w:r>
+      <w:r>
+        <w:rPr>
+          <w:rFonts w:eastAsia="Calibri"/>
+          <w:i/>
+          <w:iCs/>
+        </w:rPr>
+        <w:t>20</w:t>
+      </w:r>
+      <w:r>
+        <w:rPr>
+          <w:rFonts w:eastAsia="Calibri"/>
+        </w:rPr>
+        <w:t xml:space="preserve">, </w:t>
+      </w:r>
+      <w:r>
+        <w:rPr>
+          <w:rFonts w:eastAsia="Calibri"/>
+          <w:i/>
+          <w:iCs/>
+        </w:rPr>
+        <w:t>21</w:t>
+      </w:r>
+      <w:r>
+        <w:rPr>
+          <w:rFonts w:eastAsia="Calibri"/>
+        </w:rPr>
+        <w:t>)</w:t>
+      </w:r>
+      <w:r>
+        <w:rPr>
+          <w:rFonts w:eastAsia="Calibri"/>
+        </w:rPr>
+        <w:fldChar w:fldCharType="end"/>
+      </w:r>
+      <w:r>
+        <w:t xml:space="preserve">. </w:t>
+      </w:r>
+      <w:r>
+        <w:t>A</w:t>
+      </w:r>
+      <w:r>
+        <w:t>fter</w:t>
+      </w:r>
       <w:r>
         <w:t xml:space="preserve"> </w:t>
       </w:r>
       <w:r>
-        <w:t>and then matched patients based on their p</w:t>
-      </w:r>
-      <w:r>
-        <w:t xml:space="preserve">ropensity score </w:t>
-      </w:r>
-      <w:r>
-        <w:t xml:space="preserve">to estimate </w:t>
-      </w:r>
-      <w:proofErr w:type="spellStart"/>
-      <w:r>
-        <w:t>relativel</w:t>
-      </w:r>
-      <w:proofErr w:type="spellEnd"/>
-      <w:r>
-        <w:t xml:space="preserve"> risk. Propensity </w:t>
-      </w:r>
-      <w:r>
-        <w:t xml:space="preserve">matching </w:t>
-      </w:r>
-      <w:r>
-        <w:t>aggregates</w:t>
-      </w:r>
-      <w:r>
-        <w:t xml:space="preserve"> all available patient data in the health record including commonly-considered confounders such age, diagnoses, demographics as well as other data such as number of visits, time to visits,</w:t>
-      </w:r>
-      <w:r>
-        <w:t xml:space="preserve"> that also reflect patient characteristics</w:t>
-      </w:r>
-      <w:r>
-        <w:t xml:space="preserve"> </w:t>
-      </w:r>
-      <w:r>
-        <w:rPr>
-          <w:rFonts w:eastAsia="Calibri"/>
-        </w:rPr>
-        <w:t xml:space="preserve">{Tatonetti:2012dr, </w:t>
-      </w:r>
-      <w:proofErr w:type="spellStart"/>
-      <w:r>
-        <w:rPr>
-          <w:rFonts w:eastAsia="Calibri"/>
-        </w:rPr>
-        <w:t>Sekhon:wd</w:t>
-      </w:r>
-      <w:proofErr w:type="spellEnd"/>
-      <w:r>
-        <w:rPr>
-          <w:rFonts w:eastAsia="Calibri"/>
-        </w:rPr>
-        <w:t xml:space="preserve">, </w:t>
-      </w:r>
-      <w:proofErr w:type="spellStart"/>
-      <w:r>
-        <w:rPr>
-          <w:rFonts w:eastAsia="Calibri"/>
-        </w:rPr>
-        <w:t>Tian:tj</w:t>
-      </w:r>
-      <w:proofErr w:type="spellEnd"/>
-      <w:r>
-        <w:rPr>
-          <w:rFonts w:eastAsia="Calibri"/>
-        </w:rPr>
-        <w:t>}</w:t>
-      </w:r>
-      <w:r>
-        <w:fldChar w:fldCharType="begin"/>
-      </w:r>
-      <w:r>
-        <w:instrText xml:space="preserve"> ADDIN PAPERS2_CITATIONS &lt;citation&gt;&lt;priority&gt;0&lt;/priority&gt;&lt;uuid&gt;D11835E6-2A7E-49D4-97E3-3B20BDC195A5&lt;/uuid&gt;&lt;publications&gt;&lt;publication&gt;&lt;subtype&gt;400&lt;/subtype&gt;&lt;publisher&gt;American Association for the Advancement of Science&lt;/publisher&gt;&lt;title&gt;Data-driven prediction of drug effects and interactions.&lt;/title&gt;&lt;url&gt;http://stm.sciencemag.org/cgi/doi/10.1126/scitranslmed.3003377&lt;/url&gt;&lt;volume&gt;4&lt;/volume&gt;&lt;publication_date&gt;99201203141200000000222000&lt;/publication_date&gt;&lt;uuid&gt;8CE9453A-83E3-4095-8870-40D21C1828FC&lt;/uuid&gt;&lt;type&gt;400&lt;/type&gt;&lt;number&gt;125&lt;/number&gt;&lt;doi&gt;10.1126/scitranslmed.3003377&lt;/doi&gt;&lt;institution&gt;Biomedical Informatics Training Program, Stanford University, Stanford, CA 94305, USA.&lt;/institution&gt;&lt;startpage&gt;125ra31&lt;/startpage&gt;&lt;endpage&gt;125ra31&lt;/endpage&gt;&lt;bundle&gt;&lt;publication&gt;&lt;title&gt;Science translational medicine&lt;/title&gt;&lt;uuid&gt;975E568A-25A3-47B7-9363-C9CDBB169D35&lt;/uuid&gt;&lt;subtype&gt;-100&lt;/subtype&gt;&lt;type&gt;-100&lt;/type&gt;&lt;/publication&gt;&lt;/bundle&gt;&lt;authors&gt;&lt;author&gt;&lt;lastName&gt;Tatonetti&lt;/lastName&gt;&lt;firstName&gt;Nicholas&lt;/firstName&gt;&lt;middleNames&gt;P&lt;/middleNames&gt;&lt;/author&gt;&lt;author&gt;&lt;lastName&gt;Ye&lt;/lastName&gt;&lt;firstName&gt;Patrick&lt;/firstName&gt;&lt;middleNames&gt;P&lt;/middleNames&gt;&lt;/author&gt;&lt;author&gt;&lt;lastName&gt;Daneshjou&lt;/lastName&gt;&lt;firstName&gt;Roxana&lt;/firstName&gt;&lt;/author&gt;&lt;author&gt;&lt;lastName&gt;Altman&lt;/lastName&gt;&lt;firstName&gt;Russ&lt;/firstName&gt;&lt;middleNames&gt;B&lt;/middleNames&gt;&lt;/author&gt;&lt;/authors&gt;&lt;/publication&gt;&lt;publication&gt;&lt;subtype&gt;400&lt;/subtype&gt;&lt;title&gt;Multivariate and Propensity Score Matching Software with Automated Balance Optimization: The Matching Package for R&lt;/title&gt;&lt;url&gt;https://papers.ssrn.com/abstract=1009044&lt;/url&gt;&lt;uuid&gt;7C6C5E54-3F39-4BA5-857B-41E26B97B1BC&lt;/uuid&gt;&lt;type&gt;400&lt;/type&gt;&lt;authors&gt;&lt;author&gt;&lt;lastName&gt;Sekhon&lt;/lastName&gt;&lt;firstName&gt;Jasjeet&lt;/firstName&gt;&lt;middleNames&gt;S&lt;/middleNames&gt;&lt;/author&gt;&lt;/authors&gt;&lt;/publication&gt;&lt;publication&gt;&lt;subtype&gt;400&lt;/subtype&gt;&lt;title&gt;Evaluating large-scale propensity score performance through real-world and synthetic data experiments&lt;/title&gt;&lt;url&gt;https://academic.oup.com/ije/article-abstract/47/6/2005/5043131&lt;/url&gt;&lt;uuid&gt;C962F682-15BE-4383-B076-7A92F896AA05&lt;/uuid&gt;&lt;type&gt;400&lt;/type&gt;&lt;bundle&gt;&lt;publication&gt;&lt;title&gt;academic.oup.com</w:instrText>
+        <w:t>matching, we discovered good covariate balance between the target and comparator cohorts</w:t>
+      </w:r>
+      <w:r>
+        <w:t xml:space="preserve"> and sufficient patient attrition for measuring outcomes</w:t>
+      </w:r>
+      <w:r>
+        <w:t xml:space="preserve"> (</w:t>
+      </w:r>
+      <w:r>
+        <w:rPr>
+          <w:b/>
+          <w:bCs/>
+        </w:rPr>
+        <w:t>Fig. S1., Table S3.</w:t>
+      </w:r>
+      <w:r>
+        <w:t>).</w:t>
       </w:r>
     </w:p>
     <w:p>
@@ -3722,45 +4408,302 @@
         <w:ind w:firstLine="720"/>
       </w:pPr>
       <w:r>
-        <w:instrText>&lt;/title&gt;&lt;uuid&gt;75605353-3CA8-4BA9-B072-FC2CAF07EDFE&lt;/uuid&gt;&lt;subtype&gt;-100&lt;/subtype&gt;&lt;type&gt;-100&lt;/type&gt;&lt;/publication&gt;&lt;/bundle&gt;&lt;authors&gt;&lt;author&gt;&lt;lastName&gt;Tian&lt;/lastName&gt;&lt;firstName&gt;Y&lt;/firstName&gt;&lt;/author&gt;&lt;author&gt;&lt;lastName&gt;of&lt;/lastName&gt;&lt;firstName&gt;MJ&lt;/firstName&gt;&lt;middleNames&gt;Schuemie International journal&lt;/middleNames&gt;&lt;/author&gt;&lt;author&gt;&lt;lastName&gt;2018&lt;/lastName&gt;&lt;/author&gt;&lt;/authors&gt;&lt;/publication&gt;&lt;/publications&gt;&lt;cites&gt;&lt;/cites&gt;&lt;/citation&gt;</w:instrText>
-      </w:r>
-      <w:r>
-        <w:fldChar w:fldCharType="separate"/>
-      </w:r>
-      <w:r>
-        <w:fldChar w:fldCharType="end"/>
-      </w:r>
-      <w:r>
-        <w:t xml:space="preserve">. </w:t>
-      </w:r>
-      <w:r>
-        <w:t>A</w:t>
-      </w:r>
-      <w:r>
-        <w:t>fter</w:t>
-      </w:r>
-      <w:r>
-        <w:t xml:space="preserve"> </w:t>
-      </w:r>
-      <w:r>
-        <w:t>matching, we discovered good covariate balance between the target and comparator cohorts</w:t>
-      </w:r>
-      <w:r>
-        <w:t xml:space="preserve"> and sufficient patient attrition for measuring outcomes</w:t>
-      </w:r>
-      <w:r>
-        <w:t xml:space="preserve"> (</w:t>
-      </w:r>
+        <w:t xml:space="preserve">We measured the relative risk of sepsis between these two drug </w:t>
+      </w:r>
+      <w:r>
+        <w:t>classes</w:t>
+      </w:r>
+      <w:r>
+        <w:t xml:space="preserve"> without a combination therapy</w:t>
+      </w:r>
+      <w:r>
+        <w:t xml:space="preserve"> and with co-</w:t>
+      </w:r>
+      <w:proofErr w:type="spellStart"/>
+      <w:r>
+        <w:t>adminstration</w:t>
+      </w:r>
+      <w:proofErr w:type="spellEnd"/>
+      <w:r>
+        <w:t xml:space="preserve"> of </w:t>
+      </w:r>
+      <w:proofErr w:type="gramStart"/>
+      <w:r>
+        <w:t xml:space="preserve">albuterol  </w:t>
+      </w:r>
+      <w:r>
+        <w:t>(</w:t>
+      </w:r>
+      <w:proofErr w:type="gramEnd"/>
       <w:r>
         <w:rPr>
           <w:b/>
           <w:bCs/>
-          <w:highlight w:val="yellow"/>
-        </w:rPr>
-        <w:t>Fig. S1., Table S3.</w:t>
-      </w:r>
-      <w:r>
-        <w:t>).</w:t>
+        </w:rPr>
+        <w:t>Fig. 4</w:t>
+      </w:r>
+      <w:r>
+        <w:t xml:space="preserve">., </w:t>
+      </w:r>
+      <w:r>
+        <w:rPr>
+          <w:b/>
+          <w:bCs/>
+        </w:rPr>
+        <w:t>Tab</w:t>
+      </w:r>
+      <w:r>
+        <w:rPr>
+          <w:b/>
+          <w:bCs/>
+        </w:rPr>
+        <w:t>le</w:t>
+      </w:r>
+      <w:r>
+        <w:rPr>
+          <w:b/>
+          <w:bCs/>
+        </w:rPr>
+        <w:t xml:space="preserve"> 2</w:t>
+      </w:r>
+      <w:r>
+        <w:t xml:space="preserve">). The </w:t>
+      </w:r>
+      <w:r>
+        <w:t>relative risk</w:t>
+      </w:r>
+      <w:r>
+        <w:t xml:space="preserve"> of sepsis occurring in the </w:t>
+      </w:r>
+      <w:r>
+        <w:t>ADBR2-net class</w:t>
+      </w:r>
+      <w:r>
+        <w:t xml:space="preserve"> is increased relative to the </w:t>
+      </w:r>
+      <w:r>
+        <w:t>non-ADBR2-net class</w:t>
+      </w:r>
+      <w:r>
+        <w:t xml:space="preserve"> when albuterol is used concurrently: HR=</w:t>
+      </w:r>
+      <w:r>
+        <w:t xml:space="preserve">0.792 </w:t>
+      </w:r>
+      <w:r>
+        <w:t>with the combination compared to HR=0.525 without the combination</w:t>
+      </w:r>
+      <w:r>
+        <w:t xml:space="preserve"> and yielded an HR</w:t>
+      </w:r>
+      <w:r>
+        <w:t>-</w:t>
+      </w:r>
+      <w:r>
+        <w:t>ratio of 1.51</w:t>
+      </w:r>
+      <w:r>
+        <w:t xml:space="preserve">. </w:t>
+      </w:r>
+      <w:r>
+        <w:t>The risk of sepsis from paroxetine or atropine</w:t>
+      </w:r>
+      <w:r>
+        <w:t xml:space="preserve"> (</w:t>
+      </w:r>
+      <w:r>
+        <w:t>ADBR2</w:t>
+      </w:r>
+      <w:r>
+        <w:t>-network class)</w:t>
+      </w:r>
+      <w:r>
+        <w:t xml:space="preserve"> was less than </w:t>
+      </w:r>
+      <w:r>
+        <w:t>non-ADBR2-net</w:t>
+      </w:r>
+      <w:r>
+        <w:t>work</w:t>
+      </w:r>
+      <w:r>
+        <w:t xml:space="preserve"> class</w:t>
+      </w:r>
+      <w:r>
+        <w:t xml:space="preserve"> drugs</w:t>
+      </w:r>
+      <w:r>
+        <w:t>, however, the combined use of albuterol with paroxetine or atropine increase</w:t>
+      </w:r>
+      <w:r>
+        <w:t>d</w:t>
+      </w:r>
+      <w:r>
+        <w:t xml:space="preserve"> the risk of sepsis relative to </w:t>
+      </w:r>
+      <w:r>
+        <w:t>non-ADBR2-net</w:t>
+      </w:r>
+      <w:r>
+        <w:t>work</w:t>
+      </w:r>
+      <w:r>
+        <w:t xml:space="preserve"> </w:t>
+      </w:r>
+      <w:proofErr w:type="spellStart"/>
+      <w:r>
+        <w:t>classs</w:t>
+      </w:r>
+      <w:proofErr w:type="spellEnd"/>
+      <w:r>
+        <w:t>.</w:t>
+      </w:r>
+      <w:r>
+        <w:t xml:space="preserve"> </w:t>
+      </w:r>
+      <w:r>
+        <w:t xml:space="preserve">We did not discover literature evidence supporting sepsis outcome in combined use of atropine or paroxetine with albuterol. A retrospective chart review supported that albuterol and atropine were both therapeutic options for systematic bradycardia </w:t>
+      </w:r>
+      <w:r>
+        <w:fldChar w:fldCharType="begin"/>
+      </w:r>
+      <w:r>
+        <w:instrText xml:space="preserve"> ADDIN PAPERS2_CITATIONS &lt;citation&gt;&lt;priority&gt;19&lt;/priority&gt;&lt;uuid&gt;B318178E-1E4E-4BE6-BEF9-F71133AF92EB&lt;/uuid&gt;&lt;publications&gt;&lt;publication&gt;&lt;subtype&gt;400&lt;/subtype&gt;&lt;publisher&gt;Springer Milan&lt;/publisher&gt;&lt;title&gt;Oral albuterol to treat symptomatic bradycardia in acute spinal cord injury.&lt;/title&gt;&lt;url&gt;https://link.springer.com/article/10.1007/s11739-015-1324-3&lt;/url&gt;&lt;volume&gt;11&lt;/volume&gt;&lt;publication_date&gt;99201602001200000000220000&lt;/publication_date&gt;&lt;uuid&gt;D6BCE6FD-1B17-4180-B522-89FAA04C1098&lt;/uuid&gt;&lt;type&gt;400&lt;/type&gt;&lt;accepted_date&gt;99201509161200000000222000&lt;/accepted_date&gt;&lt;number&gt;1&lt;/number&gt;&lt;submission_date&gt;99201505051200000000222000&lt;/submission_date&gt;&lt;doi&gt;10.1007/s11739-015-1324-3&lt;/doi&gt;&lt;institution&gt;Department of Emergency Medicine, MSC11 6025, University of New Mexico School of Medicine, 1 University of New Mexico, Albuquerque, NM, 87131-0001, USA. arollstin@salud.unm.edu.&lt;/institution&gt;&lt;startpage&gt;101&lt;/startpage&gt;&lt;endpage&gt;105&lt;/endpage&gt;&lt;bundle&gt;&lt;publication&gt;&lt;title&gt;Internal and emergency medicine&lt;/title&gt;&lt;uuid&gt;944A8EB8-5E90-4843-BAA6-27802855761B&lt;/uuid&gt;&lt;subtype&gt;-100&lt;/subtype&gt;&lt;type&gt;-100&lt;/type&gt;&lt;/publication&gt;&lt;/bundle&gt;&lt;authors&gt;&lt;author&gt;&lt;lastName&gt;Rollstin&lt;/lastName&gt;&lt;firstName&gt;Amber&lt;/firstName&gt;&lt;/author&gt;&lt;author&gt;&lt;lastName&gt;Carey&lt;/lastName&gt;&lt;firstName&gt;Michael&lt;/firstName&gt;&lt;middleNames&gt;C&lt;/middleNames&gt;&lt;/author&gt;&lt;author&gt;&lt;lastName&gt;Doherty&lt;/lastName&gt;&lt;firstName&gt;Gloria&lt;/firstName&gt;&lt;/author&gt;&lt;author&gt;&lt;lastName&gt;Tawil&lt;/lastName&gt;&lt;firstName&gt;Isaac&lt;/firstName&gt;&lt;/author&gt;&lt;author&gt;&lt;lastName&gt;Marinaro&lt;/lastName&gt;&lt;firstName&gt;Jonathan&lt;/firstName&gt;&lt;/author&gt;&lt;/authors&gt;&lt;/publication&gt;&lt;/publications&gt;&lt;cites&gt;&lt;/cites&gt;&lt;/citation&gt;</w:instrText>
+      </w:r>
+      <w:r>
+        <w:fldChar w:fldCharType="separate"/>
+      </w:r>
+      <w:r>
+        <w:rPr>
+          <w:rFonts w:eastAsia="Calibri"/>
+        </w:rPr>
+        <w:t>(</w:t>
+      </w:r>
+      <w:r>
+        <w:rPr>
+          <w:rFonts w:eastAsia="Calibri"/>
+          <w:i/>
+          <w:iCs/>
+        </w:rPr>
+        <w:t>22</w:t>
+      </w:r>
+      <w:r>
+        <w:rPr>
+          <w:rFonts w:eastAsia="Calibri"/>
+        </w:rPr>
+        <w:t>)</w:t>
+      </w:r>
+      <w:r>
+        <w:fldChar w:fldCharType="end"/>
+      </w:r>
+      <w:r>
+        <w:t>, suggesting that patients may have overlapping exposures to these drugs</w:t>
+      </w:r>
+      <w:r>
+        <w:t xml:space="preserve">. A clinical trial in infants suffering from chronic lung disease observed that salbutamol (a synonym of albuterol) had no observable effect on patient sepsis </w:t>
+      </w:r>
+      <w:r>
+        <w:fldChar w:fldCharType="begin"/>
+      </w:r>
+      <w:r>
+        <w:instrText xml:space="preserve"> ADDIN PAPERS2_CITATIONS &lt;citation&gt;&lt;priority&gt;20&lt;/priority&gt;&lt;uuid&gt;96C8B324-76FC-4F0C-BCBA-2E510763AC97&lt;/uuid&gt;&lt;publications&gt;&lt;publication&gt;&lt;subtype&gt;400&lt;/subtype&gt;&lt;publisher&gt;John Wiley &amp;amp; Sons, Ltd&lt;/publisher&gt;&lt;title&gt;Bronchodilators for the prevention and treatment of chronic lung disease in preterm infants.&lt;/title&gt;&lt;url&gt;https://www.cochranelibrary.com/cdsr/doi/10.1002/14651858.CD003214.pub3/full&lt;/url&gt;&lt;volume&gt;12&lt;/volume&gt;&lt;publication_date&gt;99201612141200000000222000&lt;/publication_date&gt;&lt;uuid&gt;11AD0CC9-8C8B-4643-95FB-894BA83D0030&lt;/uuid&gt;&lt;type&gt;400&lt;/type&gt;&lt;number&gt;12&lt;/number&gt;&lt;doi&gt;10.1002/14651858.CD003214.pub3&lt;/doi&gt;&lt;institution&gt;Department of Neonatology, Imperial College Healthcare NHS Trust, Hammersmith Hospital, 5th Floor, Hammersmith House, Du Cane Road, London, UK, W12 0HS.&lt;/institution&gt;&lt;startpage&gt;CD003214&lt;/startpage&gt;&lt;bundle&gt;&lt;publication&gt;&lt;title&gt;The Cochrane database of systematic reviews&lt;/title&gt;&lt;uuid&gt;28FD298E-F01E-4304-B0E6-42D6B55D334A&lt;/uuid&gt;&lt;subtype&gt;-100&lt;/subtype&gt;&lt;type&gt;-100&lt;/type&gt;&lt;/publication&gt;&lt;/bundle&gt;&lt;authors&gt;&lt;author&gt;&lt;lastName&gt;Ng&lt;/lastName&gt;&lt;firstName&gt;Geraldine&lt;/firstName&gt;&lt;/author&gt;&lt;author&gt;&lt;lastName&gt;Silva&lt;/lastName&gt;&lt;nonDroppingParticle&gt;da&lt;/nonDroppingParticle&gt;&lt;firstName&gt;Orlando&lt;/firstName&gt;&lt;/author&gt;&lt;author&gt;&lt;lastName&gt;Ohlsson&lt;/lastName&gt;&lt;firstName&gt;Arne&lt;/firstName&gt;&lt;/author&gt;&lt;/authors&gt;&lt;/publication&gt;&lt;/publications&gt;&lt;cites&gt;&lt;/cites&gt;&lt;/citation&gt;</w:instrText>
+      </w:r>
+      <w:r>
+        <w:fldChar w:fldCharType="separate"/>
+      </w:r>
+      <w:r>
+        <w:rPr>
+          <w:rFonts w:eastAsia="Calibri"/>
+        </w:rPr>
+        <w:t>(</w:t>
+      </w:r>
+      <w:r>
+        <w:rPr>
+          <w:rFonts w:eastAsia="Calibri"/>
+          <w:i/>
+          <w:iCs/>
+        </w:rPr>
+        <w:t>23</w:t>
+      </w:r>
+      <w:r>
+        <w:rPr>
+          <w:rFonts w:eastAsia="Calibri"/>
+        </w:rPr>
+        <w:t>)</w:t>
+      </w:r>
+      <w:r>
+        <w:fldChar w:fldCharType="end"/>
+      </w:r>
+      <w:r>
+        <w:t>, further supporting that albuterol doesn’t affect sepsis when used alone</w:t>
+      </w:r>
+      <w:r>
+        <w:t>.</w:t>
+      </w:r>
+    </w:p>
+    <w:p>
+      <w:pPr>
+        <w:pStyle w:val="Teaser"/>
+        <w:rPr>
+          <w:b/>
+          <w:bCs/>
+        </w:rPr>
+      </w:pPr>
+      <w:r>
+        <w:rPr>
+          <w:b/>
+          <w:bCs/>
+        </w:rPr>
+        <w:t>Aspirin increase</w:t>
+      </w:r>
+      <w:r>
+        <w:rPr>
+          <w:b/>
+          <w:bCs/>
+        </w:rPr>
+        <w:t>d</w:t>
+      </w:r>
+      <w:r>
+        <w:rPr>
+          <w:b/>
+          <w:bCs/>
+        </w:rPr>
+        <w:t xml:space="preserve"> the </w:t>
+      </w:r>
+      <w:r>
+        <w:rPr>
+          <w:b/>
+          <w:bCs/>
+        </w:rPr>
+        <w:t>probability</w:t>
+      </w:r>
+      <w:r>
+        <w:rPr>
+          <w:b/>
+          <w:bCs/>
+        </w:rPr>
+        <w:t xml:space="preserve"> of pancreatitis for drugs with network associations to aspirin</w:t>
+      </w:r>
+      <w:r>
+        <w:rPr>
+          <w:b/>
+          <w:bCs/>
+        </w:rPr>
+        <w:t xml:space="preserve"> target</w:t>
+      </w:r>
+      <w:r>
+        <w:rPr>
+          <w:b/>
+          <w:bCs/>
+        </w:rPr>
+        <w:t xml:space="preserve"> proteins</w:t>
+      </w:r>
+      <w:r>
+        <w:rPr>
+          <w:b/>
+          <w:bCs/>
+        </w:rPr>
+        <w:t xml:space="preserve"> in an observational study</w:t>
       </w:r>
     </w:p>
     <w:p>
@@ -3769,230 +4712,258 @@
         <w:ind w:firstLine="720"/>
       </w:pPr>
       <w:r>
-        <w:t xml:space="preserve">We measured the relative risk of sepsis between these two drug </w:t>
-      </w:r>
-      <w:r>
-        <w:t>classes</w:t>
-      </w:r>
-      <w:r>
-        <w:t xml:space="preserve"> without a combination therapy</w:t>
-      </w:r>
-      <w:r>
-        <w:t xml:space="preserve"> and with co-</w:t>
+        <w:t xml:space="preserve">We </w:t>
+      </w:r>
+      <w:r>
+        <w:t xml:space="preserve">next </w:t>
+      </w:r>
+      <w:r>
+        <w:t>investigated the effect of aspirin</w:t>
+      </w:r>
+      <w:r>
+        <w:t xml:space="preserve"> (</w:t>
+      </w:r>
+      <w:r>
+        <w:t xml:space="preserve">also known as </w:t>
+      </w:r>
+      <w:r>
+        <w:t>a</w:t>
+      </w:r>
+      <w:r>
+        <w:t>cetylsalicylic acid</w:t>
+      </w:r>
+      <w:r>
+        <w:t>)</w:t>
+      </w:r>
+      <w:r>
+        <w:t xml:space="preserve"> prescribed in combination with </w:t>
+      </w:r>
+      <w:r>
+        <w:t xml:space="preserve">drug </w:t>
+      </w:r>
+      <w:r>
+        <w:t xml:space="preserve">network </w:t>
+      </w:r>
+      <w:r>
+        <w:t>classes associated with aspirin target proteins</w:t>
+      </w:r>
+      <w:r>
+        <w:t xml:space="preserve">. </w:t>
+      </w:r>
+      <w:r>
+        <w:t xml:space="preserve">This analysis </w:t>
+      </w:r>
+      <w:r>
+        <w:t xml:space="preserve">was </w:t>
+      </w:r>
+      <w:proofErr w:type="gramStart"/>
+      <w:r>
+        <w:t>similar to</w:t>
+      </w:r>
+      <w:proofErr w:type="gramEnd"/>
+      <w:r>
+        <w:t xml:space="preserve"> the analysis of albuterol, except that </w:t>
+      </w:r>
+      <w:r>
+        <w:t xml:space="preserve">we classified pancreatitis-associated drugs by </w:t>
       </w:r>
       <w:proofErr w:type="spellStart"/>
       <w:r>
-        <w:t>adminstration</w:t>
+        <w:t>asprin</w:t>
       </w:r>
       <w:proofErr w:type="spellEnd"/>
       <w:r>
-        <w:t xml:space="preserve"> of </w:t>
+        <w:t xml:space="preserve"> target proteins. We discovered downstream network proteins for </w:t>
+      </w:r>
+      <w:r>
+        <w:t xml:space="preserve">80 drugs with </w:t>
+      </w:r>
+      <w:r>
+        <w:t xml:space="preserve">pancreatitis </w:t>
+      </w:r>
+      <w:r>
+        <w:t xml:space="preserve">listed on </w:t>
+      </w:r>
+      <w:r>
+        <w:t>their</w:t>
+      </w:r>
+      <w:r>
+        <w:t xml:space="preserve"> labels</w:t>
+      </w:r>
+      <w:r>
+        <w:t xml:space="preserve">. </w:t>
+      </w:r>
+      <w:r>
+        <w:t xml:space="preserve">From this </w:t>
       </w:r>
       <w:proofErr w:type="gramStart"/>
       <w:r>
-        <w:t xml:space="preserve">albuterol  </w:t>
+        <w:t>80 drug</w:t>
+      </w:r>
+      <w:proofErr w:type="gramEnd"/>
+      <w:r>
+        <w:t xml:space="preserve"> set, </w:t>
+      </w:r>
+      <w:r>
+        <w:t>eight</w:t>
+      </w:r>
+      <w:r>
+        <w:t xml:space="preserve"> drug</w:t>
+      </w:r>
+      <w:r>
+        <w:t xml:space="preserve"> network</w:t>
+      </w:r>
+      <w:r>
+        <w:t xml:space="preserve">s contained at least one of the </w:t>
+      </w:r>
+      <w:r>
+        <w:t xml:space="preserve">following </w:t>
+      </w:r>
+      <w:r>
+        <w:t>aspirin</w:t>
+      </w:r>
+      <w:r>
+        <w:t xml:space="preserve"> target</w:t>
+      </w:r>
+      <w:r>
+        <w:t xml:space="preserve"> proteins – </w:t>
+      </w:r>
+      <w:r>
+        <w:t>tumor protein p53 (</w:t>
+      </w:r>
+      <w:r>
+        <w:t>TP53</w:t>
+      </w:r>
+      <w:r>
+        <w:t>)</w:t>
+      </w:r>
+      <w:r>
+        <w:t>,</w:t>
+      </w:r>
+      <w:r>
+        <w:t xml:space="preserve"> endothelin receptor type A</w:t>
+      </w:r>
+      <w:r>
+        <w:t xml:space="preserve"> </w:t>
       </w:r>
       <w:r>
         <w:t>(</w:t>
       </w:r>
-      <w:proofErr w:type="gramEnd"/>
-      <w:r>
-        <w:rPr>
+      <w:r>
+        <w:t>EDRNA</w:t>
+      </w:r>
+      <w:r>
+        <w:t>)</w:t>
+      </w:r>
+      <w:r>
+        <w:t xml:space="preserve">, or </w:t>
+      </w:r>
+      <w:r>
+        <w:t>nuclear factor of kappa light chain gene enhancer of B-cells, inhibitor alpha (</w:t>
+      </w:r>
+      <w:r>
+        <w:t>NFKBIA</w:t>
+      </w:r>
+      <w:r>
+        <w:t>)</w:t>
+      </w:r>
+      <w:r>
+        <w:t xml:space="preserve"> –</w:t>
+      </w:r>
+      <w:r>
+        <w:t xml:space="preserve"> </w:t>
+      </w:r>
+      <w:r>
+        <w:t xml:space="preserve">and did not share </w:t>
+      </w:r>
+      <w:r>
+        <w:t>other aspirin target proteins</w:t>
+      </w:r>
+      <w:r>
+        <w:t>.</w:t>
+      </w:r>
+      <w:r>
+        <w:t xml:space="preserve"> </w:t>
+      </w:r>
+      <w:r>
+        <w:t>We classified these</w:t>
+      </w:r>
+      <w:r>
+        <w:t xml:space="preserve"> eight drugs </w:t>
+      </w:r>
+      <w:r>
+        <w:t>as the</w:t>
+      </w:r>
+      <w:r>
+        <w:t xml:space="preserve"> “T-E-N-net” class.</w:t>
+      </w:r>
+      <w:r>
+        <w:t xml:space="preserve"> Of the remaining 72 drugs, 28 drugs </w:t>
+      </w:r>
+      <w:r>
+        <w:t>did not share aspirin target proteins or h</w:t>
+      </w:r>
+      <w:r>
+        <w:t>ave</w:t>
+      </w:r>
+      <w:r>
+        <w:t xml:space="preserve"> downstream connections to aspirin target proteins</w:t>
+      </w:r>
+      <w:r>
+        <w:t xml:space="preserve">. </w:t>
+      </w:r>
+      <w:r>
+        <w:t xml:space="preserve">We </w:t>
+      </w:r>
+      <w:r>
+        <w:t>classified these</w:t>
+      </w:r>
+      <w:r>
+        <w:t xml:space="preserve"> 28 drugs as the </w:t>
+      </w:r>
+      <w:r>
+        <w:lastRenderedPageBreak/>
+        <w:t>“non-T-E-N-net” class. All drugs in both classes are listed in</w:t>
+      </w:r>
+      <w:r>
+        <w:t xml:space="preserve"> </w:t>
+      </w:r>
+      <w:r>
+        <w:rPr>
+          <w:rFonts w:eastAsia="Calibri"/>
           <w:b/>
           <w:bCs/>
         </w:rPr>
-        <w:t>Fig. 4</w:t>
-      </w:r>
-      <w:r>
-        <w:t xml:space="preserve">., </w:t>
-      </w:r>
-      <w:r>
-        <w:rPr>
+        <w:t>Table S</w:t>
+      </w:r>
+      <w:r>
+        <w:rPr>
+          <w:rFonts w:eastAsia="Calibri"/>
           <w:b/>
           <w:bCs/>
         </w:rPr>
-        <w:t>Tab. 2</w:t>
-      </w:r>
-      <w:r>
-        <w:t xml:space="preserve">). The </w:t>
-      </w:r>
-      <w:r>
-        <w:t>relative risk</w:t>
-      </w:r>
-      <w:r>
-        <w:t xml:space="preserve"> of sepsis occurring in the </w:t>
-      </w:r>
-      <w:r>
-        <w:t>ADBR2-net class</w:t>
-      </w:r>
-      <w:r>
-        <w:t xml:space="preserve"> is increased relative to the </w:t>
-      </w:r>
-      <w:r>
-        <w:t>non-ADBR2-net class</w:t>
-      </w:r>
-      <w:r>
-        <w:t xml:space="preserve"> when albuterol is used concurrently: HR=</w:t>
-      </w:r>
-      <w:r>
-        <w:t xml:space="preserve">0.792 </w:t>
-      </w:r>
-      <w:r>
-        <w:t>with the combination compared to HR=0.525 without the combination</w:t>
-      </w:r>
-      <w:r>
-        <w:t xml:space="preserve"> and yielded an HR</w:t>
-      </w:r>
-      <w:r>
-        <w:t>-</w:t>
-      </w:r>
-      <w:r>
-        <w:t>ratio of 1.51</w:t>
-      </w:r>
-      <w:r>
+        <w:t>4</w:t>
+      </w:r>
+      <w:r>
+        <w:rPr>
+          <w:rFonts w:eastAsia="Calibri"/>
+        </w:rPr>
         <w:t xml:space="preserve">. </w:t>
       </w:r>
       <w:r>
-        <w:t>The risk of sepsis from paroxetine or atropine</w:t>
-      </w:r>
-      <w:r>
-        <w:t xml:space="preserve"> (</w:t>
-      </w:r>
-      <w:r>
-        <w:t>ADBR2</w:t>
-      </w:r>
-      <w:r>
-        <w:t>-network class)</w:t>
-      </w:r>
-      <w:r>
-        <w:t xml:space="preserve"> was less than </w:t>
-      </w:r>
-      <w:r>
-        <w:t>non-ADBR2-net</w:t>
-      </w:r>
-      <w:r>
-        <w:t>work</w:t>
-      </w:r>
-      <w:r>
-        <w:t xml:space="preserve"> class</w:t>
-      </w:r>
-      <w:r>
-        <w:t xml:space="preserve"> drugs</w:t>
-      </w:r>
-      <w:r>
-        <w:t>, however, the combined use of albuterol with paroxetine or atropine increase</w:t>
-      </w:r>
-      <w:r>
-        <w:t>d</w:t>
-      </w:r>
-      <w:r>
-        <w:t xml:space="preserve"> the risk of sepsis relative to </w:t>
-      </w:r>
-      <w:r>
-        <w:t>non-ADBR2-net</w:t>
-      </w:r>
-      <w:r>
-        <w:t>work</w:t>
-      </w:r>
-      <w:r>
-        <w:t xml:space="preserve"> </w:t>
-      </w:r>
-      <w:proofErr w:type="spellStart"/>
-      <w:r>
-        <w:t>classs</w:t>
-      </w:r>
-      <w:proofErr w:type="spellEnd"/>
+        <w:t xml:space="preserve">We hypothesized that aspirin would increase the risk of </w:t>
+      </w:r>
+      <w:r>
+        <w:t>pancreatitis</w:t>
+      </w:r>
+      <w:r>
+        <w:t xml:space="preserve"> when co-administered with the </w:t>
+      </w:r>
+      <w:r>
+        <w:t>T-E-N-net class but not with the non-T-E-N-net class</w:t>
+      </w:r>
       <w:r>
         <w:t>.</w:t>
-      </w:r>
-      <w:r>
-        <w:t xml:space="preserve"> </w:t>
-      </w:r>
-      <w:r>
-        <w:t xml:space="preserve">We did not discover literature evidence supporting sepsis outcome in combined use of atropine or paroxetine with albuterol. A retrospective chart review supported that albuterol and atropine were both therapeutic options for systematic bradycardia </w:t>
-      </w:r>
-      <w:r>
-        <w:t>{Rollstin:2016hm}</w:t>
-      </w:r>
-      <w:r>
-        <w:t>, suggesting that patients may have overlapping exposures to these drugs</w:t>
-      </w:r>
-      <w:r>
-        <w:t xml:space="preserve">. A clinical trial in infants suffering from chronic lung disease observed that salbutamol (a synonym of albuterol) had no observable effect on patient sepsis </w:t>
-      </w:r>
-      <w:r>
-        <w:t>{Ng:2016jo}</w:t>
-      </w:r>
-      <w:r>
-        <w:t>, further supporting that albuterol doesn’t affect sepsis when used alone</w:t>
-      </w:r>
-      <w:r>
-        <w:t>.</w:t>
-      </w:r>
-    </w:p>
-    <w:p>
-      <w:pPr>
-        <w:pStyle w:val="Teaser"/>
-        <w:rPr>
-          <w:b/>
-          <w:bCs/>
-        </w:rPr>
-      </w:pPr>
-      <w:r>
-        <w:rPr>
-          <w:b/>
-          <w:bCs/>
-        </w:rPr>
-        <w:t>Aspirin increase</w:t>
-      </w:r>
-      <w:r>
-        <w:rPr>
-          <w:b/>
-          <w:bCs/>
-        </w:rPr>
-        <w:t>d</w:t>
-      </w:r>
-      <w:r>
-        <w:rPr>
-          <w:b/>
-          <w:bCs/>
-        </w:rPr>
-        <w:t xml:space="preserve"> the </w:t>
-      </w:r>
-      <w:r>
-        <w:rPr>
-          <w:b/>
-          <w:bCs/>
-        </w:rPr>
-        <w:t>probability</w:t>
-      </w:r>
-      <w:r>
-        <w:rPr>
-          <w:b/>
-          <w:bCs/>
-        </w:rPr>
-        <w:t xml:space="preserve"> of pancreatitis for drugs with network associations to aspirin</w:t>
-      </w:r>
-      <w:r>
-        <w:rPr>
-          <w:b/>
-          <w:bCs/>
-        </w:rPr>
-        <w:t xml:space="preserve"> target</w:t>
-      </w:r>
-      <w:r>
-        <w:rPr>
-          <w:b/>
-          <w:bCs/>
-        </w:rPr>
-        <w:t xml:space="preserve"> proteins</w:t>
-      </w:r>
-      <w:r>
-        <w:rPr>
-          <w:b/>
-          <w:bCs/>
-        </w:rPr>
-        <w:t xml:space="preserve"> in an observational study</w:t>
       </w:r>
     </w:p>
     <w:p>
@@ -4001,240 +4972,85 @@
         <w:ind w:firstLine="720"/>
       </w:pPr>
       <w:r>
-        <w:t xml:space="preserve">We </w:t>
-      </w:r>
-      <w:r>
-        <w:t xml:space="preserve">next </w:t>
-      </w:r>
-      <w:r>
-        <w:t xml:space="preserve">investigated the effect of aspirin prescribed in combination with </w:t>
-      </w:r>
-      <w:r>
-        <w:t xml:space="preserve">drug </w:t>
-      </w:r>
-      <w:r>
-        <w:t xml:space="preserve">network </w:t>
-      </w:r>
-      <w:r>
-        <w:t>classes associated with aspirin target proteins</w:t>
-      </w:r>
-      <w:r>
-        <w:t xml:space="preserve">. </w:t>
-      </w:r>
-      <w:r>
-        <w:t xml:space="preserve">This analysis </w:t>
-      </w:r>
-      <w:r>
-        <w:t xml:space="preserve">was </w:t>
+        <w:t>As above, w</w:t>
+      </w:r>
+      <w:r>
+        <w:t xml:space="preserve">e </w:t>
+      </w:r>
+      <w:r>
+        <w:t>extracted</w:t>
+      </w:r>
+      <w:r>
+        <w:t xml:space="preserve"> p</w:t>
+      </w:r>
+      <w:r>
+        <w:t>atients</w:t>
+      </w:r>
+      <w:r>
+        <w:t xml:space="preserve"> from the Optum dataset</w:t>
+      </w:r>
+      <w:r>
+        <w:t xml:space="preserve"> </w:t>
+      </w:r>
+      <w:r>
+        <w:t>to be used</w:t>
+      </w:r>
+      <w:r>
+        <w:t xml:space="preserve"> in the </w:t>
+      </w:r>
+      <w:r>
+        <w:t xml:space="preserve">target/comparator </w:t>
+      </w:r>
+      <w:r>
+        <w:t>cohort</w:t>
+      </w:r>
+      <w:r>
+        <w:t>s</w:t>
+      </w:r>
+      <w:r>
+        <w:t xml:space="preserve"> if they had </w:t>
+      </w:r>
+      <w:r>
+        <w:t xml:space="preserve">an exposure to </w:t>
+      </w:r>
+      <w:r>
+        <w:t>the T-E-N-net/non-T-E-N-net classes, respectively.</w:t>
+      </w:r>
+      <w:r>
+        <w:t xml:space="preserve"> </w:t>
+      </w:r>
+      <w:r>
+        <w:t xml:space="preserve">We defined combined exposure cohorts as mentioned previously, except </w:t>
       </w:r>
       <w:proofErr w:type="gramStart"/>
       <w:r>
-        <w:t>similar to</w:t>
+        <w:t>that patients</w:t>
       </w:r>
       <w:proofErr w:type="gramEnd"/>
       <w:r>
-        <w:t xml:space="preserve"> the analysis of albuterol, except that </w:t>
-      </w:r>
-      <w:r>
-        <w:t xml:space="preserve">we classified pancreatitis-associated drugs by </w:t>
-      </w:r>
-      <w:proofErr w:type="spellStart"/>
-      <w:r>
-        <w:t>asprin</w:t>
-      </w:r>
-      <w:proofErr w:type="spellEnd"/>
-      <w:r>
-        <w:t xml:space="preserve"> target proteins. We discovered downstream network proteins for </w:t>
-      </w:r>
-      <w:r>
-        <w:t xml:space="preserve">80 drugs with </w:t>
-      </w:r>
-      <w:r>
-        <w:t xml:space="preserve">pancreatitis </w:t>
-      </w:r>
-      <w:r>
-        <w:t xml:space="preserve">listed on </w:t>
-      </w:r>
-      <w:r>
-        <w:t>their</w:t>
-      </w:r>
-      <w:r>
-        <w:t xml:space="preserve"> labels</w:t>
-      </w:r>
-      <w:r>
-        <w:t xml:space="preserve">. </w:t>
-      </w:r>
-      <w:r>
-        <w:t xml:space="preserve">From this </w:t>
-      </w:r>
-      <w:proofErr w:type="gramStart"/>
-      <w:r>
-        <w:t>80 drug</w:t>
-      </w:r>
-      <w:proofErr w:type="gramEnd"/>
-      <w:r>
-        <w:t xml:space="preserve"> set, </w:t>
-      </w:r>
-      <w:r>
-        <w:t>eight</w:t>
-      </w:r>
-      <w:r>
-        <w:t xml:space="preserve"> drug</w:t>
-      </w:r>
-      <w:r>
-        <w:t xml:space="preserve"> network</w:t>
-      </w:r>
-      <w:r>
-        <w:t xml:space="preserve">s contained at least one of the </w:t>
-      </w:r>
-      <w:r>
-        <w:t xml:space="preserve">following </w:t>
-      </w:r>
-      <w:r>
-        <w:t>aspirin</w:t>
-      </w:r>
-      <w:r>
-        <w:t xml:space="preserve"> target</w:t>
-      </w:r>
-      <w:r>
-        <w:t xml:space="preserve"> proteins – </w:t>
-      </w:r>
-      <w:r>
-        <w:t>tumor protein p53 (</w:t>
-      </w:r>
-      <w:r>
-        <w:t>TP53</w:t>
-      </w:r>
-      <w:r>
-        <w:t>)</w:t>
-      </w:r>
-      <w:r>
-        <w:t>,</w:t>
-      </w:r>
-      <w:r>
-        <w:t xml:space="preserve"> endothelin receptor type A</w:t>
-      </w:r>
-      <w:r>
-        <w:t xml:space="preserve"> </w:t>
+        <w:t xml:space="preserve"> were required to have a drug exposure to aspirin that overlapped with an exposure to the </w:t>
+      </w:r>
+      <w:r>
+        <w:t>T-E-N-net or non-T-E-N-net classes</w:t>
+      </w:r>
+      <w:r>
+        <w:t>. We also used propensity score analysis and patient-matching to calculate the relative risk of pancreatitis with the aspirin combination.</w:t>
+      </w:r>
+      <w:r>
+        <w:t xml:space="preserve"> Again, we had sufficient patient attrition and covariate balance to pursue further analysis </w:t>
       </w:r>
       <w:r>
         <w:t>(</w:t>
       </w:r>
       <w:r>
-        <w:t>EDRNA</w:t>
-      </w:r>
-      <w:r>
-        <w:t>)</w:t>
-      </w:r>
-      <w:r>
-        <w:t xml:space="preserve">, or </w:t>
-      </w:r>
-      <w:r>
-        <w:t>nuclear factor of kappa light chain gene enhancer of B-cells, inhibitor alpha (</w:t>
-      </w:r>
-      <w:r>
-        <w:t>NFKBIA</w:t>
-      </w:r>
-      <w:r>
-        <w:t>)</w:t>
-      </w:r>
-      <w:r>
-        <w:t xml:space="preserve"> –</w:t>
-      </w:r>
-      <w:r>
-        <w:t xml:space="preserve"> </w:t>
-      </w:r>
-      <w:r>
-        <w:t xml:space="preserve">and did not share </w:t>
-      </w:r>
-      <w:r>
-        <w:t>other aspirin target proteins</w:t>
-      </w:r>
-      <w:r>
-        <w:t>.</w:t>
-      </w:r>
-      <w:r>
-        <w:t xml:space="preserve"> </w:t>
-      </w:r>
-      <w:r>
-        <w:t>We classified these</w:t>
-      </w:r>
-      <w:r>
-        <w:t xml:space="preserve"> eight drugs </w:t>
-      </w:r>
-      <w:r>
-        <w:t>as the</w:t>
-      </w:r>
-      <w:r>
-        <w:t xml:space="preserve"> “T-E-N-net” class.</w:t>
-      </w:r>
-      <w:r>
-        <w:t xml:space="preserve"> Of the </w:t>
-      </w:r>
-      <w:r>
-        <w:lastRenderedPageBreak/>
-        <w:t xml:space="preserve">remaining 72 drugs, 28 drugs </w:t>
-      </w:r>
-      <w:r>
-        <w:t>did not share aspirin target proteins or h</w:t>
-      </w:r>
-      <w:r>
-        <w:t>ave</w:t>
-      </w:r>
-      <w:r>
-        <w:t xml:space="preserve"> downstream connections to aspirin target proteins</w:t>
-      </w:r>
-      <w:r>
-        <w:t xml:space="preserve">. </w:t>
-      </w:r>
-      <w:r>
-        <w:t xml:space="preserve">We </w:t>
-      </w:r>
-      <w:r>
-        <w:t>classified these</w:t>
-      </w:r>
-      <w:r>
-        <w:t xml:space="preserve"> 28 drugs as the “non-T-E-N-net” class. All drugs in both classes are listed in</w:t>
-      </w:r>
-      <w:r>
-        <w:t xml:space="preserve"> </w:t>
-      </w:r>
-      <w:r>
-        <w:rPr>
-          <w:rFonts w:eastAsia="Calibri"/>
+        <w:rPr>
           <w:b/>
           <w:bCs/>
         </w:rPr>
-        <w:t>Table S</w:t>
-      </w:r>
-      <w:r>
-        <w:rPr>
-          <w:rFonts w:eastAsia="Calibri"/>
-          <w:b/>
-          <w:bCs/>
-        </w:rPr>
-        <w:t>4</w:t>
-      </w:r>
-      <w:r>
-        <w:rPr>
-          <w:rFonts w:eastAsia="Calibri"/>
-        </w:rPr>
-        <w:t xml:space="preserve">. </w:t>
-      </w:r>
-      <w:r>
-        <w:t xml:space="preserve">We hypothesized that aspirin would increase the risk of </w:t>
-      </w:r>
-      <w:r>
-        <w:t>pancreatitis</w:t>
-      </w:r>
-      <w:r>
-        <w:t xml:space="preserve"> when co-administered with the </w:t>
-      </w:r>
-      <w:r>
-        <w:t>T-E-N-net class but not with the non-T-E-N-net class</w:t>
-      </w:r>
-      <w:r>
-        <w:t>.</w:t>
+        <w:t>Fig. S2., Table S5.</w:t>
+      </w:r>
+      <w:r>
+        <w:t>).</w:t>
       </w:r>
     </w:p>
     <w:p>
@@ -4243,278 +5059,460 @@
         <w:ind w:firstLine="720"/>
       </w:pPr>
       <w:r>
-        <w:t>As above, w</w:t>
-      </w:r>
-      <w:r>
-        <w:t xml:space="preserve">e </w:t>
-      </w:r>
-      <w:r>
-        <w:t>extracted</w:t>
-      </w:r>
-      <w:r>
-        <w:t xml:space="preserve"> p</w:t>
-      </w:r>
-      <w:r>
-        <w:t>atients</w:t>
-      </w:r>
-      <w:r>
-        <w:t xml:space="preserve"> from the Optum dataset</w:t>
-      </w:r>
-      <w:r>
-        <w:t xml:space="preserve"> </w:t>
-      </w:r>
-      <w:r>
-        <w:t>to be used</w:t>
-      </w:r>
-      <w:r>
-        <w:t xml:space="preserve"> in the </w:t>
-      </w:r>
-      <w:r>
-        <w:t xml:space="preserve">target/comparator </w:t>
-      </w:r>
-      <w:r>
-        <w:t>cohort</w:t>
-      </w:r>
-      <w:r>
-        <w:t>s</w:t>
-      </w:r>
-      <w:r>
-        <w:t xml:space="preserve"> if they had </w:t>
-      </w:r>
-      <w:r>
-        <w:t xml:space="preserve">an exposure to </w:t>
-      </w:r>
-      <w:r>
-        <w:t>the T-E-N-net/non-T-E-N-net classes, respectively.</w:t>
-      </w:r>
-      <w:r>
-        <w:t xml:space="preserve"> </w:t>
-      </w:r>
-      <w:r>
-        <w:t xml:space="preserve">We defined combined exposure cohorts as mentioned previously, except that patients were required to have a drug exposure to aspirin that overlapped with an exposure to the </w:t>
-      </w:r>
-      <w:r>
-        <w:t>T-E-N-net or non-T-E-N-net classes</w:t>
-      </w:r>
-      <w:r>
-        <w:t>. We also used propensity score analysis and patient-matching to calculate the relative risk of pancreatitis with the aspirin combination.</w:t>
-      </w:r>
-      <w:r>
-        <w:t xml:space="preserve"> Again, we had sufficient patient attrition and covariate balance to pursue further analysis </w:t>
-      </w:r>
-      <w:r>
-        <w:t>(</w:t>
+        <w:t xml:space="preserve">After designing cohorts and looking for covariate balance, </w:t>
+      </w:r>
+      <w:proofErr w:type="gramStart"/>
+      <w:r>
+        <w:t xml:space="preserve">we  </w:t>
+      </w:r>
+      <w:r>
+        <w:t>measured</w:t>
+      </w:r>
+      <w:proofErr w:type="gramEnd"/>
+      <w:r>
+        <w:t xml:space="preserve"> hazard ratios for patients in these groups (</w:t>
       </w:r>
       <w:r>
         <w:rPr>
           <w:b/>
           <w:bCs/>
         </w:rPr>
-        <w:t>Fig. S2., Table S5.</w:t>
-      </w:r>
-      <w:r>
-        <w:t>).</w:t>
+        <w:t>Fig. 4</w:t>
+      </w:r>
+      <w:r>
+        <w:t>.</w:t>
+      </w:r>
+      <w:r>
+        <w:t xml:space="preserve">, </w:t>
+      </w:r>
+      <w:r>
+        <w:rPr>
+          <w:b/>
+          <w:bCs/>
+        </w:rPr>
+        <w:t>Tab. 2</w:t>
+      </w:r>
+      <w:r>
+        <w:t>)</w:t>
+      </w:r>
+      <w:r>
+        <w:t xml:space="preserve"> using cox proportional hazards</w:t>
+      </w:r>
+      <w:r>
+        <w:t xml:space="preserve">. The probability of pancreatitis occurring in the </w:t>
+      </w:r>
+      <w:r>
+        <w:t>T-E-N-net class</w:t>
+      </w:r>
+      <w:r>
+        <w:t xml:space="preserve"> increased relative to the </w:t>
+      </w:r>
+      <w:r>
+        <w:t>non-T-E-N-net class</w:t>
+      </w:r>
+      <w:r>
+        <w:t xml:space="preserve"> when aspirin is used </w:t>
+      </w:r>
+      <w:r>
+        <w:t>c</w:t>
+      </w:r>
+      <w:r>
+        <w:t>oncurrently</w:t>
+      </w:r>
+      <w:r>
+        <w:t>: HR = 1.01 with the combination compared to HR=0.580 without the combination</w:t>
+      </w:r>
+      <w:r>
+        <w:t xml:space="preserve"> and yielded an HR</w:t>
+      </w:r>
+      <w:r>
+        <w:t>-</w:t>
+      </w:r>
+      <w:r>
+        <w:t>ratio of 1.74</w:t>
+      </w:r>
+      <w:r>
+        <w:t xml:space="preserve">. </w:t>
+      </w:r>
+      <w:r>
+        <w:t>Th</w:t>
+      </w:r>
+      <w:r>
+        <w:t xml:space="preserve">e </w:t>
+      </w:r>
+      <w:r>
+        <w:t xml:space="preserve">T-E-N-net class </w:t>
+      </w:r>
+      <w:r>
+        <w:t>had</w:t>
+      </w:r>
+      <w:r>
+        <w:t xml:space="preserve"> a </w:t>
+      </w:r>
+      <w:r>
+        <w:t xml:space="preserve">relatively </w:t>
+      </w:r>
+      <w:r>
+        <w:t>lower risk of pancreatitis</w:t>
+      </w:r>
+      <w:r>
+        <w:t xml:space="preserve"> relative to the </w:t>
+      </w:r>
+      <w:r>
+        <w:t>non-T-E-N-net class,</w:t>
+      </w:r>
+      <w:r>
+        <w:t xml:space="preserve"> </w:t>
+      </w:r>
+      <w:r>
+        <w:t>and</w:t>
+      </w:r>
+      <w:r>
+        <w:t xml:space="preserve"> the addition of aspirin </w:t>
+      </w:r>
+      <w:r>
+        <w:t>increased</w:t>
+      </w:r>
+      <w:r>
+        <w:t xml:space="preserve"> the relative risk of the </w:t>
+      </w:r>
+      <w:r>
+        <w:t xml:space="preserve">T-E-N-net class </w:t>
+      </w:r>
+      <w:r>
+        <w:t>compared</w:t>
+      </w:r>
+      <w:r>
+        <w:t xml:space="preserve"> to the </w:t>
+      </w:r>
+      <w:r>
+        <w:t>non-T-E-N-net class</w:t>
+      </w:r>
+      <w:r>
+        <w:t>.</w:t>
+      </w:r>
+      <w:r>
+        <w:t xml:space="preserve"> The change in relative risk of drugs with network associations to the combo drug in these two cases encouraged us to pursue further validation.</w:t>
+      </w:r>
+      <w:r>
+        <w:t xml:space="preserve"> Aspirin inhibits prostaglandins and inhibits pancreas ductal permeability</w:t>
+      </w:r>
+      <w:r>
+        <w:t xml:space="preserve"> </w:t>
+      </w:r>
+      <w:r>
+        <w:fldChar w:fldCharType="begin"/>
+      </w:r>
+      <w:r>
+        <w:instrText xml:space="preserve"> ADDIN PAPERS2_CITATIONS &lt;citation&gt;&lt;priority&gt;21&lt;/priority&gt;&lt;uuid&gt;FBA760A8-C4D9-48CD-81CA-CDE61B503CE3&lt;/uuid&gt;&lt;publications&gt;&lt;publication&gt;&lt;subtype&gt;400&lt;/subtype&gt;&lt;publisher&gt;Baishideng Publishing Group Inc.&lt;/publisher&gt;&lt;title&gt;Contemporary review of drug-induced pancreatitis: A different perspective.&lt;/title&gt;&lt;url&gt;https://www.wjgnet.com/2150-5330/full/v5/i4/405.htm&lt;/url&gt;&lt;volume&gt;5&lt;/volume&gt;&lt;revision_date&gt;99201406171200000000222000&lt;/revision_date&gt;&lt;publication_date&gt;99201411151200000000222000&lt;/publication_date&gt;&lt;uuid&gt;1CD2D094-A86E-4B74-999A-47FDAB697F27&lt;/uuid&gt;&lt;type&gt;400&lt;/type&gt;&lt;accepted_date&gt;99201407251200000000222000&lt;/accepted_date&gt;&lt;number&gt;4&lt;/number&gt;&lt;submission_date&gt;99201402201200000000222000&lt;/submission_date&gt;&lt;doi&gt;10.4291/wjgp.v5.i4.405&lt;/doi&gt;&lt;institution&gt;Whitney Y Hung, Department of Pharmacy, Yale New Haven Hospital, New Haven, CT 06510, United States.&lt;/institution&gt;&lt;startpage&gt;405&lt;/startpage&gt;&lt;endpage&gt;415&lt;/endpage&gt;&lt;bundle&gt;&lt;publication&gt;&lt;title&gt;World journal of gastrointestinal pathophysiology&lt;/title&gt;&lt;uuid&gt;468ED1F0-D211-47E8-BBD4-C070A1804DFF&lt;/uuid&gt;&lt;subtype&gt;-100&lt;/subtype&gt;&lt;type&gt;-100&lt;/type&gt;&lt;/publication&gt;&lt;/bundle&gt;&lt;authors&gt;&lt;author&gt;&lt;lastName&gt;Hung&lt;/lastName&gt;&lt;firstName&gt;Whitney&lt;/firstName&gt;&lt;middleNames&gt;Y&lt;/middleNames&gt;&lt;/author&gt;&lt;author&gt;&lt;lastName&gt;Abreu Lanfranco&lt;/lastName&gt;&lt;firstName&gt;Odaliz&lt;/firstName&gt;&lt;/author&gt;&lt;/authors&gt;&lt;/publication&gt;&lt;/publications&gt;&lt;cites&gt;&lt;/cites&gt;&lt;/citation&gt;</w:instrText>
+      </w:r>
+      <w:r>
+        <w:fldChar w:fldCharType="separate"/>
+      </w:r>
+      <w:r>
+        <w:rPr>
+          <w:rFonts w:eastAsia="Calibri"/>
+        </w:rPr>
+        <w:t>(</w:t>
+      </w:r>
+      <w:r>
+        <w:rPr>
+          <w:rFonts w:eastAsia="Calibri"/>
+          <w:i/>
+          <w:iCs/>
+        </w:rPr>
+        <w:t>24</w:t>
+      </w:r>
+      <w:r>
+        <w:rPr>
+          <w:rFonts w:eastAsia="Calibri"/>
+        </w:rPr>
+        <w:t>)</w:t>
+      </w:r>
+      <w:r>
+        <w:fldChar w:fldCharType="end"/>
+      </w:r>
+      <w:r>
+        <w:t>, suggesting that aspirin could exacerbate pancreatitis when used in combination with other drugs associated with this AR</w:t>
+      </w:r>
+      <w:r>
+        <w:t>.</w:t>
+      </w:r>
+      <w:r>
+        <w:t xml:space="preserve"> </w:t>
+      </w:r>
+      <w:r>
+        <w:t>A case report of a 50-year old woman experiencing pancreatitis included that aspirin and aripiprazole</w:t>
+      </w:r>
+      <w:r>
+        <w:t>, a T-E-N class drug,</w:t>
+      </w:r>
+      <w:r>
+        <w:t xml:space="preserve"> were both used </w:t>
+      </w:r>
+      <w:proofErr w:type="spellStart"/>
+      <w:r>
+        <w:t>concomittently</w:t>
+      </w:r>
+      <w:proofErr w:type="spellEnd"/>
+      <w:r>
+        <w:t>, though the case report concluded that the pancreatitis may have been due to a third medication</w:t>
+      </w:r>
+      <w:r>
+        <w:t xml:space="preserve"> </w:t>
+      </w:r>
+      <w:r>
+        <w:fldChar w:fldCharType="begin"/>
+      </w:r>
+      <w:r>
+        <w:instrText xml:space="preserve"> ADDIN PAPERS2_CITATIONS &lt;citation&gt;&lt;priority&gt;22&lt;/priority&gt;&lt;uuid&gt;499532DB-5150-4DB5-9EBF-4A24716C1D7C&lt;/uuid&gt;&lt;publications&gt;&lt;publication&gt;&lt;subtype&gt;400&lt;/subtype&gt;&lt;publisher&gt;Taylor &amp;amp; Francis&lt;/publisher&gt;&lt;title&gt;Metformin-induced lactic acidosis and acute pancreatitis precipitated by diuretic, celecoxib, and candesartan-associated acute kidney dysfunction.&lt;/title&gt;&lt;url&gt;https://www.tandfonline.com/doi/abs/10.1080/15563650701355314&lt;/url&gt;&lt;volume&gt;46&lt;/volume&gt;&lt;publication_date&gt;99200802001200000000220000&lt;/publication_date&gt;&lt;uuid&gt;60572C79-EB70-4354-8AAB-E0E72DFFFA16&lt;/uuid&gt;&lt;type&gt;400&lt;/type&gt;&lt;number&gt;2&lt;/number&gt;&lt;doi&gt;10.1080/15563650701355314&lt;/doi&gt;&lt;institution&gt;Beth Israel Medical Center, Nephrology and Hypertension, New York, New York 10003, USA.&lt;/institution&gt;&lt;startpage&gt;164&lt;/startpage&gt;&lt;endpage&gt;166&lt;/endpage&gt;&lt;bundle&gt;&lt;publication&gt;&lt;title&gt;Clinical toxicology (Philadelphia, Pa.)&lt;/title&gt;&lt;uuid&gt;81CECB65-3AC8-4776-90D0-8BA4B0D90F8C&lt;/uuid&gt;&lt;subtype&gt;-100&lt;/subtype&gt;&lt;type&gt;-100&lt;/type&gt;&lt;/publication&gt;&lt;/bundle&gt;&lt;authors&gt;&lt;author&gt;&lt;lastName&gt;Audia&lt;/lastName&gt;&lt;firstName&gt;Pat&lt;/firstName&gt;&lt;/author&gt;&lt;author&gt;&lt;lastName&gt;Feinfeld&lt;/lastName&gt;&lt;firstName&gt;Donald&lt;/firstName&gt;&lt;middleNames&gt;A&lt;/middleNames&gt;&lt;/author&gt;&lt;author&gt;&lt;lastName&gt;Dubrow&lt;/lastName&gt;&lt;firstName&gt;Alan&lt;/firstName&gt;&lt;/author&gt;&lt;author&gt;&lt;lastName&gt;Winchester&lt;/lastName&gt;&lt;firstName&gt;James&lt;/firstName&gt;&lt;middleNames&gt;F&lt;/middleNames&gt;&lt;/author&gt;&lt;/authors&gt;&lt;/publication&gt;&lt;/publications&gt;&lt;cites&gt;&lt;/cites&gt;&lt;/citation&gt;</w:instrText>
+      </w:r>
+      <w:r>
+        <w:fldChar w:fldCharType="separate"/>
+      </w:r>
+      <w:r>
+        <w:rPr>
+          <w:rFonts w:eastAsia="Calibri"/>
+        </w:rPr>
+        <w:t>(</w:t>
+      </w:r>
+      <w:r>
+        <w:rPr>
+          <w:rFonts w:eastAsia="Calibri"/>
+          <w:i/>
+          <w:iCs/>
+        </w:rPr>
+        <w:t>25</w:t>
+      </w:r>
+      <w:r>
+        <w:rPr>
+          <w:rFonts w:eastAsia="Calibri"/>
+        </w:rPr>
+        <w:t>)</w:t>
+      </w:r>
+      <w:r>
+        <w:fldChar w:fldCharType="end"/>
+      </w:r>
+      <w:r>
+        <w:t>.</w:t>
+      </w:r>
+      <w:r>
+        <w:t xml:space="preserve"> However, our network classification predicted a DDI of pancreatitis for combined use of aspirin and aripiprazole, suggesting an alternative explanation for the patient’s pancreatitis outcome.</w:t>
       </w:r>
     </w:p>
     <w:p>
       <w:pPr>
         <w:pStyle w:val="Teaser"/>
-        <w:ind w:firstLine="720"/>
-      </w:pPr>
-      <w:r>
-        <w:t xml:space="preserve">After designing cohorts and looking for covariate balance, </w:t>
-      </w:r>
-      <w:proofErr w:type="gramStart"/>
-      <w:r>
-        <w:t xml:space="preserve">we  </w:t>
-      </w:r>
-      <w:r>
-        <w:t>measured</w:t>
-      </w:r>
-      <w:proofErr w:type="gramEnd"/>
-      <w:r>
-        <w:t xml:space="preserve"> hazard ratios for patients in these groups (</w:t>
-      </w:r>
-      <w:r>
         <w:rPr>
           <w:b/>
           <w:bCs/>
         </w:rPr>
-        <w:t>Fig. 4</w:t>
-      </w:r>
-      <w:r>
-        <w:t>.</w:t>
-      </w:r>
-      <w:r>
-        <w:t xml:space="preserve">, </w:t>
-      </w:r>
+      </w:pPr>
       <w:r>
         <w:rPr>
           <w:b/>
           <w:bCs/>
         </w:rPr>
-        <w:t>Tab. 2</w:t>
-      </w:r>
-      <w:r>
-        <w:t>)</w:t>
-      </w:r>
-      <w:r>
-        <w:t xml:space="preserve"> using cox proportional hazards</w:t>
-      </w:r>
-      <w:r>
-        <w:t xml:space="preserve">. The probability of pancreatitis occurring in the </w:t>
-      </w:r>
-      <w:r>
-        <w:t>T-E-N-net class</w:t>
-      </w:r>
-      <w:r>
-        <w:t xml:space="preserve"> increased relative to the </w:t>
-      </w:r>
-      <w:r>
-        <w:t>non-T-E-N-net class</w:t>
-      </w:r>
-      <w:r>
-        <w:t xml:space="preserve"> when aspirin is used </w:t>
-      </w:r>
-      <w:r>
-        <w:t>c</w:t>
-      </w:r>
-      <w:r>
-        <w:t>oncurrently</w:t>
-      </w:r>
-      <w:r>
-        <w:t>: HR = 1.01 with the combination compared to HR=0.580 without the combination</w:t>
-      </w:r>
-      <w:r>
-        <w:t xml:space="preserve"> and yielded an HR</w:t>
-      </w:r>
-      <w:r>
-        <w:t>-</w:t>
-      </w:r>
-      <w:r>
-        <w:t>ratio of 1.74</w:t>
-      </w:r>
-      <w:r>
-        <w:t xml:space="preserve">. </w:t>
-      </w:r>
-      <w:r>
-        <w:t>Th</w:t>
-      </w:r>
-      <w:r>
-        <w:t xml:space="preserve">e </w:t>
-      </w:r>
-      <w:r>
-        <w:t xml:space="preserve">T-E-N-net class </w:t>
-      </w:r>
-      <w:r>
-        <w:t>had</w:t>
-      </w:r>
-      <w:r>
-        <w:t xml:space="preserve"> a </w:t>
-      </w:r>
-      <w:r>
-        <w:t xml:space="preserve">relatively </w:t>
-      </w:r>
-      <w:r>
-        <w:t>lower risk of pancreatitis</w:t>
-      </w:r>
-      <w:r>
-        <w:t xml:space="preserve"> relative to the </w:t>
-      </w:r>
-      <w:r>
-        <w:t>non-T-E-N-net class,</w:t>
-      </w:r>
-      <w:r>
-        <w:t xml:space="preserve"> </w:t>
-      </w:r>
-      <w:r>
-        <w:t>and</w:t>
-      </w:r>
-      <w:r>
-        <w:t xml:space="preserve"> the addition of aspirin </w:t>
-      </w:r>
-      <w:r>
-        <w:t>increased</w:t>
-      </w:r>
-      <w:r>
-        <w:t xml:space="preserve"> the relative risk of the </w:t>
-      </w:r>
-      <w:r>
-        <w:t xml:space="preserve">T-E-N-net class </w:t>
-      </w:r>
-      <w:r>
-        <w:t>compared</w:t>
-      </w:r>
-      <w:r>
-        <w:t xml:space="preserve"> to the </w:t>
-      </w:r>
-      <w:r>
-        <w:t>non-T-E-N-net class</w:t>
-      </w:r>
-      <w:r>
-        <w:t>.</w:t>
-      </w:r>
-      <w:r>
-        <w:t xml:space="preserve"> The change in relative risk of drugs with network associations to the combo drug in these two cases encouraged us to pursue further validation.</w:t>
-      </w:r>
-      <w:r>
-        <w:t xml:space="preserve"> Aspirin inhibits prostaglandins and inhibits pancreas ductal permeability</w:t>
-      </w:r>
-      <w:r>
-        <w:t xml:space="preserve"> {Hung:2014cy}</w:t>
-      </w:r>
-      <w:r>
-        <w:t>, suggesting that aspirin could exacerbate pancreatitis when used in combination with other drugs associated with this AR</w:t>
-      </w:r>
-      <w:r>
-        <w:t>.</w:t>
-      </w:r>
-      <w:r>
-        <w:t xml:space="preserve"> </w:t>
-      </w:r>
-      <w:r>
-        <w:t xml:space="preserve">A case report of a </w:t>
-      </w:r>
-      <w:proofErr w:type="gramStart"/>
-      <w:r>
-        <w:t>50-year old</w:t>
-      </w:r>
-      <w:proofErr w:type="gramEnd"/>
-      <w:r>
-        <w:t xml:space="preserve"> woman experiencing pancreatitis included that aspirin and aripiprazole were both used </w:t>
-      </w:r>
-      <w:proofErr w:type="spellStart"/>
-      <w:r>
-        <w:t>concomittently</w:t>
-      </w:r>
-      <w:proofErr w:type="spellEnd"/>
-      <w:r>
-        <w:t>, though the case report concluded that the pancreatitis may have been due to a third medication</w:t>
-      </w:r>
-      <w:r>
-        <w:t xml:space="preserve"> {Audia:2008gq}</w:t>
-      </w:r>
-      <w:r>
-        <w:t>.</w:t>
-      </w:r>
-      <w:r>
-        <w:t xml:space="preserve"> However, our network classification predicted a DDI of pancreatitis for combined use of aspirin and aripiprazole, suggesting an alternative explanation for the patient’s pancreatitis outcome.</w:t>
+        <w:t>Further discovery of drug interactions based on network associations.</w:t>
       </w:r>
     </w:p>
     <w:p>
       <w:pPr>
         <w:pStyle w:val="Teaser"/>
         <w:rPr>
+          <w:rFonts w:eastAsia="Calibri"/>
+        </w:rPr>
+      </w:pPr>
+      <w:r>
+        <w:t xml:space="preserve">We </w:t>
+      </w:r>
+      <w:r>
+        <w:t>sought validation</w:t>
+      </w:r>
+      <w:r>
+        <w:t xml:space="preserve"> for </w:t>
+      </w:r>
+      <w:r>
+        <w:t>an addition</w:t>
+      </w:r>
+      <w:r>
+        <w:t>al</w:t>
+      </w:r>
+      <w:r>
+        <w:t xml:space="preserve"> </w:t>
+      </w:r>
+      <w:r>
+        <w:t>5</w:t>
+      </w:r>
+      <w:r>
+        <w:t>8</w:t>
+      </w:r>
+      <w:r>
+        <w:t xml:space="preserve"> </w:t>
+      </w:r>
+      <w:r>
+        <w:t xml:space="preserve">network-class </w:t>
+      </w:r>
+      <w:r>
+        <w:t>DDIs</w:t>
+      </w:r>
+      <w:r>
+        <w:t xml:space="preserve"> predicted from using ARPs because these predictions had higher sensitivity for anticipating effects in TWOSIDES</w:t>
+      </w:r>
+      <w:r>
+        <w:t xml:space="preserve"> (</w:t>
+      </w:r>
+      <w:r>
+        <w:rPr>
           <w:b/>
           <w:bCs/>
         </w:rPr>
-      </w:pPr>
+        <w:t>Table S6</w:t>
+      </w:r>
+      <w:r>
+        <w:t xml:space="preserve"> and </w:t>
+      </w:r>
       <w:r>
         <w:rPr>
           <w:b/>
           <w:bCs/>
         </w:rPr>
-        <w:t>Further discovery of drug interactions based on network associations.</w:t>
+        <w:t xml:space="preserve">Sup. File </w:t>
+      </w:r>
+      <w:r>
+        <w:rPr>
+          <w:b/>
+          <w:bCs/>
+        </w:rPr>
+        <w:t>5</w:t>
+      </w:r>
+      <w:r>
+        <w:t>)</w:t>
+      </w:r>
+      <w:r>
+        <w:t xml:space="preserve">. For these 58 predictions, we used </w:t>
+      </w:r>
+      <w:r>
+        <w:t xml:space="preserve">the </w:t>
+      </w:r>
+      <w:r>
+        <w:rPr>
+          <w:i/>
+          <w:iCs/>
+        </w:rPr>
+        <w:t xml:space="preserve">clinical language model based representations </w:t>
+      </w:r>
+      <w:r>
+        <w:t>(CLMBR) method</w:t>
+      </w:r>
+      <w:r>
+        <w:rPr>
+          <w:rFonts w:eastAsia="Calibri"/>
+        </w:rPr>
+        <w:fldChar w:fldCharType="begin"/>
+      </w:r>
+      <w:r>
+        <w:rPr>
+          <w:rFonts w:eastAsia="Calibri"/>
+        </w:rPr>
+        <w:instrText xml:space="preserve"> ADDIN PAPERS2_CITATIONS &lt;citation&gt;&lt;priority&gt;23&lt;/priority&gt;&lt;uuid&gt;10C78DD4-7E98-4A67-B12A-EFB6A1CAC049&lt;/uuid&gt;&lt;publications&gt;&lt;publication&gt;&lt;subtype&gt;400&lt;/subtype&gt;&lt;title&gt;Language models are an effective representation learning technique for electronic health record data&lt;/title&gt;&lt;url&gt;https://www.sciencedirect.com/science/article/pii/S1532046420302653&lt;/url&gt;&lt;uuid&gt;D8B41A0A-2270-4322-9FAB-B85364A2FFC4&lt;/uuid&gt;&lt;type&gt;400&lt;/type&gt;&lt;bundle&gt;&lt;publication&gt;&lt;title&gt;Elsevier</w:instrText>
+      </w:r>
+    </w:p>
+    <w:p>
+      <w:pPr>
+        <w:pStyle w:val="Teaser"/>
+        <w:rPr>
+          <w:rFonts w:eastAsia="Calibri"/>
+        </w:rPr>
+      </w:pPr>
+      <w:r>
+        <w:rPr>
+          <w:rFonts w:eastAsia="Calibri"/>
+        </w:rPr>
+        <w:instrText>&lt;/title&gt;&lt;uuid&gt;19D23AD8-1B18-415D-937C-7809ECD55294&lt;/uuid&gt;&lt;subtype&gt;-100&lt;/subtype&gt;&lt;type&gt;-100&lt;/type&gt;&lt;/publication&gt;&lt;/bundle&gt;&lt;authors&gt;&lt;author&gt;&lt;lastName&gt;Steinberg&lt;/lastName&gt;&lt;firstName&gt;E&lt;/firstName&gt;&lt;/author&gt;&lt;author&gt;&lt;lastName&gt;Jung&lt;/lastName&gt;&lt;firstName&gt;K&lt;/firstName&gt;&lt;/author&gt;&lt;author&gt;&lt;lastName&gt;Fries&lt;/lastName&gt;&lt;firstName&gt;J&lt;/firstName&gt;&lt;middleNames&gt;A&lt;/middleNames&gt;&lt;/author&gt;&lt;author&gt;&lt;lastName&gt;Biomedical&lt;/lastName&gt;&lt;firstName&gt;CK&lt;/firstName&gt;&lt;middleNames&gt;Corbin Journal of&lt;/middleNames&gt;&lt;/author&gt;&lt;author&gt;&lt;lastName&gt;2021&lt;/lastName&gt;&lt;/author&gt;&lt;/authors&gt;&lt;/publication&gt;&lt;/publications&gt;&lt;cites&gt;&lt;/cites&gt;&lt;/citation&gt;</w:instrText>
+      </w:r>
+      <w:r>
+        <w:rPr>
+          <w:rFonts w:eastAsia="Calibri"/>
+        </w:rPr>
+        <w:fldChar w:fldCharType="separate"/>
+      </w:r>
+      <w:r>
+        <w:rPr>
+          <w:rFonts w:eastAsia="Calibri"/>
+        </w:rPr>
+        <w:t>(</w:t>
+      </w:r>
+      <w:r>
+        <w:rPr>
+          <w:rFonts w:eastAsia="Calibri"/>
+          <w:i/>
+          <w:iCs/>
+        </w:rPr>
+        <w:t>26</w:t>
+      </w:r>
+      <w:r>
+        <w:rPr>
+          <w:rFonts w:eastAsia="Calibri"/>
+        </w:rPr>
+        <w:t>)</w:t>
+      </w:r>
+      <w:r>
+        <w:rPr>
+          <w:rFonts w:eastAsia="Calibri"/>
+        </w:rPr>
+        <w:fldChar w:fldCharType="end"/>
+      </w:r>
+      <w:r>
+        <w:rPr>
+          <w:rFonts w:eastAsia="Calibri"/>
+        </w:rPr>
+        <w:t>, propensity score matching to adjust for confounding, and Cox regression models</w:t>
+      </w:r>
+      <w:r>
+        <w:t>. CLMBR</w:t>
+      </w:r>
+      <w:r>
+        <w:t xml:space="preserve"> is a representation learning technique </w:t>
+      </w:r>
+      <w:r>
+        <w:t>used</w:t>
+      </w:r>
+      <w:r>
+        <w:t xml:space="preserve"> to consolidate patient data prior to using additional machine learning</w:t>
+      </w:r>
+      <w:r>
+        <w:t xml:space="preserve"> to predict patient outcomes</w:t>
+      </w:r>
+      <w:r>
+        <w:t xml:space="preserve"> that</w:t>
+      </w:r>
+      <w:r>
+        <w:t xml:space="preserve"> outperformed other representations</w:t>
+      </w:r>
+      <w:r>
+        <w:t xml:space="preserve"> </w:t>
+      </w:r>
+      <w:r>
+        <w:t>in</w:t>
+      </w:r>
+      <w:r>
+        <w:t xml:space="preserve"> prediction accuracy on five relevant clinical tasks</w:t>
+      </w:r>
+      <w:r>
+        <w:t xml:space="preserve"> </w:t>
+      </w:r>
+      <w:r>
+        <w:rPr>
+          <w:rFonts w:eastAsia="Calibri"/>
+        </w:rPr>
+        <w:fldChar w:fldCharType="begin"/>
+      </w:r>
+      <w:r>
+        <w:rPr>
+          <w:rFonts w:eastAsia="Calibri"/>
+        </w:rPr>
+        <w:instrText xml:space="preserve"> ADDIN PAPERS2_CITATIONS &lt;citation&gt;&lt;priority&gt;24&lt;/priority&gt;&lt;uuid&gt;63E69026-18E9-4011-9F38-DB03BF63E4C0&lt;/uuid&gt;&lt;publications&gt;&lt;publication&gt;&lt;subtype&gt;400&lt;/subtype&gt;&lt;title&gt;Language models are an effective representation learning technique for electronic health record data&lt;/title&gt;&lt;url&gt;https://www.sciencedirect.com/science/article/pii/S1532046420302653&lt;/url&gt;&lt;uuid&gt;D8B41A0A-2270-4322-9FAB-B85364A2FFC4&lt;/uuid&gt;&lt;type&gt;400&lt;/type&gt;&lt;bundle&gt;&lt;publication&gt;&lt;title&gt;Elsevier</w:instrText>
       </w:r>
     </w:p>
     <w:p>
@@ -4522,198 +5520,90 @@
         <w:pStyle w:val="Teaser"/>
       </w:pPr>
       <w:r>
-        <w:t xml:space="preserve">We </w:t>
-      </w:r>
-      <w:r>
-        <w:t>sought validation</w:t>
-      </w:r>
-      <w:r>
-        <w:t xml:space="preserve"> for </w:t>
-      </w:r>
-      <w:r>
-        <w:t>an addition</w:t>
-      </w:r>
-      <w:r>
-        <w:t>al</w:t>
-      </w:r>
-      <w:r>
-        <w:t xml:space="preserve"> </w:t>
-      </w:r>
-      <w:r>
-        <w:t>5</w:t>
-      </w:r>
-      <w:r>
-        <w:t>8</w:t>
-      </w:r>
-      <w:r>
-        <w:t xml:space="preserve"> </w:t>
-      </w:r>
-      <w:r>
-        <w:t xml:space="preserve">predicted network-class </w:t>
-      </w:r>
-      <w:r>
-        <w:t>DDIs (</w:t>
-      </w:r>
-      <w:r>
-        <w:rPr>
-          <w:b/>
-          <w:bCs/>
-        </w:rPr>
-        <w:t>Table S6</w:t>
-      </w:r>
-      <w:r>
-        <w:t>.</w:t>
-      </w:r>
-      <w:r>
-        <w:t>)</w:t>
-      </w:r>
-      <w:r>
-        <w:t xml:space="preserve"> using </w:t>
-      </w:r>
-      <w:r>
-        <w:t xml:space="preserve">the </w:t>
-      </w:r>
-      <w:r>
-        <w:rPr>
+        <w:rPr>
+          <w:rFonts w:eastAsia="Calibri"/>
+        </w:rPr>
+        <w:instrText>&lt;/title&gt;&lt;uuid&gt;19D23AD8-1B18-415D-937C-7809ECD55294&lt;/uuid&gt;&lt;subtype&gt;-100&lt;/subtype&gt;&lt;type&gt;-100&lt;/type&gt;&lt;/publication&gt;&lt;/bundle&gt;&lt;authors&gt;&lt;author&gt;&lt;lastName&gt;Steinberg&lt;/lastName&gt;&lt;firstName&gt;E&lt;/firstName&gt;&lt;/author&gt;&lt;author&gt;&lt;lastName&gt;Jung&lt;/lastName&gt;&lt;firstName&gt;K&lt;/firstName&gt;&lt;/author&gt;&lt;author&gt;&lt;lastName&gt;Fries&lt;/lastName&gt;&lt;firstName&gt;J&lt;/firstName&gt;&lt;middleNames&gt;A&lt;/middleNames&gt;&lt;/author&gt;&lt;author&gt;&lt;lastName&gt;Biomedical&lt;/lastName&gt;&lt;firstName&gt;CK&lt;/firstName&gt;&lt;middleNames&gt;Corbin Journal of&lt;/middleNames&gt;&lt;/author&gt;&lt;author&gt;&lt;lastName&gt;2021&lt;/lastName&gt;&lt;/author&gt;&lt;/authors&gt;&lt;/publication&gt;&lt;/publications&gt;&lt;cites&gt;&lt;/cites&gt;&lt;/citation&gt;</w:instrText>
+      </w:r>
+      <w:r>
+        <w:rPr>
+          <w:rFonts w:eastAsia="Calibri"/>
+        </w:rPr>
+        <w:fldChar w:fldCharType="separate"/>
+      </w:r>
+      <w:r>
+        <w:rPr>
+          <w:rFonts w:eastAsia="Calibri"/>
+        </w:rPr>
+        <w:t>(</w:t>
+      </w:r>
+      <w:r>
+        <w:rPr>
+          <w:rFonts w:eastAsia="Calibri"/>
           <w:i/>
           <w:iCs/>
         </w:rPr>
-        <w:t xml:space="preserve">clinical language model based representations </w:t>
-      </w:r>
-      <w:r>
-        <w:t xml:space="preserve">(CLMBR) </w:t>
+        <w:t>26</w:t>
+      </w:r>
+      <w:r>
+        <w:rPr>
+          <w:rFonts w:eastAsia="Calibri"/>
+        </w:rPr>
+        <w:t>)</w:t>
+      </w:r>
+      <w:r>
+        <w:rPr>
+          <w:rFonts w:eastAsia="Calibri"/>
+        </w:rPr>
+        <w:fldChar w:fldCharType="end"/>
+      </w:r>
+      <w:r>
+        <w:t>.</w:t>
+      </w:r>
+      <w:r>
+        <w:t xml:space="preserve"> Precomputed CLMBR representations enabled more rapid cohort definitions and HR</w:t>
+      </w:r>
+      <w:r>
+        <w:t>-ratio</w:t>
+      </w:r>
+      <w:r>
+        <w:t xml:space="preserve"> estimation than </w:t>
+      </w:r>
+      <w:proofErr w:type="spellStart"/>
+      <w:r>
+        <w:t>CohortMethod</w:t>
+      </w:r>
+      <w:proofErr w:type="spellEnd"/>
+      <w:r>
+        <w:t>.</w:t>
+      </w:r>
+      <w:r>
+        <w:t xml:space="preserve"> </w:t>
       </w:r>
       <w:proofErr w:type="gramStart"/>
       <w:r>
-        <w:t>method</w:t>
-      </w:r>
-      <w:r>
-        <w:rPr>
-          <w:rFonts w:eastAsia="Calibri"/>
-        </w:rPr>
-        <w:t>{</w:t>
-      </w:r>
-      <w:proofErr w:type="spellStart"/>
+        <w:t>Similar to</w:t>
+      </w:r>
       <w:proofErr w:type="gramEnd"/>
       <w:r>
-        <w:rPr>
-          <w:rFonts w:eastAsia="Calibri"/>
-        </w:rPr>
-        <w:t>Steinberg:ts</w:t>
-      </w:r>
-      <w:proofErr w:type="spellEnd"/>
-      <w:r>
-        <w:rPr>
-          <w:rFonts w:eastAsia="Calibri"/>
-        </w:rPr>
-        <w:t>}</w:t>
-      </w:r>
-      <w:r>
-        <w:rPr>
-          <w:rFonts w:eastAsia="Calibri"/>
-        </w:rPr>
-        <w:t>, propensity score matching to adjust for confounding, and Cox regression models</w:t>
-      </w:r>
-      <w:r>
-        <w:t>. CLMBR</w:t>
-      </w:r>
-      <w:r>
-        <w:t xml:space="preserve"> is a representation learning technique </w:t>
-      </w:r>
-      <w:r>
-        <w:t>used</w:t>
-      </w:r>
-      <w:r>
-        <w:t xml:space="preserve"> to consolidate patient data prior to using additional machine learning</w:t>
-      </w:r>
-      <w:r>
-        <w:t xml:space="preserve"> to predict patient outcomes</w:t>
-      </w:r>
-      <w:r>
-        <w:t xml:space="preserve"> that</w:t>
-      </w:r>
-      <w:r>
-        <w:t xml:space="preserve"> outperformed other representations</w:t>
+        <w:t xml:space="preserve"> before, we included patients in our baseline/combo analysis if they had exposure to drugs in the network or non-network classes with/without the predicted combo drug, respectively. We measured HRs </w:t>
+      </w:r>
+      <w:r>
+        <w:t>between network and non-network drug classes with and without drug combinations.</w:t>
       </w:r>
       <w:r>
         <w:t xml:space="preserve"> </w:t>
       </w:r>
-      <w:r>
-        <w:t>in</w:t>
-      </w:r>
-      <w:r>
-        <w:t xml:space="preserve"> prediction accuracy on five relevant clinical tasks</w:t>
-      </w:r>
-      <w:r>
-        <w:t xml:space="preserve"> </w:t>
-      </w:r>
-      <w:r>
-        <w:rPr>
-          <w:rFonts w:eastAsia="Calibri"/>
-        </w:rPr>
-        <w:t>{</w:t>
-      </w:r>
-      <w:proofErr w:type="spellStart"/>
-      <w:r>
-        <w:rPr>
-          <w:rFonts w:eastAsia="Calibri"/>
-        </w:rPr>
-        <w:t>Steinberg:ts</w:t>
-      </w:r>
-      <w:proofErr w:type="spellEnd"/>
-      <w:r>
-        <w:rPr>
-          <w:rFonts w:eastAsia="Calibri"/>
-        </w:rPr>
-        <w:t>}</w:t>
-      </w:r>
-      <w:r>
-        <w:t>.</w:t>
-      </w:r>
-      <w:r>
-        <w:t xml:space="preserve"> Precomputed CLMBR representations enabled more rapid cohort definitions and HR</w:t>
-      </w:r>
-      <w:r>
-        <w:t>-ratio</w:t>
-      </w:r>
-      <w:r>
-        <w:t xml:space="preserve"> estimation than </w:t>
-      </w:r>
-      <w:proofErr w:type="spellStart"/>
-      <w:r>
-        <w:t>CohortMethod</w:t>
-      </w:r>
-      <w:proofErr w:type="spellEnd"/>
-      <w:r>
-        <w:t>.</w:t>
-      </w:r>
-      <w:r>
-        <w:t xml:space="preserve"> </w:t>
-      </w:r>
-      <w:proofErr w:type="gramStart"/>
-      <w:r>
-        <w:t>Similar to</w:t>
-      </w:r>
-      <w:proofErr w:type="gramEnd"/>
-      <w:r>
-        <w:t xml:space="preserve"> before, we included patients in our baseline/combo analysis if they had exposure to drugs in the network or non-network classes with/without the predicted combo drug, respectively. We measured HRs </w:t>
-      </w:r>
-      <w:r>
-        <w:t>between network and non-network drug classes with and without drug combinations.</w:t>
-      </w:r>
-      <w:r>
-        <w:t xml:space="preserve"> </w:t>
-      </w:r>
-      <w:commentRangeStart w:id="2"/>
+      <w:commentRangeStart w:id="3"/>
       <w:r>
         <w:t>This second pipeline also used propensity score matching to control for confounding variable</w:t>
       </w:r>
-      <w:commentRangeEnd w:id="2"/>
+      <w:commentRangeEnd w:id="3"/>
       <w:r>
         <w:rPr>
           <w:rStyle w:val="CommentReference"/>
         </w:rPr>
-        <w:commentReference w:id="2"/>
+        <w:commentReference w:id="3"/>
       </w:r>
       <w:r>
         <w:t>s</w:t>
@@ -4766,11 +5656,11 @@
         <w:t>)</w:t>
       </w:r>
       <w:r>
-        <w:t xml:space="preserve">. Not surprisingly because our drug interaction predictions </w:t>
+        <w:t xml:space="preserve">. Not surprisingly because our drug interaction predictions are rare, we were unable to generate sufficient patient cohorts to measure HRs for all predicted </w:t>
       </w:r>
       <w:r>
         <w:lastRenderedPageBreak/>
-        <w:t xml:space="preserve">are rare, we were unable to generate sufficient patient cohorts to measure HRs for all predicted classes. For 21 of the 58 total </w:t>
+        <w:t xml:space="preserve">classes. For 21 of the 58 total </w:t>
       </w:r>
       <w:proofErr w:type="gramStart"/>
       <w:r>
@@ -4864,7 +5754,13 @@
         <w:t xml:space="preserve">We </w:t>
       </w:r>
       <w:r>
-        <w:t>predicted drug-drug interactions (DDIs) using a network mechanism and validated these predictions using DDI databases and novel observational studies. We first extracted a novel dataset of drug-averse reaction (AR) pairs using data extracted from drug labels.</w:t>
+        <w:t xml:space="preserve">predicted drug-drug interactions (DDIs) using network </w:t>
+      </w:r>
+      <w:r>
+        <w:t>classification</w:t>
+      </w:r>
+      <w:r>
+        <w:t xml:space="preserve"> and validated these predictions using DDI databases and novel observational studies. We first extracted a novel dataset of drug-averse reaction (AR) pairs using data extracted from drug labels.</w:t>
       </w:r>
       <w:r>
         <w:t xml:space="preserve"> This dataset was crucial to our analysis and will be valuable to other </w:t>
@@ -4903,13 +5799,28 @@
         <w:t xml:space="preserve"> We demonstrated high sensitivity for detecting rare DDIs </w:t>
       </w:r>
       <w:r>
-        <w:t xml:space="preserve">using a network mechanism, further supporting that </w:t>
+        <w:t xml:space="preserve">using </w:t>
+      </w:r>
+      <w:r>
+        <w:t>ARPs for classification</w:t>
+      </w:r>
+      <w:r>
+        <w:t xml:space="preserve">, further supporting that </w:t>
       </w:r>
       <w:r>
         <w:t xml:space="preserve">rare or emerging drug-drug effects may </w:t>
       </w:r>
       <w:r>
-        <w:t>scenarios where drugs do not share protein targets</w:t>
+        <w:t>arise</w:t>
+      </w:r>
+      <w:r>
+        <w:t xml:space="preserve"> </w:t>
+      </w:r>
+      <w:r>
+        <w:t>when</w:t>
+      </w:r>
+      <w:r>
+        <w:t xml:space="preserve"> drugs do not share protein targets</w:t>
       </w:r>
       <w:r>
         <w:t>.</w:t>
@@ -4939,7 +5850,13 @@
         <w:t>We validated DDI predictions for albuterol and aspirin based on network classification</w:t>
       </w:r>
       <w:r>
-        <w:t xml:space="preserve"> and 8 additional DDI effects using novel observational studies</w:t>
+        <w:t xml:space="preserve"> and </w:t>
+      </w:r>
+      <w:r>
+        <w:t>5</w:t>
+      </w:r>
+      <w:r>
+        <w:t>8 additional DDI effects using novel observational studies</w:t>
       </w:r>
       <w:r>
         <w:t xml:space="preserve">. </w:t>
@@ -4971,13 +5888,17 @@
       <w:r>
         <w:t xml:space="preserve">we could not measure DDI effect sizes for all </w:t>
       </w:r>
-      <w:proofErr w:type="gramStart"/>
-      <w:r>
-        <w:t>predictions, yet</w:t>
-      </w:r>
-      <w:proofErr w:type="gramEnd"/>
-      <w:r>
-        <w:t xml:space="preserve"> found evidence for rare drug combinations. Nonetheless, </w:t>
+      <w:r>
+        <w:t xml:space="preserve">network </w:t>
+      </w:r>
+      <w:r>
+        <w:t xml:space="preserve">predictions, yet </w:t>
+      </w:r>
+      <w:r>
+        <w:t xml:space="preserve">we </w:t>
+      </w:r>
+      <w:r>
+        <w:t xml:space="preserve">found evidence for rare drug combinations. Nonetheless, </w:t>
       </w:r>
       <w:r>
         <w:rPr>
@@ -5161,21 +6082,106 @@
         <w:t xml:space="preserve">Some approaches leverage “supra-additive” effects of drugs used in combination </w:t>
       </w:r>
       <w:r>
-        <w:t>{Geary:2013ec} {Wooten:2021ch}</w:t>
-      </w:r>
-      <w:r>
-        <w:t xml:space="preserve">, yet these measurements often rely on complex and relatively costly high-throughput </w:t>
-      </w:r>
-      <w:proofErr w:type="gramStart"/>
-      <w:r>
-        <w:t>screens</w:t>
-      </w:r>
-      <w:r>
-        <w:t>{</w:t>
-      </w:r>
-      <w:proofErr w:type="gramEnd"/>
-      <w:r>
-        <w:t>Han:2017gm}</w:t>
+        <w:fldChar w:fldCharType="begin"/>
+      </w:r>
+      <w:r>
+        <w:instrText xml:space="preserve"> ADDIN PAPERS2_CITATIONS &lt;citation&gt;&lt;priority&gt;25&lt;/priority&gt;&lt;uuid&gt;155C1146-D811-4960-B24F-047D55BA0210&lt;/uuid&gt;&lt;publications&gt;&lt;publication&gt;&lt;subtype&gt;400&lt;/subtype&gt;&lt;publisher&gt;American Physiological Society Bethesda, MD&lt;/publisher&gt;&lt;title&gt;Understanding synergy.&lt;/title&gt;&lt;url&gt;https://journals.physiology.org/doi/abs/10.1152/ajpendo.00308.2012&lt;/url&gt;&lt;volume&gt;304&lt;/volume&gt;&lt;publication_date&gt;99201302011200000000222000&lt;/publication_date&gt;&lt;uuid&gt;9ECDE025-83B9-47E6-B66D-002C1ECE4568&lt;/uuid&gt;&lt;type&gt;400&lt;/type&gt;&lt;number&gt;3&lt;/number&gt;&lt;doi&gt;10.1152/ajpendo.00308.2012&lt;/doi&gt;&lt;institution&gt;ndg47@hotmail.com&lt;/institution&gt;&lt;startpage&gt;E237&lt;/startpage&gt;&lt;endpage&gt;53&lt;/endpage&gt;&lt;bundle&gt;&lt;publication&gt;&lt;title&gt;American journal of physiology. Endocrinology and metabolism&lt;/title&gt;&lt;uuid&gt;762EFAEB-6D7E-4E4E-BE66-8ACC93242284&lt;/uuid&gt;&lt;subtype&gt;-100&lt;/subtype&gt;&lt;type&gt;-100&lt;/type&gt;&lt;/publication&gt;&lt;/bundle&gt;&lt;authors&gt;&lt;author&gt;&lt;lastName&gt;Geary&lt;/lastName&gt;&lt;firstName&gt;Nori&lt;/firstName&gt;&lt;/author&gt;&lt;/authors&gt;&lt;/publication&gt;&lt;/publications&gt;&lt;cites&gt;&lt;/cites&gt;&lt;/citation&gt;</w:instrText>
+      </w:r>
+      <w:r>
+        <w:fldChar w:fldCharType="separate"/>
+      </w:r>
+      <w:r>
+        <w:rPr>
+          <w:rFonts w:eastAsia="Calibri"/>
+        </w:rPr>
+        <w:t>(</w:t>
+      </w:r>
+      <w:r>
+        <w:rPr>
+          <w:rFonts w:eastAsia="Calibri"/>
+          <w:i/>
+          <w:iCs/>
+        </w:rPr>
+        <w:t>27</w:t>
+      </w:r>
+      <w:r>
+        <w:rPr>
+          <w:rFonts w:eastAsia="Calibri"/>
+        </w:rPr>
+        <w:t>)</w:t>
+      </w:r>
+      <w:r>
+        <w:fldChar w:fldCharType="end"/>
+      </w:r>
+      <w:r>
+        <w:t xml:space="preserve"> </w:t>
+      </w:r>
+      <w:r>
+        <w:fldChar w:fldCharType="begin"/>
+      </w:r>
+      <w:r>
+        <w:instrText xml:space="preserve"> ADDIN PAPERS2_CITATIONS &lt;citation&gt;&lt;priority&gt;26&lt;/priority&gt;&lt;uuid&gt;02A36A7B-5872-4DAC-A245-88A7AE10D396&lt;/uuid&gt;&lt;publications&gt;&lt;publication&gt;&lt;subtype&gt;400&lt;/subtype&gt;&lt;publisher&gt;Nature Publishing Group&lt;/publisher&gt;&lt;title&gt;MuSyC is a consensus framework that unifies multi-drug synergy metrics for combinatorial drug discovery.&lt;/title&gt;&lt;url&gt;https://www.nature.com/articles/s41467-021-24789-z&lt;/url&gt;&lt;volume&gt;12&lt;/volume&gt;&lt;publication_date&gt;99202107291200000000222000&lt;/publication_date&gt;&lt;uuid&gt;85D28E73-F57E-4CC2-8E2E-959AA623454E&lt;/uuid&gt;&lt;type&gt;400&lt;/type&gt;&lt;accepted_date&gt;99202107071200000000222000&lt;/accepted_date&gt;&lt;number&gt;1&lt;/number&gt;&lt;submission_date&gt;99202101261200000000222000&lt;/submission_date&gt;&lt;doi&gt;10.1038/s41467-021-24789-z&lt;/doi&gt;&lt;institution&gt;Department of Physics, Pennsylvania State University, University Park, PA, USA.&lt;/institution&gt;&lt;startpage&gt;4607&lt;/startpage&gt;&lt;endpage&gt;16&lt;/endpage&gt;&lt;bundle&gt;&lt;publication&gt;&lt;title&gt;Nature communications&lt;/title&gt;&lt;uuid&gt;4C0A7D90-D869-4B09-BC94-545C7A809D03&lt;/uuid&gt;&lt;subtype&gt;-100&lt;/subtype&gt;&lt;publisher&gt;Nature Publishing Group&lt;/publisher&gt;&lt;type&gt;-100&lt;/type&gt;&lt;/publication&gt;&lt;/bundle&gt;&lt;authors&gt;&lt;author&gt;&lt;lastName&gt;Wooten&lt;/lastName&gt;&lt;firstName&gt;David&lt;/firstName&gt;&lt;middleNames&gt;J&lt;/middleNames&gt;&lt;/author&gt;&lt;author&gt;&lt;lastName&gt;Meyer&lt;/lastName&gt;&lt;firstName&gt;Christian&lt;/firstName&gt;&lt;middleNames&gt;T&lt;/middleNames&gt;&lt;/author&gt;&lt;author&gt;&lt;lastName&gt;Lubbock&lt;/lastName&gt;&lt;firstName&gt;Alexander&lt;/firstName&gt;&lt;middleNames&gt;L R&lt;/middleNames&gt;&lt;/author&gt;&lt;author&gt;&lt;lastName&gt;Quaranta&lt;/lastName&gt;&lt;firstName&gt;Vito&lt;/firstName&gt;&lt;/author&gt;&lt;author&gt;&lt;lastName&gt;Lopez&lt;/lastName&gt;&lt;firstName&gt;Carlos&lt;/firstName&gt;&lt;middleNames&gt;F&lt;/middleNames&gt;&lt;/author&gt;&lt;/authors&gt;&lt;/publication&gt;&lt;/publications&gt;&lt;cites&gt;&lt;/cites&gt;&lt;/citation&gt;</w:instrText>
+      </w:r>
+      <w:r>
+        <w:fldChar w:fldCharType="separate"/>
+      </w:r>
+      <w:r>
+        <w:rPr>
+          <w:rFonts w:eastAsia="Calibri"/>
+        </w:rPr>
+        <w:t>(</w:t>
+      </w:r>
+      <w:r>
+        <w:rPr>
+          <w:rFonts w:eastAsia="Calibri"/>
+          <w:i/>
+          <w:iCs/>
+        </w:rPr>
+        <w:t>28</w:t>
+      </w:r>
+      <w:r>
+        <w:rPr>
+          <w:rFonts w:eastAsia="Calibri"/>
+        </w:rPr>
+        <w:t>)</w:t>
+      </w:r>
+      <w:r>
+        <w:fldChar w:fldCharType="end"/>
+      </w:r>
+      <w:r>
+        <w:t>, yet these measurements often rely on complex and relatively costly high-throughput screens</w:t>
+      </w:r>
+      <w:r>
+        <w:fldChar w:fldCharType="begin"/>
+      </w:r>
+      <w:r>
+        <w:instrText xml:space="preserve"> ADDIN PAPERS2_CITATIONS &lt;citation&gt;&lt;priority&gt;27&lt;/priority&gt;&lt;uuid&gt;7F8161F9-959F-4678-BB63-3084DD8D9E1F&lt;/uuid&gt;&lt;publications&gt;&lt;publication&gt;&lt;subtype&gt;400&lt;/subtype&gt;&lt;publisher&gt;Nature Publishing Group&lt;/publisher&gt;&lt;title&gt;Synergistic drug combinations for cancer identified in a CRISPR screen for pairwise genetic interactions&lt;/title&gt;&lt;url&gt;https://www.nature.com/articles/nbt.3834&lt;/url&gt;&lt;volume&gt;35&lt;/volume&gt;&lt;publication_date&gt;99201705011200000000222000&lt;/publication_date&gt;&lt;uuid&gt;FD0C1F8D-5F21-45CB-A61B-987EAF4B6F59&lt;/uuid&gt;&lt;type&gt;400&lt;/type&gt;&lt;number&gt;5&lt;/number&gt;&lt;doi&gt;10.1038/nbt.3834&lt;/doi&gt;&lt;startpage&gt;463&lt;/startpage&gt;&lt;endpage&gt;474&lt;/endpage&gt;&lt;bundle&gt;&lt;publication&gt;&lt;title&gt;Nature Biotechnology&lt;/title&gt;&lt;uuid&gt;CA958681-F85C-4DAD-9C84-FC16EC8F25DF&lt;/uuid&gt;&lt;subtype&gt;-100&lt;/subtype&gt;&lt;publisher&gt;Nature Research&lt;/publisher&gt;&lt;type&gt;-100&lt;/type&gt;&lt;/publication&gt;&lt;/bundle&gt;&lt;authors&gt;&lt;author&gt;&lt;lastName&gt;Han&lt;/lastName&gt;&lt;firstName&gt;Kyuho&lt;/firstName&gt;&lt;/author&gt;&lt;author&gt;&lt;lastName&gt;Jeng&lt;/lastName&gt;&lt;firstName&gt;Edwin&lt;/firstName&gt;&lt;middleNames&gt;E&lt;/middleNames&gt;&lt;/author&gt;&lt;author&gt;&lt;lastName&gt;Hess&lt;/lastName&gt;&lt;firstName&gt;Gaelen&lt;/firstName&gt;&lt;middleNames&gt;T&lt;/middleNames&gt;&lt;/author&gt;&lt;author&gt;&lt;lastName&gt;Morgens&lt;/lastName&gt;&lt;firstName&gt;David&lt;/firstName&gt;&lt;middleNames&gt;W&lt;/middleNames&gt;&lt;/author&gt;&lt;author&gt;&lt;lastName&gt;Li&lt;/lastName&gt;&lt;firstName&gt;Amy&lt;/firstName&gt;&lt;/author&gt;&lt;author&gt;&lt;lastName&gt;Bassik&lt;/lastName&gt;&lt;firstName&gt;Michael&lt;/firstName&gt;&lt;middleNames&gt;C&lt;/middleNames&gt;&lt;/author&gt;&lt;/authors&gt;&lt;/publication&gt;&lt;/publications&gt;&lt;cites&gt;&lt;/cites&gt;&lt;/citation&gt;</w:instrText>
+      </w:r>
+      <w:r>
+        <w:fldChar w:fldCharType="separate"/>
+      </w:r>
+      <w:r>
+        <w:rPr>
+          <w:rFonts w:eastAsia="Calibri"/>
+        </w:rPr>
+        <w:t>(</w:t>
+      </w:r>
+      <w:r>
+        <w:rPr>
+          <w:rFonts w:eastAsia="Calibri"/>
+          <w:i/>
+          <w:iCs/>
+        </w:rPr>
+        <w:t>29</w:t>
+      </w:r>
+      <w:r>
+        <w:rPr>
+          <w:rFonts w:eastAsia="Calibri"/>
+        </w:rPr>
+        <w:t>)</w:t>
+      </w:r>
+      <w:r>
+        <w:fldChar w:fldCharType="end"/>
       </w:r>
       <w:r>
         <w:t>.</w:t>
@@ -5187,13 +6193,74 @@
         <w:t>While the performance of computational synergy prediction algorithms has increased, these effects have yielded little success in the clinic</w:t>
       </w:r>
       <w:r>
-        <w:t xml:space="preserve"> {Menden:2017ej}</w:t>
-      </w:r>
-      <w:r>
         <w:t xml:space="preserve"> </w:t>
       </w:r>
       <w:r>
-        <w:t>{Anonymous:2017fl}</w:t>
+        <w:fldChar w:fldCharType="begin"/>
+      </w:r>
+      <w:r>
+        <w:instrText xml:space="preserve"> ADDIN PAPERS2_CITATIONS &lt;citation&gt;&lt;priority&gt;28&lt;/priority&gt;&lt;uuid&gt;967D43C2-B08D-46DE-8F53-B4014BFFD37E&lt;/uuid&gt;&lt;publications&gt;&lt;publication&gt;&lt;subtype&gt;400&lt;/subtype&gt;&lt;publisher&gt;Cold Spring Harbor Laboratory&lt;/publisher&gt;&lt;title&gt;Community assessment of cancer drug combination screens identifies strategies for synergy prediction&lt;/title&gt;&lt;url&gt;https://www.biorxiv.org/content/10.1101/200451v1.abstract&lt;/url&gt;&lt;publication_date&gt;99201710091200000000222000&lt;/publication_date&gt;&lt;uuid&gt;5A4BEEE2-B4FC-461D-8F11-6A734D31A41F&lt;/uuid&gt;&lt;type&gt;400&lt;/type&gt;&lt;doi&gt;10.1101/200451&lt;/doi&gt;&lt;startpage&gt;200451&lt;/startpage&gt;&lt;bundle&gt;&lt;publication&gt;&lt;title&gt;bioRxiv&lt;/title&gt;&lt;uuid&gt;A88317A2-51AA-4933-8164-01312C1E5771&lt;/uuid&gt;&lt;subtype&gt;-100&lt;/subtype&gt;&lt;publisher&gt;Cold Spring Harbor Laboratory&lt;/publisher&gt;&lt;type&gt;-100&lt;/type&gt;&lt;/publication&gt;&lt;/bundle&gt;&lt;authors&gt;&lt;author&gt;&lt;lastName&gt;Menden&lt;/lastName&gt;&lt;firstName&gt;Michael&lt;/firstName&gt;&lt;middleNames&gt;P&lt;/middleNames&gt;&lt;/author&gt;&lt;author&gt;&lt;lastName&gt;Wang&lt;/lastName&gt;&lt;firstName&gt;Dennis&lt;/firstName&gt;&lt;/author&gt;&lt;author&gt;&lt;lastName&gt;Guan&lt;/lastName&gt;&lt;firstName&gt;Yuanfang&lt;/firstName&gt;&lt;/author&gt;&lt;author&gt;&lt;lastName&gt;Mason&lt;/lastName&gt;&lt;firstName&gt;Michael&lt;/firstName&gt;&lt;/author&gt;&lt;author&gt;&lt;lastName&gt;Szalai&lt;/lastName&gt;&lt;firstName&gt;Bence&lt;/firstName&gt;&lt;/author&gt;&lt;author&gt;&lt;lastName&gt;Bulusu&lt;/lastName&gt;&lt;firstName&gt;Krishna&lt;/firstName&gt;&lt;middleNames&gt;C&lt;/middleNames&gt;&lt;/author&gt;&lt;author&gt;&lt;lastName&gt;Yu&lt;/lastName&gt;&lt;firstName&gt;Thomas&lt;/firstName&gt;&lt;/author&gt;&lt;author&gt;&lt;lastName&gt;Kang&lt;/lastName&gt;&lt;firstName&gt;Jaewoo&lt;/firstName&gt;&lt;/author&gt;&lt;author&gt;&lt;lastName&gt;Jeon&lt;/lastName&gt;&lt;firstName&gt;Minji&lt;/firstName&gt;&lt;/author&gt;&lt;author&gt;&lt;lastName&gt;Wolfinger&lt;/lastName&gt;&lt;firstName&gt;Russ&lt;/firstName&gt;&lt;/author&gt;&lt;author&gt;&lt;lastName&gt;Nguyen&lt;/lastName&gt;&lt;firstName&gt;Tin&lt;/firstName&gt;&lt;/author&gt;&lt;author&gt;&lt;lastName&gt;Zaslavskiy&lt;/lastName&gt;&lt;firstName&gt;Mikhail&lt;/firstName&gt;&lt;/author&gt;&lt;author&gt;&lt;lastName&gt;Jang SockAstraZeneca-Sanger Drug Combination DREAM Consortium&lt;/lastName&gt;&lt;firstName&gt;In&lt;/firstName&gt;&lt;/author&gt;&lt;author&gt;&lt;lastName&gt;Jang SockAstraZeneca-Sanger Drug Combination DREAM Consortium&lt;/lastName&gt;&lt;firstName&gt;In&lt;/firstName&gt;&lt;/author&gt;&lt;author&gt;&lt;lastName&gt;Ghazoui&lt;/lastName&gt;&lt;firstName&gt;Zara&lt;/firstName&gt;&lt;/author&gt;&lt;author&gt;&lt;lastName&gt;Ahsen&lt;/lastName&gt;&lt;firstName&gt;Mehmet&lt;/firstName&gt;&lt;middleNames&gt;Eren&lt;/middleNames&gt;&lt;/author&gt;&lt;author&gt;&lt;lastName&gt;Vogel&lt;/lastName&gt;&lt;firstName&gt;Robert&lt;/firstName&gt;&lt;/author&gt;&lt;author&gt;&lt;lastName&gt;Neto&lt;/lastName&gt;&lt;firstName&gt;Elias&lt;/firstName&gt;&lt;middleNames&gt;Chaibub&lt;/middleNames&gt;&lt;/author&gt;&lt;author&gt;&lt;lastName&gt;Norman&lt;/lastName&gt;&lt;firstName&gt;Thea&lt;/firstName&gt;&lt;/author&gt;&lt;author&gt;&lt;lastName&gt;Tang&lt;/lastName&gt;&lt;firstName&gt;Eric&lt;/firstName&gt;&lt;middleNames&gt;KY&lt;/middleNames&gt;&lt;/author&gt;&lt;author&gt;&lt;lastName&gt;Garnett&lt;/lastName&gt;&lt;firstName&gt;Mathew&lt;/firstName&gt;&lt;middleNames&gt;J&lt;/middleNames&gt;&lt;/author&gt;&lt;author&gt;&lt;lastName&gt;Veroli&lt;/lastName&gt;&lt;nonDroppingParticle&gt;Di&lt;/nonDroppingParticle&gt;&lt;firstName&gt;Giovanni&lt;/firstName&gt;&lt;/author&gt;&lt;author&gt;&lt;lastName&gt;Zwaan&lt;/lastName&gt;&lt;firstName&gt;Christian&lt;/firstName&gt;&lt;middleNames&gt;Michel&lt;/middleNames&gt;&lt;/author&gt;&lt;author&gt;&lt;lastName&gt;Fawell&lt;/lastName&gt;&lt;firstName&gt;Stephen&lt;/firstName&gt;&lt;/author&gt;&lt;author&gt;&lt;lastName&gt;Stolovitzky&lt;/lastName&gt;&lt;firstName&gt;Gustavo&lt;/firstName&gt;&lt;/author&gt;&lt;author&gt;&lt;lastName&gt;Guinney&lt;/lastName&gt;&lt;firstName&gt;Justin&lt;/firstName&gt;&lt;/author&gt;&lt;author&gt;&lt;lastName&gt;Dry&lt;/lastName&gt;&lt;firstName&gt;Jonathan&lt;/firstName&gt;&lt;middleNames&gt;R&lt;/middleNames&gt;&lt;/author&gt;&lt;author&gt;&lt;lastName&gt;Saez-Rodriguez&lt;/lastName&gt;&lt;firstName&gt;Julio&lt;/firstName&gt;&lt;/author&gt;&lt;/authors&gt;&lt;/publication&gt;&lt;/publications&gt;&lt;cites&gt;&lt;/cites&gt;&lt;/citation&gt;</w:instrText>
+      </w:r>
+      <w:r>
+        <w:fldChar w:fldCharType="separate"/>
+      </w:r>
+      <w:r>
+        <w:rPr>
+          <w:rFonts w:eastAsia="Calibri"/>
+        </w:rPr>
+        <w:t>(</w:t>
+      </w:r>
+      <w:r>
+        <w:rPr>
+          <w:rFonts w:eastAsia="Calibri"/>
+          <w:i/>
+          <w:iCs/>
+        </w:rPr>
+        <w:t>30</w:t>
+      </w:r>
+      <w:r>
+        <w:rPr>
+          <w:rFonts w:eastAsia="Calibri"/>
+        </w:rPr>
+        <w:t>)</w:t>
+      </w:r>
+      <w:r>
+        <w:fldChar w:fldCharType="end"/>
+      </w:r>
+      <w:r>
+        <w:t xml:space="preserve"> </w:t>
+      </w:r>
+      <w:r>
+        <w:fldChar w:fldCharType="begin"/>
+      </w:r>
+      <w:r>
+        <w:instrText xml:space="preserve"> ADDIN PAPERS2_CITATIONS &lt;citation&gt;&lt;priority&gt;29&lt;/priority&gt;&lt;uuid&gt;772998C1-6453-4C3C-B7C0-6434CA0CD40B&lt;/uuid&gt;&lt;publications&gt;&lt;publication&gt;&lt;subtype&gt;400&lt;/subtype&gt;&lt;publisher&gt;Cell Press&lt;/publisher&gt;&lt;title&gt;Combination Cancer Therapy Can Confer Benefit via Patient-to-Patient Variability without Drug Additivity or Synergy&lt;/title&gt;&lt;url&gt;https://www.sciencedirect.com/science/article/pii/S0092867417313181&lt;/url&gt;&lt;volume&gt;171&lt;/volume&gt;&lt;publication_date&gt;99201712141200000000222000&lt;/publication_date&gt;&lt;uuid&gt;B8C710C6-15AC-46FC-9C8B-A5696AB7C4FF&lt;/uuid&gt;&lt;type&gt;400&lt;/type&gt;&lt;number&gt;7&lt;/number&gt;&lt;doi&gt;10.1016/j.cell.2017.11.009&lt;/doi&gt;&lt;startpage&gt;1678&lt;/startpage&gt;&lt;endpage&gt;1691.e13&lt;/endpage&gt;&lt;bundle&gt;&lt;publication&gt;&lt;title&gt;Cell&lt;/title&gt;&lt;uuid&gt;B178C03E-555B-4C55-B0F2-970B06F398E9&lt;/uuid&gt;&lt;subtype&gt;-100&lt;/subtype&gt;&lt;type&gt;-100&lt;/type&gt;&lt;/publication&gt;&lt;/bundle&gt;&lt;/publication&gt;&lt;/publications&gt;&lt;cites&gt;&lt;/cites&gt;&lt;/citation&gt;</w:instrText>
+      </w:r>
+      <w:r>
+        <w:fldChar w:fldCharType="separate"/>
+      </w:r>
+      <w:r>
+        <w:rPr>
+          <w:rFonts w:eastAsia="Calibri"/>
+        </w:rPr>
+        <w:t>(</w:t>
+      </w:r>
+      <w:r>
+        <w:rPr>
+          <w:rFonts w:eastAsia="Calibri"/>
+          <w:i/>
+          <w:iCs/>
+        </w:rPr>
+        <w:t>31</w:t>
+      </w:r>
+      <w:r>
+        <w:rPr>
+          <w:rFonts w:eastAsia="Calibri"/>
+        </w:rPr>
+        <w:t>)</w:t>
+      </w:r>
+      <w:r>
+        <w:fldChar w:fldCharType="end"/>
       </w:r>
       <w:r>
         <w:t>.</w:t>
@@ -5205,7 +6272,36 @@
         <w:t xml:space="preserve">and further, that well-predicted drug synergies occurred when combination drug targets were downstream of a shared protein </w:t>
       </w:r>
       <w:r>
-        <w:t>{Menden:2017ej}</w:t>
+        <w:fldChar w:fldCharType="begin"/>
+      </w:r>
+      <w:r>
+        <w:instrText xml:space="preserve"> ADDIN PAPERS2_CITATIONS &lt;citation&gt;&lt;priority&gt;30&lt;/priority&gt;&lt;uuid&gt;4533C676-E41F-4CF2-BD1F-089578E25D0A&lt;/uuid&gt;&lt;publications&gt;&lt;publication&gt;&lt;subtype&gt;400&lt;/subtype&gt;&lt;publisher&gt;Cold Spring Harbor Laboratory&lt;/publisher&gt;&lt;title&gt;Community assessment of cancer drug combination screens identifies strategies for synergy prediction&lt;/title&gt;&lt;url&gt;https://www.biorxiv.org/content/10.1101/200451v1.abstract&lt;/url&gt;&lt;publication_date&gt;99201710091200000000222000&lt;/publication_date&gt;&lt;uuid&gt;5A4BEEE2-B4FC-461D-8F11-6A734D31A41F&lt;/uuid&gt;&lt;type&gt;400&lt;/type&gt;&lt;doi&gt;10.1101/200451&lt;/doi&gt;&lt;startpage&gt;200451&lt;/startpage&gt;&lt;bundle&gt;&lt;publication&gt;&lt;title&gt;bioRxiv&lt;/title&gt;&lt;uuid&gt;A88317A2-51AA-4933-8164-01312C1E5771&lt;/uuid&gt;&lt;subtype&gt;-100&lt;/subtype&gt;&lt;publisher&gt;Cold Spring Harbor Laboratory&lt;/publisher&gt;&lt;type&gt;-100&lt;/type&gt;&lt;/publication&gt;&lt;/bundle&gt;&lt;authors&gt;&lt;author&gt;&lt;lastName&gt;Menden&lt;/lastName&gt;&lt;firstName&gt;Michael&lt;/firstName&gt;&lt;middleNames&gt;P&lt;/middleNames&gt;&lt;/author&gt;&lt;author&gt;&lt;lastName&gt;Wang&lt;/lastName&gt;&lt;firstName&gt;Dennis&lt;/firstName&gt;&lt;/author&gt;&lt;author&gt;&lt;lastName&gt;Guan&lt;/lastName&gt;&lt;firstName&gt;Yuanfang&lt;/firstName&gt;&lt;/author&gt;&lt;author&gt;&lt;lastName&gt;Mason&lt;/lastName&gt;&lt;firstName&gt;Michael&lt;/firstName&gt;&lt;/author&gt;&lt;author&gt;&lt;lastName&gt;Szalai&lt;/lastName&gt;&lt;firstName&gt;Bence&lt;/firstName&gt;&lt;/author&gt;&lt;author&gt;&lt;lastName&gt;Bulusu&lt;/lastName&gt;&lt;firstName&gt;Krishna&lt;/firstName&gt;&lt;middleNames&gt;C&lt;/middleNames&gt;&lt;/author&gt;&lt;author&gt;&lt;lastName&gt;Yu&lt;/lastName&gt;&lt;firstName&gt;Thomas&lt;/firstName&gt;&lt;/author&gt;&lt;author&gt;&lt;lastName&gt;Kang&lt;/lastName&gt;&lt;firstName&gt;Jaewoo&lt;/firstName&gt;&lt;/author&gt;&lt;author&gt;&lt;lastName&gt;Jeon&lt;/lastName&gt;&lt;firstName&gt;Minji&lt;/firstName&gt;&lt;/author&gt;&lt;author&gt;&lt;lastName&gt;Wolfinger&lt;/lastName&gt;&lt;firstName&gt;Russ&lt;/firstName&gt;&lt;/author&gt;&lt;author&gt;&lt;lastName&gt;Nguyen&lt;/lastName&gt;&lt;firstName&gt;Tin&lt;/firstName&gt;&lt;/author&gt;&lt;author&gt;&lt;lastName&gt;Zaslavskiy&lt;/lastName&gt;&lt;firstName&gt;Mikhail&lt;/firstName&gt;&lt;/author&gt;&lt;author&gt;&lt;lastName&gt;Jang SockAstraZeneca-Sanger Drug Combination DREAM Consortium&lt;/lastName&gt;&lt;firstName&gt;In&lt;/firstName&gt;&lt;/author&gt;&lt;author&gt;&lt;lastName&gt;Jang SockAstraZeneca-Sanger Drug Combination DREAM Consortium&lt;/lastName&gt;&lt;firstName&gt;In&lt;/firstName&gt;&lt;/author&gt;&lt;author&gt;&lt;lastName&gt;Ghazoui&lt;/lastName&gt;&lt;firstName&gt;Zara&lt;/firstName&gt;&lt;/author&gt;&lt;author&gt;&lt;lastName&gt;Ahsen&lt;/lastName&gt;&lt;firstName&gt;Mehmet&lt;/firstName&gt;&lt;middleNames&gt;Eren&lt;/middleNames&gt;&lt;/author&gt;&lt;author&gt;&lt;lastName&gt;Vogel&lt;/lastName&gt;&lt;firstName&gt;Robert&lt;/firstName&gt;&lt;/author&gt;&lt;author&gt;&lt;lastName&gt;Neto&lt;/lastName&gt;&lt;firstName&gt;Elias&lt;/firstName&gt;&lt;middleNames&gt;Chaibub&lt;/middleNames&gt;&lt;/author&gt;&lt;author&gt;&lt;lastName&gt;Norman&lt;/lastName&gt;&lt;firstName&gt;Thea&lt;/firstName&gt;&lt;/author&gt;&lt;author&gt;&lt;lastName&gt;Tang&lt;/lastName&gt;&lt;firstName&gt;Eric&lt;/firstName&gt;&lt;middleNames&gt;KY&lt;/middleNames&gt;&lt;/author&gt;&lt;author&gt;&lt;lastName&gt;Garnett&lt;/lastName&gt;&lt;firstName&gt;Mathew&lt;/firstName&gt;&lt;middleNames&gt;J&lt;/middleNames&gt;&lt;/author&gt;&lt;author&gt;&lt;lastName&gt;Veroli&lt;/lastName&gt;&lt;nonDroppingParticle&gt;Di&lt;/nonDroppingParticle&gt;&lt;firstName&gt;Giovanni&lt;/firstName&gt;&lt;/author&gt;&lt;author&gt;&lt;lastName&gt;Zwaan&lt;/lastName&gt;&lt;firstName&gt;Christian&lt;/firstName&gt;&lt;middleNames&gt;Michel&lt;/middleNames&gt;&lt;/author&gt;&lt;author&gt;&lt;lastName&gt;Fawell&lt;/lastName&gt;&lt;firstName&gt;Stephen&lt;/firstName&gt;&lt;/author&gt;&lt;author&gt;&lt;lastName&gt;Stolovitzky&lt;/lastName&gt;&lt;firstName&gt;Gustavo&lt;/firstName&gt;&lt;/author&gt;&lt;author&gt;&lt;lastName&gt;Guinney&lt;/lastName&gt;&lt;firstName&gt;Justin&lt;/firstName&gt;&lt;/author&gt;&lt;author&gt;&lt;lastName&gt;Dry&lt;/lastName&gt;&lt;firstName&gt;Jonathan&lt;/firstName&gt;&lt;middleNames&gt;R&lt;/middleNames&gt;&lt;/author&gt;&lt;author&gt;&lt;lastName&gt;Saez-Rodriguez&lt;/lastName&gt;&lt;firstName&gt;Julio&lt;/firstName&gt;&lt;/author&gt;&lt;/authors&gt;&lt;/publication&gt;&lt;/publications&gt;&lt;cites&gt;&lt;/cites&gt;&lt;/citation&gt;</w:instrText>
+      </w:r>
+      <w:r>
+        <w:fldChar w:fldCharType="separate"/>
+      </w:r>
+      <w:r>
+        <w:rPr>
+          <w:rFonts w:eastAsia="Calibri"/>
+        </w:rPr>
+        <w:t>(</w:t>
+      </w:r>
+      <w:r>
+        <w:rPr>
+          <w:rFonts w:eastAsia="Calibri"/>
+          <w:i/>
+          <w:iCs/>
+        </w:rPr>
+        <w:t>30</w:t>
+      </w:r>
+      <w:r>
+        <w:rPr>
+          <w:rFonts w:eastAsia="Calibri"/>
+        </w:rPr>
+        <w:t>)</w:t>
+      </w:r>
+      <w:r>
+        <w:fldChar w:fldCharType="end"/>
       </w:r>
       <w:r>
         <w:t>.</w:t>
@@ -5246,13 +6342,13 @@
     <w:p>
       <w:pPr>
         <w:tabs>
-          <w:tab w:val="left" w:pos="640"/>
+          <w:tab w:val="left" w:pos="960"/>
         </w:tabs>
         <w:autoSpaceDE w:val="0"/>
         <w:autoSpaceDN w:val="0"/>
         <w:adjustRightInd w:val="0"/>
         <w:spacing w:after="240"/>
-        <w:ind w:left="640" w:hanging="640"/>
+        <w:ind w:left="960" w:hanging="960"/>
         <w:rPr>
           <w:rFonts w:eastAsia="Calibri"/>
         </w:rPr>
@@ -5268,21 +6364,49 @@
           <w:rFonts w:eastAsia="Calibri"/>
         </w:rPr>
         <w:tab/>
-        <w:t xml:space="preserve">B. </w:t>
+        <w:t xml:space="preserve">E. </w:t>
       </w:r>
       <w:proofErr w:type="spellStart"/>
       <w:r>
         <w:rPr>
           <w:rFonts w:eastAsia="Calibri"/>
         </w:rPr>
-        <w:t>Schoeberl</w:t>
+        <w:t>Guney</w:t>
       </w:r>
       <w:proofErr w:type="spellEnd"/>
       <w:r>
         <w:rPr>
           <w:rFonts w:eastAsia="Calibri"/>
         </w:rPr>
-        <w:t xml:space="preserve"> </w:t>
+        <w:t xml:space="preserve">, J. </w:t>
+      </w:r>
+      <w:proofErr w:type="spellStart"/>
+      <w:r>
+        <w:rPr>
+          <w:rFonts w:eastAsia="Calibri"/>
+        </w:rPr>
+        <w:t>Menche</w:t>
+      </w:r>
+      <w:proofErr w:type="spellEnd"/>
+      <w:r>
+        <w:rPr>
+          <w:rFonts w:eastAsia="Calibri"/>
+        </w:rPr>
+        <w:t xml:space="preserve">, M. Vidal, A.-L. </w:t>
+      </w:r>
+      <w:proofErr w:type="spellStart"/>
+      <w:r>
+        <w:rPr>
+          <w:rFonts w:eastAsia="Calibri"/>
+        </w:rPr>
+        <w:t>Barabási</w:t>
+      </w:r>
+      <w:proofErr w:type="spellEnd"/>
+      <w:r>
+        <w:rPr>
+          <w:rFonts w:eastAsia="Calibri"/>
+        </w:rPr>
+        <w:t xml:space="preserve">, </w:t>
       </w:r>
       <w:r>
         <w:rPr>
@@ -5290,22 +6414,18 @@
           <w:i/>
           <w:iCs/>
         </w:rPr>
-        <w:t>et al.</w:t>
-      </w:r>
-      <w:r>
-        <w:rPr>
-          <w:rFonts w:eastAsia="Calibri"/>
-        </w:rPr>
-        <w:t xml:space="preserve">, </w:t>
-      </w:r>
+        <w:t xml:space="preserve">Nat </w:t>
+      </w:r>
+      <w:proofErr w:type="spellStart"/>
       <w:r>
         <w:rPr>
           <w:rFonts w:eastAsia="Calibri"/>
           <w:i/>
           <w:iCs/>
         </w:rPr>
-        <w:t>Science Signaling</w:t>
-      </w:r>
+        <w:t>Commun</w:t>
+      </w:r>
+      <w:proofErr w:type="spellEnd"/>
       <w:r>
         <w:rPr>
           <w:rFonts w:eastAsia="Calibri"/>
@@ -5318,25 +6438,25 @@
           <w:b/>
           <w:bCs/>
         </w:rPr>
-        <w:t>2</w:t>
-      </w:r>
-      <w:r>
-        <w:rPr>
-          <w:rFonts w:eastAsia="Calibri"/>
-        </w:rPr>
-        <w:t>, ra31–ra31 (2009).</w:t>
+        <w:t>7</w:t>
+      </w:r>
+      <w:r>
+        <w:rPr>
+          <w:rFonts w:eastAsia="Calibri"/>
+        </w:rPr>
+        <w:t>, 10331 (2016).</w:t>
       </w:r>
     </w:p>
     <w:p>
       <w:pPr>
         <w:tabs>
-          <w:tab w:val="left" w:pos="640"/>
+          <w:tab w:val="left" w:pos="960"/>
         </w:tabs>
         <w:autoSpaceDE w:val="0"/>
         <w:autoSpaceDN w:val="0"/>
         <w:adjustRightInd w:val="0"/>
         <w:spacing w:after="240"/>
-        <w:ind w:left="640" w:hanging="640"/>
+        <w:ind w:left="960" w:hanging="960"/>
         <w:rPr>
           <w:rFonts w:eastAsia="Calibri"/>
         </w:rPr>
@@ -5352,7 +6472,7 @@
           <w:rFonts w:eastAsia="Calibri"/>
         </w:rPr>
         <w:tab/>
-        <w:t xml:space="preserve">A. L. Hopkins, </w:t>
+        <w:t xml:space="preserve">J. L. Wilson </w:t>
       </w:r>
       <w:r>
         <w:rPr>
@@ -5360,13 +6480,55 @@
           <w:i/>
           <w:iCs/>
         </w:rPr>
-        <w:t>Nat. Chem. Biol.</w:t>
-      </w:r>
-      <w:r>
-        <w:rPr>
-          <w:rFonts w:eastAsia="Calibri"/>
+        <w:t>et al.</w:t>
+      </w:r>
+      <w:r>
+        <w:rPr>
+          <w:rFonts w:eastAsia="Calibri"/>
+        </w:rPr>
+        <w:t xml:space="preserve">, </w:t>
+      </w:r>
+      <w:proofErr w:type="spellStart"/>
+      <w:r>
+        <w:rPr>
+          <w:rFonts w:eastAsia="Calibri"/>
+          <w:i/>
+          <w:iCs/>
+        </w:rPr>
+        <w:t>PLoS</w:t>
+      </w:r>
+      <w:proofErr w:type="spellEnd"/>
+      <w:r>
+        <w:rPr>
+          <w:rFonts w:eastAsia="Calibri"/>
+          <w:i/>
+          <w:iCs/>
         </w:rPr>
         <w:t xml:space="preserve"> </w:t>
+      </w:r>
+      <w:proofErr w:type="spellStart"/>
+      <w:r>
+        <w:rPr>
+          <w:rFonts w:eastAsia="Calibri"/>
+          <w:i/>
+          <w:iCs/>
+        </w:rPr>
+        <w:t>Comput</w:t>
+      </w:r>
+      <w:proofErr w:type="spellEnd"/>
+      <w:r>
+        <w:rPr>
+          <w:rFonts w:eastAsia="Calibri"/>
+          <w:i/>
+          <w:iCs/>
+        </w:rPr>
+        <w:t xml:space="preserve"> Biol</w:t>
+      </w:r>
+      <w:r>
+        <w:rPr>
+          <w:rFonts w:eastAsia="Calibri"/>
+        </w:rPr>
+        <w:t xml:space="preserve">. </w:t>
       </w:r>
       <w:r>
         <w:rPr>
@@ -5374,25 +6536,25 @@
           <w:b/>
           <w:bCs/>
         </w:rPr>
-        <w:t>4</w:t>
-      </w:r>
-      <w:r>
-        <w:rPr>
-          <w:rFonts w:eastAsia="Calibri"/>
-        </w:rPr>
-        <w:t>, 682–690 (2008).</w:t>
+        <w:t>14</w:t>
+      </w:r>
+      <w:r>
+        <w:rPr>
+          <w:rFonts w:eastAsia="Calibri"/>
+        </w:rPr>
+        <w:t>, e1006614–27 (2018).</w:t>
       </w:r>
     </w:p>
     <w:p>
       <w:pPr>
         <w:tabs>
-          <w:tab w:val="left" w:pos="640"/>
+          <w:tab w:val="left" w:pos="960"/>
         </w:tabs>
         <w:autoSpaceDE w:val="0"/>
         <w:autoSpaceDN w:val="0"/>
         <w:adjustRightInd w:val="0"/>
         <w:spacing w:after="240"/>
-        <w:ind w:left="640" w:hanging="640"/>
+        <w:ind w:left="960" w:hanging="960"/>
         <w:rPr>
           <w:rFonts w:eastAsia="Calibri"/>
         </w:rPr>
@@ -5408,21 +6570,7 @@
           <w:rFonts w:eastAsia="Calibri"/>
         </w:rPr>
         <w:tab/>
-        <w:t xml:space="preserve">C. </w:t>
-      </w:r>
-      <w:proofErr w:type="spellStart"/>
-      <w:r>
-        <w:rPr>
-          <w:rFonts w:eastAsia="Calibri"/>
-        </w:rPr>
-        <w:t>Palleria</w:t>
-      </w:r>
-      <w:proofErr w:type="spellEnd"/>
-      <w:r>
-        <w:rPr>
-          <w:rFonts w:eastAsia="Calibri"/>
-        </w:rPr>
-        <w:t xml:space="preserve"> </w:t>
+        <w:t xml:space="preserve">F. Cheng </w:t>
       </w:r>
       <w:r>
         <w:rPr>
@@ -5444,8 +6592,18 @@
           <w:i/>
           <w:iCs/>
         </w:rPr>
-        <w:t>J Res Med Sci</w:t>
-      </w:r>
+        <w:t xml:space="preserve">Nat </w:t>
+      </w:r>
+      <w:proofErr w:type="spellStart"/>
+      <w:r>
+        <w:rPr>
+          <w:rFonts w:eastAsia="Calibri"/>
+          <w:i/>
+          <w:iCs/>
+        </w:rPr>
+        <w:t>Commun</w:t>
+      </w:r>
+      <w:proofErr w:type="spellEnd"/>
       <w:r>
         <w:rPr>
           <w:rFonts w:eastAsia="Calibri"/>
@@ -5458,25 +6616,25 @@
           <w:b/>
           <w:bCs/>
         </w:rPr>
-        <w:t>18</w:t>
-      </w:r>
-      <w:r>
-        <w:rPr>
-          <w:rFonts w:eastAsia="Calibri"/>
-        </w:rPr>
-        <w:t>, 601–610 (2013).</w:t>
+        <w:t>9</w:t>
+      </w:r>
+      <w:r>
+        <w:rPr>
+          <w:rFonts w:eastAsia="Calibri"/>
+        </w:rPr>
+        <w:t>, 1–12 (2018).</w:t>
       </w:r>
     </w:p>
     <w:p>
       <w:pPr>
         <w:tabs>
-          <w:tab w:val="left" w:pos="640"/>
+          <w:tab w:val="left" w:pos="960"/>
         </w:tabs>
         <w:autoSpaceDE w:val="0"/>
         <w:autoSpaceDN w:val="0"/>
         <w:adjustRightInd w:val="0"/>
         <w:spacing w:after="240"/>
-        <w:ind w:left="640" w:hanging="640"/>
+        <w:ind w:left="960" w:hanging="960"/>
         <w:rPr>
           <w:rFonts w:eastAsia="Calibri"/>
         </w:rPr>
@@ -5492,13 +6650,35 @@
           <w:rFonts w:eastAsia="Calibri"/>
         </w:rPr>
         <w:tab/>
-      </w:r>
-      <w:bookmarkStart w:id="3" w:name="_Hlk57737147"/>
-      <w:r>
-        <w:rPr>
-          <w:rFonts w:eastAsia="Calibri"/>
-        </w:rPr>
-        <w:t xml:space="preserve">H. L. McLeod, </w:t>
+        <w:t xml:space="preserve">D. </w:t>
+      </w:r>
+      <w:proofErr w:type="spellStart"/>
+      <w:r>
+        <w:rPr>
+          <w:rFonts w:eastAsia="Calibri"/>
+        </w:rPr>
+        <w:t>Morselli</w:t>
+      </w:r>
+      <w:proofErr w:type="spellEnd"/>
+      <w:r>
+        <w:rPr>
+          <w:rFonts w:eastAsia="Calibri"/>
+        </w:rPr>
+        <w:t xml:space="preserve"> </w:t>
+      </w:r>
+      <w:proofErr w:type="spellStart"/>
+      <w:r>
+        <w:rPr>
+          <w:rFonts w:eastAsia="Calibri"/>
+        </w:rPr>
+        <w:t>Gysi</w:t>
+      </w:r>
+      <w:proofErr w:type="spellEnd"/>
+      <w:r>
+        <w:rPr>
+          <w:rFonts w:eastAsia="Calibri"/>
+        </w:rPr>
+        <w:t xml:space="preserve"> </w:t>
       </w:r>
       <w:r>
         <w:rPr>
@@ -5506,23 +6686,27 @@
           <w:i/>
           <w:iCs/>
         </w:rPr>
-        <w:t xml:space="preserve">Br J Clin </w:t>
-      </w:r>
-      <w:proofErr w:type="spellStart"/>
+        <w:t>et al.</w:t>
+      </w:r>
+      <w:r>
+        <w:rPr>
+          <w:rFonts w:eastAsia="Calibri"/>
+        </w:rPr>
+        <w:t xml:space="preserve">, </w:t>
+      </w:r>
       <w:r>
         <w:rPr>
           <w:rFonts w:eastAsia="Calibri"/>
           <w:i/>
           <w:iCs/>
         </w:rPr>
-        <w:t>Pharmacol</w:t>
-      </w:r>
-      <w:proofErr w:type="spellEnd"/>
-      <w:r>
-        <w:rPr>
-          <w:rFonts w:eastAsia="Calibri"/>
-        </w:rPr>
-        <w:t xml:space="preserve">. </w:t>
+        <w:t>Proc. Natl. Acad. Sci. U.S.A.</w:t>
+      </w:r>
+      <w:r>
+        <w:rPr>
+          <w:rFonts w:eastAsia="Calibri"/>
+        </w:rPr>
+        <w:t xml:space="preserve"> </w:t>
       </w:r>
       <w:r>
         <w:rPr>
@@ -5530,26 +6714,25 @@
           <w:b/>
           <w:bCs/>
         </w:rPr>
-        <w:t>45</w:t>
-      </w:r>
-      <w:r>
-        <w:rPr>
-          <w:rFonts w:eastAsia="Calibri"/>
-        </w:rPr>
-        <w:t>, 539–544 (1998).</w:t>
-      </w:r>
-      <w:bookmarkEnd w:id="3"/>
+        <w:t>118</w:t>
+      </w:r>
+      <w:r>
+        <w:rPr>
+          <w:rFonts w:eastAsia="Calibri"/>
+        </w:rPr>
+        <w:t xml:space="preserve"> (2021), doi:10.1073/pnas.2025581118.</w:t>
+      </w:r>
     </w:p>
     <w:p>
       <w:pPr>
         <w:tabs>
-          <w:tab w:val="left" w:pos="640"/>
+          <w:tab w:val="left" w:pos="960"/>
         </w:tabs>
         <w:autoSpaceDE w:val="0"/>
         <w:autoSpaceDN w:val="0"/>
         <w:adjustRightInd w:val="0"/>
         <w:spacing w:after="240"/>
-        <w:ind w:left="640" w:hanging="640"/>
+        <w:ind w:left="960" w:hanging="960"/>
         <w:rPr>
           <w:rFonts w:eastAsia="Calibri"/>
         </w:rPr>
@@ -5565,7 +6748,7 @@
           <w:rFonts w:eastAsia="Calibri"/>
         </w:rPr>
         <w:tab/>
-        <w:t xml:space="preserve">J. L. Wilson </w:t>
+        <w:t xml:space="preserve">J. Aguirre-Plans </w:t>
       </w:r>
       <w:r>
         <w:rPr>
@@ -5581,41 +6764,13 @@
         </w:rPr>
         <w:t xml:space="preserve">, </w:t>
       </w:r>
-      <w:proofErr w:type="spellStart"/>
       <w:r>
         <w:rPr>
           <w:rFonts w:eastAsia="Calibri"/>
           <w:i/>
           <w:iCs/>
         </w:rPr>
-        <w:t>PLoS</w:t>
-      </w:r>
-      <w:proofErr w:type="spellEnd"/>
-      <w:r>
-        <w:rPr>
-          <w:rFonts w:eastAsia="Calibri"/>
-          <w:i/>
-          <w:iCs/>
-        </w:rPr>
-        <w:t xml:space="preserve"> </w:t>
-      </w:r>
-      <w:proofErr w:type="spellStart"/>
-      <w:r>
-        <w:rPr>
-          <w:rFonts w:eastAsia="Calibri"/>
-          <w:i/>
-          <w:iCs/>
-        </w:rPr>
-        <w:t>Comput</w:t>
-      </w:r>
-      <w:proofErr w:type="spellEnd"/>
-      <w:r>
-        <w:rPr>
-          <w:rFonts w:eastAsia="Calibri"/>
-          <w:i/>
-          <w:iCs/>
-        </w:rPr>
-        <w:t xml:space="preserve"> Biol</w:t>
+        <w:t>Pharmaceuticals</w:t>
       </w:r>
       <w:r>
         <w:rPr>
@@ -5629,25 +6784,25 @@
           <w:b/>
           <w:bCs/>
         </w:rPr>
-        <w:t>14</w:t>
-      </w:r>
-      <w:r>
-        <w:rPr>
-          <w:rFonts w:eastAsia="Calibri"/>
-        </w:rPr>
-        <w:t>, e1006614–27 (2018).</w:t>
+        <w:t>11</w:t>
+      </w:r>
+      <w:r>
+        <w:rPr>
+          <w:rFonts w:eastAsia="Calibri"/>
+        </w:rPr>
+        <w:t>, 61–18 (2018).</w:t>
       </w:r>
     </w:p>
     <w:p>
       <w:pPr>
         <w:tabs>
-          <w:tab w:val="left" w:pos="640"/>
+          <w:tab w:val="left" w:pos="960"/>
         </w:tabs>
         <w:autoSpaceDE w:val="0"/>
         <w:autoSpaceDN w:val="0"/>
         <w:adjustRightInd w:val="0"/>
         <w:spacing w:after="240"/>
-        <w:ind w:left="640" w:hanging="640"/>
+        <w:ind w:left="960" w:hanging="960"/>
         <w:rPr>
           <w:rFonts w:eastAsia="Calibri"/>
         </w:rPr>
@@ -5663,21 +6818,35 @@
           <w:rFonts w:eastAsia="Calibri"/>
         </w:rPr>
         <w:tab/>
-        <w:t xml:space="preserve">B. </w:t>
+        <w:t xml:space="preserve">M. </w:t>
       </w:r>
       <w:proofErr w:type="spellStart"/>
       <w:r>
         <w:rPr>
           <w:rFonts w:eastAsia="Calibri"/>
         </w:rPr>
-        <w:t>Ozogul</w:t>
+        <w:t>Zitnik</w:t>
       </w:r>
       <w:proofErr w:type="spellEnd"/>
       <w:r>
         <w:rPr>
           <w:rFonts w:eastAsia="Calibri"/>
         </w:rPr>
-        <w:t xml:space="preserve"> </w:t>
+        <w:t xml:space="preserve">, M. Agrawal, J. </w:t>
+      </w:r>
+      <w:proofErr w:type="spellStart"/>
+      <w:r>
+        <w:rPr>
+          <w:rFonts w:eastAsia="Calibri"/>
+        </w:rPr>
+        <w:t>Leskovec</w:t>
+      </w:r>
+      <w:proofErr w:type="spellEnd"/>
+      <w:r>
+        <w:rPr>
+          <w:rFonts w:eastAsia="Calibri"/>
+        </w:rPr>
+        <w:t xml:space="preserve">, </w:t>
       </w:r>
       <w:r>
         <w:rPr>
@@ -5685,39 +6854,7 @@
           <w:i/>
           <w:iCs/>
         </w:rPr>
-        <w:t>et al.</w:t>
-      </w:r>
-      <w:r>
-        <w:rPr>
-          <w:rFonts w:eastAsia="Calibri"/>
-        </w:rPr>
-        <w:t xml:space="preserve">, </w:t>
-      </w:r>
-      <w:r>
-        <w:rPr>
-          <w:rFonts w:eastAsia="Calibri"/>
-          <w:i/>
-          <w:iCs/>
-        </w:rPr>
-        <w:t>Drug Res (</w:t>
-      </w:r>
-      <w:proofErr w:type="spellStart"/>
-      <w:r>
-        <w:rPr>
-          <w:rFonts w:eastAsia="Calibri"/>
-          <w:i/>
-          <w:iCs/>
-        </w:rPr>
-        <w:t>Stuttg</w:t>
-      </w:r>
-      <w:proofErr w:type="spellEnd"/>
-      <w:r>
-        <w:rPr>
-          <w:rFonts w:eastAsia="Calibri"/>
-          <w:i/>
-          <w:iCs/>
-        </w:rPr>
-        <w:t>)</w:t>
+        <w:t>Bioinformatics</w:t>
       </w:r>
       <w:r>
         <w:rPr>
@@ -5731,25 +6868,25 @@
           <w:b/>
           <w:bCs/>
         </w:rPr>
-        <w:t>65</w:t>
-      </w:r>
-      <w:r>
-        <w:rPr>
-          <w:rFonts w:eastAsia="Calibri"/>
-        </w:rPr>
-        <w:t>, 192–198 (2015).</w:t>
+        <w:t>34</w:t>
+      </w:r>
+      <w:r>
+        <w:rPr>
+          <w:rFonts w:eastAsia="Calibri"/>
+        </w:rPr>
+        <w:t>, i457–i466 (2018).</w:t>
       </w:r>
     </w:p>
     <w:p>
       <w:pPr>
         <w:tabs>
-          <w:tab w:val="left" w:pos="640"/>
+          <w:tab w:val="left" w:pos="960"/>
         </w:tabs>
         <w:autoSpaceDE w:val="0"/>
         <w:autoSpaceDN w:val="0"/>
         <w:adjustRightInd w:val="0"/>
         <w:spacing w:after="240"/>
-        <w:ind w:left="640" w:hanging="640"/>
+        <w:ind w:left="960" w:hanging="960"/>
         <w:rPr>
           <w:rFonts w:eastAsia="Calibri"/>
         </w:rPr>
@@ -5765,35 +6902,21 @@
           <w:rFonts w:eastAsia="Calibri"/>
         </w:rPr>
         <w:tab/>
-        <w:t xml:space="preserve">N. P. </w:t>
+        <w:t xml:space="preserve">S. </w:t>
       </w:r>
       <w:proofErr w:type="spellStart"/>
       <w:r>
         <w:rPr>
           <w:rFonts w:eastAsia="Calibri"/>
         </w:rPr>
-        <w:t>Tatonetti</w:t>
+        <w:t>Yoo</w:t>
       </w:r>
       <w:proofErr w:type="spellEnd"/>
       <w:r>
         <w:rPr>
           <w:rFonts w:eastAsia="Calibri"/>
         </w:rPr>
-        <w:t xml:space="preserve">, P. P. Ye, R. </w:t>
-      </w:r>
-      <w:proofErr w:type="spellStart"/>
-      <w:r>
-        <w:rPr>
-          <w:rFonts w:eastAsia="Calibri"/>
-        </w:rPr>
-        <w:t>Daneshjou</w:t>
-      </w:r>
-      <w:proofErr w:type="spellEnd"/>
-      <w:r>
-        <w:rPr>
-          <w:rFonts w:eastAsia="Calibri"/>
-        </w:rPr>
-        <w:t xml:space="preserve">, R. B. Altman, </w:t>
+        <w:t xml:space="preserve"> </w:t>
       </w:r>
       <w:r>
         <w:rPr>
@@ -5801,25 +6924,21 @@
           <w:i/>
           <w:iCs/>
         </w:rPr>
-        <w:t xml:space="preserve">Sci </w:t>
-      </w:r>
-      <w:proofErr w:type="spellStart"/>
+        <w:t>et al.</w:t>
+      </w:r>
+      <w:r>
+        <w:rPr>
+          <w:rFonts w:eastAsia="Calibri"/>
+        </w:rPr>
+        <w:t xml:space="preserve">, </w:t>
+      </w:r>
       <w:r>
         <w:rPr>
           <w:rFonts w:eastAsia="Calibri"/>
           <w:i/>
           <w:iCs/>
         </w:rPr>
-        <w:t>Transl</w:t>
-      </w:r>
-      <w:proofErr w:type="spellEnd"/>
-      <w:r>
-        <w:rPr>
-          <w:rFonts w:eastAsia="Calibri"/>
-          <w:i/>
-          <w:iCs/>
-        </w:rPr>
-        <w:t xml:space="preserve"> Med</w:t>
+        <w:t>Nature Publishing Group</w:t>
       </w:r>
       <w:r>
         <w:rPr>
@@ -5833,25 +6952,25 @@
           <w:b/>
           <w:bCs/>
         </w:rPr>
-        <w:t>4</w:t>
-      </w:r>
-      <w:r>
-        <w:rPr>
-          <w:rFonts w:eastAsia="Calibri"/>
-        </w:rPr>
-        <w:t>, 125ra31–125ra31 (2012).</w:t>
+        <w:t>8</w:t>
+      </w:r>
+      <w:r>
+        <w:rPr>
+          <w:rFonts w:eastAsia="Calibri"/>
+        </w:rPr>
+        <w:t>, 1612 (2018).</w:t>
       </w:r>
     </w:p>
     <w:p>
       <w:pPr>
         <w:tabs>
-          <w:tab w:val="left" w:pos="640"/>
+          <w:tab w:val="left" w:pos="960"/>
         </w:tabs>
         <w:autoSpaceDE w:val="0"/>
         <w:autoSpaceDN w:val="0"/>
         <w:adjustRightInd w:val="0"/>
         <w:spacing w:after="240"/>
-        <w:ind w:left="640" w:hanging="640"/>
+        <w:ind w:left="960" w:hanging="960"/>
         <w:rPr>
           <w:rFonts w:eastAsia="Calibri"/>
         </w:rPr>
@@ -5867,7 +6986,35 @@
           <w:rFonts w:eastAsia="Calibri"/>
         </w:rPr>
         <w:tab/>
-        <w:t xml:space="preserve">D. S. Wishart </w:t>
+        <w:t xml:space="preserve">C. Ruiz, M. </w:t>
+      </w:r>
+      <w:proofErr w:type="spellStart"/>
+      <w:r>
+        <w:rPr>
+          <w:rFonts w:eastAsia="Calibri"/>
+        </w:rPr>
+        <w:t>Zitnik</w:t>
+      </w:r>
+      <w:proofErr w:type="spellEnd"/>
+      <w:r>
+        <w:rPr>
+          <w:rFonts w:eastAsia="Calibri"/>
+        </w:rPr>
+        <w:t xml:space="preserve">, J. </w:t>
+      </w:r>
+      <w:proofErr w:type="spellStart"/>
+      <w:r>
+        <w:rPr>
+          <w:rFonts w:eastAsia="Calibri"/>
+        </w:rPr>
+        <w:t>Leskovec</w:t>
+      </w:r>
+      <w:proofErr w:type="spellEnd"/>
+      <w:r>
+        <w:rPr>
+          <w:rFonts w:eastAsia="Calibri"/>
+        </w:rPr>
+        <w:t xml:space="preserve">, </w:t>
       </w:r>
       <w:r>
         <w:rPr>
@@ -5875,22 +7022,18 @@
           <w:i/>
           <w:iCs/>
         </w:rPr>
-        <w:t>et al.</w:t>
-      </w:r>
-      <w:r>
-        <w:rPr>
-          <w:rFonts w:eastAsia="Calibri"/>
-        </w:rPr>
-        <w:t xml:space="preserve">, </w:t>
-      </w:r>
+        <w:t xml:space="preserve">Nat </w:t>
+      </w:r>
+      <w:proofErr w:type="spellStart"/>
       <w:r>
         <w:rPr>
           <w:rFonts w:eastAsia="Calibri"/>
           <w:i/>
           <w:iCs/>
         </w:rPr>
-        <w:t>Nucleic Acids Research</w:t>
-      </w:r>
+        <w:t>Commun</w:t>
+      </w:r>
+      <w:proofErr w:type="spellEnd"/>
       <w:r>
         <w:rPr>
           <w:rFonts w:eastAsia="Calibri"/>
@@ -5903,25 +7046,25 @@
           <w:b/>
           <w:bCs/>
         </w:rPr>
-        <w:t>34</w:t>
-      </w:r>
-      <w:r>
-        <w:rPr>
-          <w:rFonts w:eastAsia="Calibri"/>
-        </w:rPr>
-        <w:t>, D668–72 (2006).</w:t>
+        <w:t>12</w:t>
+      </w:r>
+      <w:r>
+        <w:rPr>
+          <w:rFonts w:eastAsia="Calibri"/>
+        </w:rPr>
+        <w:t>, 1–15 (2021).</w:t>
       </w:r>
     </w:p>
     <w:p>
       <w:pPr>
         <w:tabs>
-          <w:tab w:val="left" w:pos="640"/>
+          <w:tab w:val="left" w:pos="960"/>
         </w:tabs>
         <w:autoSpaceDE w:val="0"/>
         <w:autoSpaceDN w:val="0"/>
         <w:adjustRightInd w:val="0"/>
         <w:spacing w:after="240"/>
-        <w:ind w:left="640" w:hanging="640"/>
+        <w:ind w:left="960" w:hanging="960"/>
         <w:rPr>
           <w:rFonts w:eastAsia="Calibri"/>
         </w:rPr>
@@ -5937,21 +7080,7 @@
           <w:rFonts w:eastAsia="Calibri"/>
         </w:rPr>
         <w:tab/>
-        <w:t xml:space="preserve">M. A. </w:t>
-      </w:r>
-      <w:proofErr w:type="spellStart"/>
-      <w:r>
-        <w:rPr>
-          <w:rFonts w:eastAsia="Calibri"/>
-        </w:rPr>
-        <w:t>Hernán</w:t>
-      </w:r>
-      <w:proofErr w:type="spellEnd"/>
-      <w:r>
-        <w:rPr>
-          <w:rFonts w:eastAsia="Calibri"/>
-        </w:rPr>
-        <w:t xml:space="preserve">, J. M. Robins, </w:t>
+        <w:t xml:space="preserve">D. S. Wishart </w:t>
       </w:r>
       <w:r>
         <w:rPr>
@@ -5959,13 +7088,27 @@
           <w:i/>
           <w:iCs/>
         </w:rPr>
-        <w:t>Am. J. Epidemiol.</w:t>
-      </w:r>
-      <w:r>
-        <w:rPr>
-          <w:rFonts w:eastAsia="Calibri"/>
-        </w:rPr>
-        <w:t xml:space="preserve"> </w:t>
+        <w:t>et al.</w:t>
+      </w:r>
+      <w:r>
+        <w:rPr>
+          <w:rFonts w:eastAsia="Calibri"/>
+        </w:rPr>
+        <w:t xml:space="preserve">, </w:t>
+      </w:r>
+      <w:r>
+        <w:rPr>
+          <w:rFonts w:eastAsia="Calibri"/>
+          <w:i/>
+          <w:iCs/>
+        </w:rPr>
+        <w:t>Nucleic Acids Research</w:t>
+      </w:r>
+      <w:r>
+        <w:rPr>
+          <w:rFonts w:eastAsia="Calibri"/>
+        </w:rPr>
+        <w:t xml:space="preserve">. </w:t>
       </w:r>
       <w:r>
         <w:rPr>
@@ -5973,25 +7116,25 @@
           <w:b/>
           <w:bCs/>
         </w:rPr>
-        <w:t>183</w:t>
-      </w:r>
-      <w:r>
-        <w:rPr>
-          <w:rFonts w:eastAsia="Calibri"/>
-        </w:rPr>
-        <w:t>, 758–764 (2016).</w:t>
+        <w:t>34</w:t>
+      </w:r>
+      <w:r>
+        <w:rPr>
+          <w:rFonts w:eastAsia="Calibri"/>
+        </w:rPr>
+        <w:t>, D668–72 (2006).</w:t>
       </w:r>
     </w:p>
     <w:p>
       <w:pPr>
         <w:tabs>
-          <w:tab w:val="left" w:pos="640"/>
+          <w:tab w:val="left" w:pos="960"/>
         </w:tabs>
         <w:autoSpaceDE w:val="0"/>
         <w:autoSpaceDN w:val="0"/>
         <w:adjustRightInd w:val="0"/>
         <w:spacing w:after="240"/>
-        <w:ind w:left="640" w:hanging="640"/>
+        <w:ind w:left="960" w:hanging="960"/>
         <w:rPr>
           <w:rFonts w:eastAsia="Calibri"/>
         </w:rPr>
@@ -6007,49 +7150,7 @@
           <w:rFonts w:eastAsia="Calibri"/>
         </w:rPr>
         <w:tab/>
-        <w:t xml:space="preserve">E. </w:t>
-      </w:r>
-      <w:proofErr w:type="spellStart"/>
-      <w:r>
-        <w:rPr>
-          <w:rFonts w:eastAsia="Calibri"/>
-        </w:rPr>
-        <w:t>Guney</w:t>
-      </w:r>
-      <w:proofErr w:type="spellEnd"/>
-      <w:r>
-        <w:rPr>
-          <w:rFonts w:eastAsia="Calibri"/>
-        </w:rPr>
-        <w:t xml:space="preserve">, J. </w:t>
-      </w:r>
-      <w:proofErr w:type="spellStart"/>
-      <w:r>
-        <w:rPr>
-          <w:rFonts w:eastAsia="Calibri"/>
-        </w:rPr>
-        <w:t>Menche</w:t>
-      </w:r>
-      <w:proofErr w:type="spellEnd"/>
-      <w:r>
-        <w:rPr>
-          <w:rFonts w:eastAsia="Calibri"/>
-        </w:rPr>
-        <w:t xml:space="preserve">, M. Vidal, A.-L. </w:t>
-      </w:r>
-      <w:proofErr w:type="spellStart"/>
-      <w:r>
-        <w:rPr>
-          <w:rFonts w:eastAsia="Calibri"/>
-        </w:rPr>
-        <w:t>Barabási</w:t>
-      </w:r>
-      <w:proofErr w:type="spellEnd"/>
-      <w:r>
-        <w:rPr>
-          <w:rFonts w:eastAsia="Calibri"/>
-        </w:rPr>
-        <w:t xml:space="preserve">, </w:t>
+        <w:t xml:space="preserve">V. Law </w:t>
       </w:r>
       <w:r>
         <w:rPr>
@@ -6057,18 +7158,22 @@
           <w:i/>
           <w:iCs/>
         </w:rPr>
-        <w:t xml:space="preserve">Nat </w:t>
-      </w:r>
-      <w:proofErr w:type="spellStart"/>
+        <w:t>et al.</w:t>
+      </w:r>
+      <w:r>
+        <w:rPr>
+          <w:rFonts w:eastAsia="Calibri"/>
+        </w:rPr>
+        <w:t xml:space="preserve">, </w:t>
+      </w:r>
       <w:r>
         <w:rPr>
           <w:rFonts w:eastAsia="Calibri"/>
           <w:i/>
           <w:iCs/>
         </w:rPr>
-        <w:t>Commun</w:t>
-      </w:r>
-      <w:proofErr w:type="spellEnd"/>
+        <w:t>Nucleic Acids Research</w:t>
+      </w:r>
       <w:r>
         <w:rPr>
           <w:rFonts w:eastAsia="Calibri"/>
@@ -6081,25 +7186,25 @@
           <w:b/>
           <w:bCs/>
         </w:rPr>
-        <w:t>7</w:t>
-      </w:r>
-      <w:r>
-        <w:rPr>
-          <w:rFonts w:eastAsia="Calibri"/>
-        </w:rPr>
-        <w:t>, 10331 (2016).</w:t>
+        <w:t>42</w:t>
+      </w:r>
+      <w:r>
+        <w:rPr>
+          <w:rFonts w:eastAsia="Calibri"/>
+        </w:rPr>
+        <w:t>, D1091–7 (2014).</w:t>
       </w:r>
     </w:p>
     <w:p>
       <w:pPr>
         <w:tabs>
-          <w:tab w:val="left" w:pos="640"/>
+          <w:tab w:val="left" w:pos="960"/>
         </w:tabs>
         <w:autoSpaceDE w:val="0"/>
         <w:autoSpaceDN w:val="0"/>
         <w:adjustRightInd w:val="0"/>
         <w:spacing w:after="240"/>
-        <w:ind w:left="640" w:hanging="640"/>
+        <w:ind w:left="960" w:hanging="960"/>
         <w:rPr>
           <w:rFonts w:eastAsia="Calibri"/>
         </w:rPr>
@@ -6115,35 +7220,7 @@
           <w:rFonts w:eastAsia="Calibri"/>
         </w:rPr>
         <w:tab/>
-        <w:t xml:space="preserve">M. </w:t>
-      </w:r>
-      <w:proofErr w:type="spellStart"/>
-      <w:r>
-        <w:rPr>
-          <w:rFonts w:eastAsia="Calibri"/>
-        </w:rPr>
-        <w:t>Zitnik</w:t>
-      </w:r>
-      <w:proofErr w:type="spellEnd"/>
-      <w:r>
-        <w:rPr>
-          <w:rFonts w:eastAsia="Calibri"/>
-        </w:rPr>
-        <w:t xml:space="preserve">, M. Agrawal, J. </w:t>
-      </w:r>
-      <w:proofErr w:type="spellStart"/>
-      <w:r>
-        <w:rPr>
-          <w:rFonts w:eastAsia="Calibri"/>
-        </w:rPr>
-        <w:t>Leskovec</w:t>
-      </w:r>
-      <w:proofErr w:type="spellEnd"/>
-      <w:r>
-        <w:rPr>
-          <w:rFonts w:eastAsia="Calibri"/>
-        </w:rPr>
-        <w:t xml:space="preserve">, </w:t>
+        <w:t xml:space="preserve">M. Whirl-Carrillo </w:t>
       </w:r>
       <w:r>
         <w:rPr>
@@ -6151,7 +7228,21 @@
           <w:i/>
           <w:iCs/>
         </w:rPr>
-        <w:t>Bioinformatics</w:t>
+        <w:t>et al.</w:t>
+      </w:r>
+      <w:r>
+        <w:rPr>
+          <w:rFonts w:eastAsia="Calibri"/>
+        </w:rPr>
+        <w:t xml:space="preserve">, </w:t>
+      </w:r>
+      <w:r>
+        <w:rPr>
+          <w:rFonts w:eastAsia="Calibri"/>
+          <w:i/>
+          <w:iCs/>
+        </w:rPr>
+        <w:t>Clinical pharmacology and therapeutics</w:t>
       </w:r>
       <w:r>
         <w:rPr>
@@ -6165,25 +7256,25 @@
           <w:b/>
           <w:bCs/>
         </w:rPr>
-        <w:t>34</w:t>
-      </w:r>
-      <w:r>
-        <w:rPr>
-          <w:rFonts w:eastAsia="Calibri"/>
-        </w:rPr>
-        <w:t>, i457–i466 (2018).</w:t>
+        <w:t>92</w:t>
+      </w:r>
+      <w:r>
+        <w:rPr>
+          <w:rFonts w:eastAsia="Calibri"/>
+        </w:rPr>
+        <w:t>, 414–417 (2012).</w:t>
       </w:r>
     </w:p>
     <w:p>
       <w:pPr>
         <w:tabs>
-          <w:tab w:val="left" w:pos="640"/>
+          <w:tab w:val="left" w:pos="960"/>
         </w:tabs>
         <w:autoSpaceDE w:val="0"/>
         <w:autoSpaceDN w:val="0"/>
         <w:adjustRightInd w:val="0"/>
         <w:spacing w:after="240"/>
-        <w:ind w:left="640" w:hanging="640"/>
+        <w:ind w:left="960" w:hanging="960"/>
         <w:rPr>
           <w:rFonts w:eastAsia="Calibri"/>
         </w:rPr>
@@ -6199,21 +7290,7 @@
           <w:rFonts w:eastAsia="Calibri"/>
         </w:rPr>
         <w:tab/>
-        <w:t xml:space="preserve">S. </w:t>
-      </w:r>
-      <w:proofErr w:type="spellStart"/>
-      <w:r>
-        <w:rPr>
-          <w:rFonts w:eastAsia="Calibri"/>
-        </w:rPr>
-        <w:t>Yoo</w:t>
-      </w:r>
-      <w:proofErr w:type="spellEnd"/>
-      <w:r>
-        <w:rPr>
-          <w:rFonts w:eastAsia="Calibri"/>
-        </w:rPr>
-        <w:t xml:space="preserve"> </w:t>
+        <w:t xml:space="preserve">H. L. McLeod, </w:t>
       </w:r>
       <w:r>
         <w:rPr>
@@ -6221,22 +7298,18 @@
           <w:i/>
           <w:iCs/>
         </w:rPr>
-        <w:t>et al.</w:t>
-      </w:r>
-      <w:r>
-        <w:rPr>
-          <w:rFonts w:eastAsia="Calibri"/>
-        </w:rPr>
-        <w:t xml:space="preserve">, </w:t>
-      </w:r>
+        <w:t xml:space="preserve">Br J Clin </w:t>
+      </w:r>
+      <w:proofErr w:type="spellStart"/>
       <w:r>
         <w:rPr>
           <w:rFonts w:eastAsia="Calibri"/>
           <w:i/>
           <w:iCs/>
         </w:rPr>
-        <w:t>Nature Publishing Group</w:t>
-      </w:r>
+        <w:t>Pharmacol</w:t>
+      </w:r>
+      <w:proofErr w:type="spellEnd"/>
       <w:r>
         <w:rPr>
           <w:rFonts w:eastAsia="Calibri"/>
@@ -6249,25 +7322,25 @@
           <w:b/>
           <w:bCs/>
         </w:rPr>
-        <w:t>8</w:t>
-      </w:r>
-      <w:r>
-        <w:rPr>
-          <w:rFonts w:eastAsia="Calibri"/>
-        </w:rPr>
-        <w:t>, 1612 (2018).</w:t>
+        <w:t>45</w:t>
+      </w:r>
+      <w:r>
+        <w:rPr>
+          <w:rFonts w:eastAsia="Calibri"/>
+        </w:rPr>
+        <w:t>, 539–544 (1998).</w:t>
       </w:r>
     </w:p>
     <w:p>
       <w:pPr>
         <w:tabs>
-          <w:tab w:val="left" w:pos="640"/>
+          <w:tab w:val="left" w:pos="960"/>
         </w:tabs>
         <w:autoSpaceDE w:val="0"/>
         <w:autoSpaceDN w:val="0"/>
         <w:adjustRightInd w:val="0"/>
         <w:spacing w:after="240"/>
-        <w:ind w:left="640" w:hanging="640"/>
+        <w:ind w:left="960" w:hanging="960"/>
         <w:rPr>
           <w:rFonts w:eastAsia="Calibri"/>
         </w:rPr>
@@ -6283,35 +7356,21 @@
           <w:rFonts w:eastAsia="Calibri"/>
         </w:rPr>
         <w:tab/>
-        <w:t xml:space="preserve">F. Cheng, I. A. </w:t>
+        <w:t xml:space="preserve">N. P. </w:t>
       </w:r>
       <w:proofErr w:type="spellStart"/>
       <w:r>
         <w:rPr>
           <w:rFonts w:eastAsia="Calibri"/>
         </w:rPr>
-        <w:t>Kovács</w:t>
+        <w:t>Tatonetti</w:t>
       </w:r>
       <w:proofErr w:type="spellEnd"/>
       <w:r>
         <w:rPr>
           <w:rFonts w:eastAsia="Calibri"/>
         </w:rPr>
-        <w:t xml:space="preserve">, A.-L. </w:t>
-      </w:r>
-      <w:proofErr w:type="spellStart"/>
-      <w:r>
-        <w:rPr>
-          <w:rFonts w:eastAsia="Calibri"/>
-        </w:rPr>
-        <w:t>Barabási</w:t>
-      </w:r>
-      <w:proofErr w:type="spellEnd"/>
-      <w:r>
-        <w:rPr>
-          <w:rFonts w:eastAsia="Calibri"/>
-        </w:rPr>
-        <w:t xml:space="preserve">, </w:t>
+        <w:t xml:space="preserve"> </w:t>
       </w:r>
       <w:r>
         <w:rPr>
@@ -6319,18 +7378,22 @@
           <w:i/>
           <w:iCs/>
         </w:rPr>
-        <w:t xml:space="preserve">Nat </w:t>
-      </w:r>
-      <w:proofErr w:type="spellStart"/>
+        <w:t>et al.</w:t>
+      </w:r>
+      <w:r>
+        <w:rPr>
+          <w:rFonts w:eastAsia="Calibri"/>
+        </w:rPr>
+        <w:t xml:space="preserve">, </w:t>
+      </w:r>
       <w:r>
         <w:rPr>
           <w:rFonts w:eastAsia="Calibri"/>
           <w:i/>
           <w:iCs/>
         </w:rPr>
-        <w:t>Commun</w:t>
-      </w:r>
-      <w:proofErr w:type="spellEnd"/>
+        <w:t>Clinical pharmacology and therapeutics</w:t>
+      </w:r>
       <w:r>
         <w:rPr>
           <w:rFonts w:eastAsia="Calibri"/>
@@ -6343,19 +7406,1358 @@
           <w:b/>
           <w:bCs/>
         </w:rPr>
-        <w:t>10</w:t>
-      </w:r>
-      <w:r>
-        <w:rPr>
-          <w:rFonts w:eastAsia="Calibri"/>
-        </w:rPr>
-        <w:t>, 1–11 (2019).</w:t>
+        <w:t>90</w:t>
+      </w:r>
+      <w:r>
+        <w:rPr>
+          <w:rFonts w:eastAsia="Calibri"/>
+        </w:rPr>
+        <w:t>, 133–142 (2011).</w:t>
       </w:r>
     </w:p>
     <w:p>
       <w:pPr>
-        <w:pStyle w:val="Refhead"/>
+        <w:tabs>
+          <w:tab w:val="left" w:pos="960"/>
+        </w:tabs>
+        <w:autoSpaceDE w:val="0"/>
+        <w:autoSpaceDN w:val="0"/>
+        <w:adjustRightInd w:val="0"/>
+        <w:spacing w:after="240"/>
+        <w:ind w:left="960" w:hanging="960"/>
+        <w:rPr>
+          <w:rFonts w:eastAsia="Calibri"/>
+        </w:rPr>
       </w:pPr>
+      <w:r>
+        <w:rPr>
+          <w:rFonts w:eastAsia="Calibri"/>
+        </w:rPr>
+        <w:lastRenderedPageBreak/>
+        <w:t>14.</w:t>
+      </w:r>
+      <w:r>
+        <w:rPr>
+          <w:rFonts w:eastAsia="Calibri"/>
+        </w:rPr>
+        <w:tab/>
+        <w:t xml:space="preserve">N. P. </w:t>
+      </w:r>
+      <w:proofErr w:type="spellStart"/>
+      <w:r>
+        <w:rPr>
+          <w:rFonts w:eastAsia="Calibri"/>
+        </w:rPr>
+        <w:t>Tatonetti</w:t>
+      </w:r>
+      <w:proofErr w:type="spellEnd"/>
+      <w:r>
+        <w:rPr>
+          <w:rFonts w:eastAsia="Calibri"/>
+        </w:rPr>
+        <w:t xml:space="preserve">, G. H. Fernald, R. B. Altman, </w:t>
+      </w:r>
+      <w:r>
+        <w:rPr>
+          <w:rFonts w:eastAsia="Calibri"/>
+          <w:i/>
+          <w:iCs/>
+        </w:rPr>
+        <w:t>J Am Med Inform Assoc</w:t>
+      </w:r>
+      <w:r>
+        <w:rPr>
+          <w:rFonts w:eastAsia="Calibri"/>
+        </w:rPr>
+        <w:t xml:space="preserve">. </w:t>
+      </w:r>
+      <w:r>
+        <w:rPr>
+          <w:rFonts w:eastAsia="Calibri"/>
+          <w:b/>
+          <w:bCs/>
+        </w:rPr>
+        <w:t>19</w:t>
+      </w:r>
+      <w:r>
+        <w:rPr>
+          <w:rFonts w:eastAsia="Calibri"/>
+        </w:rPr>
+        <w:t>, 79–85 (2012).</w:t>
+      </w:r>
+    </w:p>
+    <w:p>
+      <w:pPr>
+        <w:tabs>
+          <w:tab w:val="left" w:pos="960"/>
+        </w:tabs>
+        <w:autoSpaceDE w:val="0"/>
+        <w:autoSpaceDN w:val="0"/>
+        <w:adjustRightInd w:val="0"/>
+        <w:spacing w:after="240"/>
+        <w:ind w:left="960" w:hanging="960"/>
+        <w:rPr>
+          <w:rFonts w:eastAsia="Calibri"/>
+        </w:rPr>
+      </w:pPr>
+      <w:r>
+        <w:rPr>
+          <w:rFonts w:eastAsia="Calibri"/>
+        </w:rPr>
+        <w:t>15.</w:t>
+      </w:r>
+      <w:r>
+        <w:rPr>
+          <w:rFonts w:eastAsia="Calibri"/>
+        </w:rPr>
+        <w:tab/>
+        <w:t xml:space="preserve">B. </w:t>
+      </w:r>
+      <w:proofErr w:type="spellStart"/>
+      <w:r>
+        <w:rPr>
+          <w:rFonts w:eastAsia="Calibri"/>
+        </w:rPr>
+        <w:t>Ozogul</w:t>
+      </w:r>
+      <w:proofErr w:type="spellEnd"/>
+      <w:r>
+        <w:rPr>
+          <w:rFonts w:eastAsia="Calibri"/>
+        </w:rPr>
+        <w:t xml:space="preserve"> </w:t>
+      </w:r>
+      <w:r>
+        <w:rPr>
+          <w:rFonts w:eastAsia="Calibri"/>
+          <w:i/>
+          <w:iCs/>
+        </w:rPr>
+        <w:t>et al.</w:t>
+      </w:r>
+      <w:r>
+        <w:rPr>
+          <w:rFonts w:eastAsia="Calibri"/>
+        </w:rPr>
+        <w:t xml:space="preserve">, </w:t>
+      </w:r>
+      <w:r>
+        <w:rPr>
+          <w:rFonts w:eastAsia="Calibri"/>
+          <w:i/>
+          <w:iCs/>
+        </w:rPr>
+        <w:t>Drug Res (</w:t>
+      </w:r>
+      <w:proofErr w:type="spellStart"/>
+      <w:r>
+        <w:rPr>
+          <w:rFonts w:eastAsia="Calibri"/>
+          <w:i/>
+          <w:iCs/>
+        </w:rPr>
+        <w:t>Stuttg</w:t>
+      </w:r>
+      <w:proofErr w:type="spellEnd"/>
+      <w:r>
+        <w:rPr>
+          <w:rFonts w:eastAsia="Calibri"/>
+          <w:i/>
+          <w:iCs/>
+        </w:rPr>
+        <w:t>)</w:t>
+      </w:r>
+      <w:r>
+        <w:rPr>
+          <w:rFonts w:eastAsia="Calibri"/>
+        </w:rPr>
+        <w:t xml:space="preserve">. </w:t>
+      </w:r>
+      <w:r>
+        <w:rPr>
+          <w:rFonts w:eastAsia="Calibri"/>
+          <w:b/>
+          <w:bCs/>
+        </w:rPr>
+        <w:t>65</w:t>
+      </w:r>
+      <w:r>
+        <w:rPr>
+          <w:rFonts w:eastAsia="Calibri"/>
+        </w:rPr>
+        <w:t>, 192–198 (2015).</w:t>
+      </w:r>
+    </w:p>
+    <w:p>
+      <w:pPr>
+        <w:tabs>
+          <w:tab w:val="left" w:pos="960"/>
+        </w:tabs>
+        <w:autoSpaceDE w:val="0"/>
+        <w:autoSpaceDN w:val="0"/>
+        <w:adjustRightInd w:val="0"/>
+        <w:spacing w:after="240"/>
+        <w:ind w:left="960" w:hanging="960"/>
+        <w:rPr>
+          <w:rFonts w:eastAsia="Calibri"/>
+        </w:rPr>
+      </w:pPr>
+      <w:r>
+        <w:rPr>
+          <w:rFonts w:eastAsia="Calibri"/>
+        </w:rPr>
+        <w:t>16.</w:t>
+      </w:r>
+      <w:r>
+        <w:rPr>
+          <w:rFonts w:eastAsia="Calibri"/>
+        </w:rPr>
+        <w:tab/>
+        <w:t xml:space="preserve">N. P. </w:t>
+      </w:r>
+      <w:proofErr w:type="spellStart"/>
+      <w:r>
+        <w:rPr>
+          <w:rFonts w:eastAsia="Calibri"/>
+        </w:rPr>
+        <w:t>Tatonetti</w:t>
+      </w:r>
+      <w:proofErr w:type="spellEnd"/>
+      <w:r>
+        <w:rPr>
+          <w:rFonts w:eastAsia="Calibri"/>
+        </w:rPr>
+        <w:t xml:space="preserve">, P. P. Ye, R. </w:t>
+      </w:r>
+      <w:proofErr w:type="spellStart"/>
+      <w:r>
+        <w:rPr>
+          <w:rFonts w:eastAsia="Calibri"/>
+        </w:rPr>
+        <w:t>Daneshjou</w:t>
+      </w:r>
+      <w:proofErr w:type="spellEnd"/>
+      <w:r>
+        <w:rPr>
+          <w:rFonts w:eastAsia="Calibri"/>
+        </w:rPr>
+        <w:t xml:space="preserve">, R. B. Altman, </w:t>
+      </w:r>
+      <w:r>
+        <w:rPr>
+          <w:rFonts w:eastAsia="Calibri"/>
+          <w:i/>
+          <w:iCs/>
+        </w:rPr>
+        <w:t xml:space="preserve">Sci </w:t>
+      </w:r>
+      <w:proofErr w:type="spellStart"/>
+      <w:r>
+        <w:rPr>
+          <w:rFonts w:eastAsia="Calibri"/>
+          <w:i/>
+          <w:iCs/>
+        </w:rPr>
+        <w:t>Transl</w:t>
+      </w:r>
+      <w:proofErr w:type="spellEnd"/>
+      <w:r>
+        <w:rPr>
+          <w:rFonts w:eastAsia="Calibri"/>
+          <w:i/>
+          <w:iCs/>
+        </w:rPr>
+        <w:t xml:space="preserve"> Med</w:t>
+      </w:r>
+      <w:r>
+        <w:rPr>
+          <w:rFonts w:eastAsia="Calibri"/>
+        </w:rPr>
+        <w:t xml:space="preserve">. </w:t>
+      </w:r>
+      <w:r>
+        <w:rPr>
+          <w:rFonts w:eastAsia="Calibri"/>
+          <w:b/>
+          <w:bCs/>
+        </w:rPr>
+        <w:t>4</w:t>
+      </w:r>
+      <w:r>
+        <w:rPr>
+          <w:rFonts w:eastAsia="Calibri"/>
+        </w:rPr>
+        <w:t>, 125ra31–125ra31 (2012).</w:t>
+      </w:r>
+    </w:p>
+    <w:p>
+      <w:pPr>
+        <w:tabs>
+          <w:tab w:val="left" w:pos="960"/>
+        </w:tabs>
+        <w:autoSpaceDE w:val="0"/>
+        <w:autoSpaceDN w:val="0"/>
+        <w:adjustRightInd w:val="0"/>
+        <w:spacing w:after="240"/>
+        <w:ind w:left="960" w:hanging="960"/>
+        <w:rPr>
+          <w:rFonts w:eastAsia="Calibri"/>
+        </w:rPr>
+      </w:pPr>
+      <w:r>
+        <w:rPr>
+          <w:rFonts w:eastAsia="Calibri"/>
+        </w:rPr>
+        <w:t>17.</w:t>
+      </w:r>
+      <w:r>
+        <w:rPr>
+          <w:rFonts w:eastAsia="Calibri"/>
+        </w:rPr>
+        <w:tab/>
+        <w:t xml:space="preserve">E. A. Voss, Q. Ma, P. B. Ryan, </w:t>
+      </w:r>
+      <w:r>
+        <w:rPr>
+          <w:rFonts w:eastAsia="Calibri"/>
+          <w:i/>
+          <w:iCs/>
+        </w:rPr>
+        <w:t xml:space="preserve">BMC Med Res </w:t>
+      </w:r>
+      <w:proofErr w:type="spellStart"/>
+      <w:r>
+        <w:rPr>
+          <w:rFonts w:eastAsia="Calibri"/>
+          <w:i/>
+          <w:iCs/>
+        </w:rPr>
+        <w:t>Methodol</w:t>
+      </w:r>
+      <w:proofErr w:type="spellEnd"/>
+      <w:r>
+        <w:rPr>
+          <w:rFonts w:eastAsia="Calibri"/>
+        </w:rPr>
+        <w:t xml:space="preserve">. </w:t>
+      </w:r>
+      <w:r>
+        <w:rPr>
+          <w:rFonts w:eastAsia="Calibri"/>
+          <w:b/>
+          <w:bCs/>
+        </w:rPr>
+        <w:t>15</w:t>
+      </w:r>
+      <w:r>
+        <w:rPr>
+          <w:rFonts w:eastAsia="Calibri"/>
+        </w:rPr>
+        <w:t>, 13–10 (2015).</w:t>
+      </w:r>
+    </w:p>
+    <w:p>
+      <w:pPr>
+        <w:tabs>
+          <w:tab w:val="left" w:pos="960"/>
+        </w:tabs>
+        <w:autoSpaceDE w:val="0"/>
+        <w:autoSpaceDN w:val="0"/>
+        <w:adjustRightInd w:val="0"/>
+        <w:spacing w:after="240"/>
+        <w:ind w:left="960" w:hanging="960"/>
+        <w:rPr>
+          <w:rFonts w:eastAsia="Calibri"/>
+        </w:rPr>
+      </w:pPr>
+      <w:r>
+        <w:rPr>
+          <w:rFonts w:eastAsia="Calibri"/>
+        </w:rPr>
+        <w:t>18.</w:t>
+      </w:r>
+      <w:r>
+        <w:rPr>
+          <w:rFonts w:eastAsia="Calibri"/>
+        </w:rPr>
+        <w:tab/>
+        <w:t xml:space="preserve">M. A. </w:t>
+      </w:r>
+      <w:proofErr w:type="spellStart"/>
+      <w:r>
+        <w:rPr>
+          <w:rFonts w:eastAsia="Calibri"/>
+        </w:rPr>
+        <w:t>Suchard</w:t>
+      </w:r>
+      <w:proofErr w:type="spellEnd"/>
+      <w:r>
+        <w:rPr>
+          <w:rFonts w:eastAsia="Calibri"/>
+        </w:rPr>
+        <w:t xml:space="preserve"> </w:t>
+      </w:r>
+      <w:r>
+        <w:rPr>
+          <w:rFonts w:eastAsia="Calibri"/>
+          <w:i/>
+          <w:iCs/>
+        </w:rPr>
+        <w:t>et al.</w:t>
+      </w:r>
+      <w:r>
+        <w:rPr>
+          <w:rFonts w:eastAsia="Calibri"/>
+        </w:rPr>
+        <w:t xml:space="preserve">, </w:t>
+      </w:r>
+      <w:r>
+        <w:rPr>
+          <w:rFonts w:eastAsia="Calibri"/>
+          <w:i/>
+          <w:iCs/>
+        </w:rPr>
+        <w:t>Lancet</w:t>
+      </w:r>
+      <w:r>
+        <w:rPr>
+          <w:rFonts w:eastAsia="Calibri"/>
+        </w:rPr>
+        <w:t xml:space="preserve">. </w:t>
+      </w:r>
+      <w:r>
+        <w:rPr>
+          <w:rFonts w:eastAsia="Calibri"/>
+          <w:b/>
+          <w:bCs/>
+        </w:rPr>
+        <w:t>394</w:t>
+      </w:r>
+      <w:r>
+        <w:rPr>
+          <w:rFonts w:eastAsia="Calibri"/>
+        </w:rPr>
+        <w:t>, 1816–1826 (2019).</w:t>
+      </w:r>
+    </w:p>
+    <w:p>
+      <w:pPr>
+        <w:tabs>
+          <w:tab w:val="left" w:pos="960"/>
+        </w:tabs>
+        <w:autoSpaceDE w:val="0"/>
+        <w:autoSpaceDN w:val="0"/>
+        <w:adjustRightInd w:val="0"/>
+        <w:spacing w:after="240"/>
+        <w:ind w:left="960" w:hanging="960"/>
+        <w:rPr>
+          <w:rFonts w:eastAsia="Calibri"/>
+        </w:rPr>
+      </w:pPr>
+      <w:r>
+        <w:rPr>
+          <w:rFonts w:eastAsia="Calibri"/>
+        </w:rPr>
+        <w:t>19.</w:t>
+      </w:r>
+      <w:r>
+        <w:rPr>
+          <w:rFonts w:eastAsia="Calibri"/>
+        </w:rPr>
+        <w:tab/>
+        <w:t xml:space="preserve">G. </w:t>
+      </w:r>
+      <w:proofErr w:type="spellStart"/>
+      <w:r>
+        <w:rPr>
+          <w:rFonts w:eastAsia="Calibri"/>
+        </w:rPr>
+        <w:t>Hripcsak</w:t>
+      </w:r>
+      <w:proofErr w:type="spellEnd"/>
+      <w:r>
+        <w:rPr>
+          <w:rFonts w:eastAsia="Calibri"/>
+        </w:rPr>
+        <w:t xml:space="preserve"> </w:t>
+      </w:r>
+      <w:r>
+        <w:rPr>
+          <w:rFonts w:eastAsia="Calibri"/>
+          <w:i/>
+          <w:iCs/>
+        </w:rPr>
+        <w:t>et al.</w:t>
+      </w:r>
+      <w:r>
+        <w:rPr>
+          <w:rFonts w:eastAsia="Calibri"/>
+        </w:rPr>
+        <w:t xml:space="preserve">, </w:t>
+      </w:r>
+      <w:r>
+        <w:rPr>
+          <w:rFonts w:eastAsia="Calibri"/>
+          <w:i/>
+          <w:iCs/>
+        </w:rPr>
+        <w:t>JAMA Intern Med</w:t>
+      </w:r>
+      <w:r>
+        <w:rPr>
+          <w:rFonts w:eastAsia="Calibri"/>
+        </w:rPr>
+        <w:t xml:space="preserve">. </w:t>
+      </w:r>
+      <w:r>
+        <w:rPr>
+          <w:rFonts w:eastAsia="Calibri"/>
+          <w:b/>
+          <w:bCs/>
+        </w:rPr>
+        <w:t>180</w:t>
+      </w:r>
+      <w:r>
+        <w:rPr>
+          <w:rFonts w:eastAsia="Calibri"/>
+        </w:rPr>
+        <w:t>, 542–551 (2020).</w:t>
+      </w:r>
+    </w:p>
+    <w:p>
+      <w:pPr>
+        <w:tabs>
+          <w:tab w:val="left" w:pos="960"/>
+        </w:tabs>
+        <w:autoSpaceDE w:val="0"/>
+        <w:autoSpaceDN w:val="0"/>
+        <w:adjustRightInd w:val="0"/>
+        <w:spacing w:after="240"/>
+        <w:ind w:left="960" w:hanging="960"/>
+        <w:rPr>
+          <w:rFonts w:eastAsia="Calibri"/>
+        </w:rPr>
+      </w:pPr>
+      <w:r>
+        <w:rPr>
+          <w:rFonts w:eastAsia="Calibri"/>
+        </w:rPr>
+        <w:t>20.</w:t>
+      </w:r>
+      <w:r>
+        <w:rPr>
+          <w:rFonts w:eastAsia="Calibri"/>
+        </w:rPr>
+        <w:tab/>
+        <w:t xml:space="preserve">J. S. </w:t>
+      </w:r>
+      <w:proofErr w:type="spellStart"/>
+      <w:r>
+        <w:rPr>
+          <w:rFonts w:eastAsia="Calibri"/>
+        </w:rPr>
+        <w:t>Sekhon</w:t>
+      </w:r>
+      <w:proofErr w:type="spellEnd"/>
+      <w:r>
+        <w:rPr>
+          <w:rFonts w:eastAsia="Calibri"/>
+        </w:rPr>
+        <w:t>.</w:t>
+      </w:r>
+    </w:p>
+    <w:p>
+      <w:pPr>
+        <w:tabs>
+          <w:tab w:val="left" w:pos="960"/>
+        </w:tabs>
+        <w:autoSpaceDE w:val="0"/>
+        <w:autoSpaceDN w:val="0"/>
+        <w:adjustRightInd w:val="0"/>
+        <w:spacing w:after="240"/>
+        <w:ind w:left="960" w:hanging="960"/>
+        <w:rPr>
+          <w:rFonts w:eastAsia="Calibri"/>
+          <w:i/>
+          <w:iCs/>
+        </w:rPr>
+      </w:pPr>
+      <w:r>
+        <w:rPr>
+          <w:rFonts w:eastAsia="Calibri"/>
+        </w:rPr>
+        <w:t>21.</w:t>
+      </w:r>
+      <w:r>
+        <w:rPr>
+          <w:rFonts w:eastAsia="Calibri"/>
+        </w:rPr>
+        <w:tab/>
+        <w:t xml:space="preserve">Y. Tian, M. S. I. J. of, 2018, </w:t>
+      </w:r>
+      <w:r>
+        <w:rPr>
+          <w:rFonts w:eastAsia="Calibri"/>
+          <w:i/>
+          <w:iCs/>
+        </w:rPr>
+        <w:t>academic.oup.com</w:t>
+      </w:r>
+      <w:r>
+        <w:rPr>
+          <w:rFonts w:eastAsia="Calibri"/>
+        </w:rPr>
+        <w:t>.</w:t>
+      </w:r>
+    </w:p>
+    <w:p>
+      <w:pPr>
+        <w:tabs>
+          <w:tab w:val="left" w:pos="960"/>
+        </w:tabs>
+        <w:autoSpaceDE w:val="0"/>
+        <w:autoSpaceDN w:val="0"/>
+        <w:adjustRightInd w:val="0"/>
+        <w:spacing w:after="240"/>
+        <w:ind w:left="960" w:hanging="960"/>
+        <w:rPr>
+          <w:rFonts w:eastAsia="Calibri"/>
+        </w:rPr>
+      </w:pPr>
+      <w:r>
+        <w:rPr>
+          <w:rFonts w:eastAsia="Calibri"/>
+        </w:rPr>
+        <w:t>22.</w:t>
+      </w:r>
+      <w:r>
+        <w:rPr>
+          <w:rFonts w:eastAsia="Calibri"/>
+        </w:rPr>
+        <w:tab/>
+        <w:t xml:space="preserve">A. </w:t>
+      </w:r>
+      <w:proofErr w:type="spellStart"/>
+      <w:r>
+        <w:rPr>
+          <w:rFonts w:eastAsia="Calibri"/>
+        </w:rPr>
+        <w:t>Rollstin</w:t>
+      </w:r>
+      <w:proofErr w:type="spellEnd"/>
+      <w:r>
+        <w:rPr>
+          <w:rFonts w:eastAsia="Calibri"/>
+        </w:rPr>
+        <w:t xml:space="preserve">, M. C. Carey, G. Doherty, I. Tawil, J. </w:t>
+      </w:r>
+      <w:proofErr w:type="spellStart"/>
+      <w:r>
+        <w:rPr>
+          <w:rFonts w:eastAsia="Calibri"/>
+        </w:rPr>
+        <w:t>Marinaro</w:t>
+      </w:r>
+      <w:proofErr w:type="spellEnd"/>
+      <w:r>
+        <w:rPr>
+          <w:rFonts w:eastAsia="Calibri"/>
+        </w:rPr>
+        <w:t xml:space="preserve">, </w:t>
+      </w:r>
+      <w:r>
+        <w:rPr>
+          <w:rFonts w:eastAsia="Calibri"/>
+          <w:i/>
+          <w:iCs/>
+        </w:rPr>
+        <w:t xml:space="preserve">Intern </w:t>
+      </w:r>
+      <w:proofErr w:type="spellStart"/>
+      <w:r>
+        <w:rPr>
+          <w:rFonts w:eastAsia="Calibri"/>
+          <w:i/>
+          <w:iCs/>
+        </w:rPr>
+        <w:t>Emerg</w:t>
+      </w:r>
+      <w:proofErr w:type="spellEnd"/>
+      <w:r>
+        <w:rPr>
+          <w:rFonts w:eastAsia="Calibri"/>
+          <w:i/>
+          <w:iCs/>
+        </w:rPr>
+        <w:t xml:space="preserve"> Med</w:t>
+      </w:r>
+      <w:r>
+        <w:rPr>
+          <w:rFonts w:eastAsia="Calibri"/>
+        </w:rPr>
+        <w:t xml:space="preserve">. </w:t>
+      </w:r>
+      <w:r>
+        <w:rPr>
+          <w:rFonts w:eastAsia="Calibri"/>
+          <w:b/>
+          <w:bCs/>
+        </w:rPr>
+        <w:t>11</w:t>
+      </w:r>
+      <w:r>
+        <w:rPr>
+          <w:rFonts w:eastAsia="Calibri"/>
+        </w:rPr>
+        <w:t>, 101–105 (2016).</w:t>
+      </w:r>
+    </w:p>
+    <w:p>
+      <w:pPr>
+        <w:tabs>
+          <w:tab w:val="left" w:pos="960"/>
+        </w:tabs>
+        <w:autoSpaceDE w:val="0"/>
+        <w:autoSpaceDN w:val="0"/>
+        <w:adjustRightInd w:val="0"/>
+        <w:spacing w:after="240"/>
+        <w:ind w:left="960" w:hanging="960"/>
+        <w:rPr>
+          <w:rFonts w:eastAsia="Calibri"/>
+        </w:rPr>
+      </w:pPr>
+      <w:r>
+        <w:rPr>
+          <w:rFonts w:eastAsia="Calibri"/>
+        </w:rPr>
+        <w:t>23.</w:t>
+      </w:r>
+      <w:r>
+        <w:rPr>
+          <w:rFonts w:eastAsia="Calibri"/>
+        </w:rPr>
+        <w:tab/>
+        <w:t xml:space="preserve">G. Ng, O. da Silva, A. Ohlsson, </w:t>
+      </w:r>
+      <w:r>
+        <w:rPr>
+          <w:rFonts w:eastAsia="Calibri"/>
+          <w:i/>
+          <w:iCs/>
+        </w:rPr>
+        <w:t>Cochrane Database Syst Rev</w:t>
+      </w:r>
+      <w:r>
+        <w:rPr>
+          <w:rFonts w:eastAsia="Calibri"/>
+        </w:rPr>
+        <w:t xml:space="preserve">. </w:t>
+      </w:r>
+      <w:r>
+        <w:rPr>
+          <w:rFonts w:eastAsia="Calibri"/>
+          <w:b/>
+          <w:bCs/>
+        </w:rPr>
+        <w:t>12</w:t>
+      </w:r>
+      <w:r>
+        <w:rPr>
+          <w:rFonts w:eastAsia="Calibri"/>
+        </w:rPr>
+        <w:t>, CD003214 (2016).</w:t>
+      </w:r>
+    </w:p>
+    <w:p>
+      <w:pPr>
+        <w:tabs>
+          <w:tab w:val="left" w:pos="960"/>
+        </w:tabs>
+        <w:autoSpaceDE w:val="0"/>
+        <w:autoSpaceDN w:val="0"/>
+        <w:adjustRightInd w:val="0"/>
+        <w:spacing w:after="240"/>
+        <w:ind w:left="960" w:hanging="960"/>
+        <w:rPr>
+          <w:rFonts w:eastAsia="Calibri"/>
+        </w:rPr>
+      </w:pPr>
+      <w:r>
+        <w:rPr>
+          <w:rFonts w:eastAsia="Calibri"/>
+        </w:rPr>
+        <w:t>24.</w:t>
+      </w:r>
+      <w:r>
+        <w:rPr>
+          <w:rFonts w:eastAsia="Calibri"/>
+        </w:rPr>
+        <w:tab/>
+        <w:t xml:space="preserve">W. Y. Hung, O. Abreu </w:t>
+      </w:r>
+      <w:proofErr w:type="spellStart"/>
+      <w:r>
+        <w:rPr>
+          <w:rFonts w:eastAsia="Calibri"/>
+        </w:rPr>
+        <w:t>Lanfranco</w:t>
+      </w:r>
+      <w:proofErr w:type="spellEnd"/>
+      <w:r>
+        <w:rPr>
+          <w:rFonts w:eastAsia="Calibri"/>
+        </w:rPr>
+        <w:t xml:space="preserve">, </w:t>
+      </w:r>
+      <w:r>
+        <w:rPr>
+          <w:rFonts w:eastAsia="Calibri"/>
+          <w:i/>
+          <w:iCs/>
+        </w:rPr>
+        <w:t xml:space="preserve">World J </w:t>
+      </w:r>
+      <w:proofErr w:type="spellStart"/>
+      <w:r>
+        <w:rPr>
+          <w:rFonts w:eastAsia="Calibri"/>
+          <w:i/>
+          <w:iCs/>
+        </w:rPr>
+        <w:t>Gastrointest</w:t>
+      </w:r>
+      <w:proofErr w:type="spellEnd"/>
+      <w:r>
+        <w:rPr>
+          <w:rFonts w:eastAsia="Calibri"/>
+          <w:i/>
+          <w:iCs/>
+        </w:rPr>
+        <w:t xml:space="preserve"> </w:t>
+      </w:r>
+      <w:proofErr w:type="spellStart"/>
+      <w:r>
+        <w:rPr>
+          <w:rFonts w:eastAsia="Calibri"/>
+          <w:i/>
+          <w:iCs/>
+        </w:rPr>
+        <w:t>Pathophysiol</w:t>
+      </w:r>
+      <w:proofErr w:type="spellEnd"/>
+      <w:r>
+        <w:rPr>
+          <w:rFonts w:eastAsia="Calibri"/>
+        </w:rPr>
+        <w:t xml:space="preserve">. </w:t>
+      </w:r>
+      <w:r>
+        <w:rPr>
+          <w:rFonts w:eastAsia="Calibri"/>
+          <w:b/>
+          <w:bCs/>
+        </w:rPr>
+        <w:t>5</w:t>
+      </w:r>
+      <w:r>
+        <w:rPr>
+          <w:rFonts w:eastAsia="Calibri"/>
+        </w:rPr>
+        <w:t>, 405–415 (2014).</w:t>
+      </w:r>
+    </w:p>
+    <w:p>
+      <w:pPr>
+        <w:tabs>
+          <w:tab w:val="left" w:pos="960"/>
+        </w:tabs>
+        <w:autoSpaceDE w:val="0"/>
+        <w:autoSpaceDN w:val="0"/>
+        <w:adjustRightInd w:val="0"/>
+        <w:spacing w:after="240"/>
+        <w:ind w:left="960" w:hanging="960"/>
+        <w:rPr>
+          <w:rFonts w:eastAsia="Calibri"/>
+        </w:rPr>
+      </w:pPr>
+      <w:r>
+        <w:rPr>
+          <w:rFonts w:eastAsia="Calibri"/>
+        </w:rPr>
+        <w:t>25.</w:t>
+      </w:r>
+      <w:r>
+        <w:rPr>
+          <w:rFonts w:eastAsia="Calibri"/>
+        </w:rPr>
+        <w:tab/>
+        <w:t xml:space="preserve">P. </w:t>
+      </w:r>
+      <w:proofErr w:type="spellStart"/>
+      <w:r>
+        <w:rPr>
+          <w:rFonts w:eastAsia="Calibri"/>
+        </w:rPr>
+        <w:t>Audia</w:t>
+      </w:r>
+      <w:proofErr w:type="spellEnd"/>
+      <w:r>
+        <w:rPr>
+          <w:rFonts w:eastAsia="Calibri"/>
+        </w:rPr>
+        <w:t xml:space="preserve">, D. A. </w:t>
+      </w:r>
+      <w:proofErr w:type="spellStart"/>
+      <w:r>
+        <w:rPr>
+          <w:rFonts w:eastAsia="Calibri"/>
+        </w:rPr>
+        <w:t>Feinfeld</w:t>
+      </w:r>
+      <w:proofErr w:type="spellEnd"/>
+      <w:r>
+        <w:rPr>
+          <w:rFonts w:eastAsia="Calibri"/>
+        </w:rPr>
+        <w:t xml:space="preserve">, A. Dubrow, J. F. Winchester, </w:t>
+      </w:r>
+      <w:r>
+        <w:rPr>
+          <w:rFonts w:eastAsia="Calibri"/>
+          <w:i/>
+          <w:iCs/>
+        </w:rPr>
+        <w:t xml:space="preserve">Clin </w:t>
+      </w:r>
+      <w:proofErr w:type="spellStart"/>
+      <w:r>
+        <w:rPr>
+          <w:rFonts w:eastAsia="Calibri"/>
+          <w:i/>
+          <w:iCs/>
+        </w:rPr>
+        <w:t>Toxicol</w:t>
+      </w:r>
+      <w:proofErr w:type="spellEnd"/>
+      <w:r>
+        <w:rPr>
+          <w:rFonts w:eastAsia="Calibri"/>
+          <w:i/>
+          <w:iCs/>
+        </w:rPr>
+        <w:t xml:space="preserve"> (Phila)</w:t>
+      </w:r>
+      <w:r>
+        <w:rPr>
+          <w:rFonts w:eastAsia="Calibri"/>
+        </w:rPr>
+        <w:t xml:space="preserve">. </w:t>
+      </w:r>
+      <w:r>
+        <w:rPr>
+          <w:rFonts w:eastAsia="Calibri"/>
+          <w:b/>
+          <w:bCs/>
+        </w:rPr>
+        <w:t>46</w:t>
+      </w:r>
+      <w:r>
+        <w:rPr>
+          <w:rFonts w:eastAsia="Calibri"/>
+        </w:rPr>
+        <w:t>, 164–166 (2008).</w:t>
+      </w:r>
+    </w:p>
+    <w:p>
+      <w:pPr>
+        <w:tabs>
+          <w:tab w:val="left" w:pos="960"/>
+        </w:tabs>
+        <w:autoSpaceDE w:val="0"/>
+        <w:autoSpaceDN w:val="0"/>
+        <w:adjustRightInd w:val="0"/>
+        <w:spacing w:after="240"/>
+        <w:ind w:left="960" w:hanging="960"/>
+        <w:rPr>
+          <w:rFonts w:eastAsia="Calibri"/>
+          <w:i/>
+          <w:iCs/>
+        </w:rPr>
+      </w:pPr>
+      <w:r>
+        <w:rPr>
+          <w:rFonts w:eastAsia="Calibri"/>
+        </w:rPr>
+        <w:t>26.</w:t>
+      </w:r>
+      <w:r>
+        <w:rPr>
+          <w:rFonts w:eastAsia="Calibri"/>
+        </w:rPr>
+        <w:tab/>
+        <w:t xml:space="preserve">E. Steinberg, K. Jung, J. A. Fries, C. C. J. O. Biomedical, 2021, </w:t>
+      </w:r>
+      <w:r>
+        <w:rPr>
+          <w:rFonts w:eastAsia="Calibri"/>
+          <w:i/>
+          <w:iCs/>
+        </w:rPr>
+        <w:t>Elsevier</w:t>
+      </w:r>
+      <w:r>
+        <w:rPr>
+          <w:rFonts w:eastAsia="Calibri"/>
+        </w:rPr>
+        <w:t>.</w:t>
+      </w:r>
+    </w:p>
+    <w:p>
+      <w:pPr>
+        <w:tabs>
+          <w:tab w:val="left" w:pos="960"/>
+        </w:tabs>
+        <w:autoSpaceDE w:val="0"/>
+        <w:autoSpaceDN w:val="0"/>
+        <w:adjustRightInd w:val="0"/>
+        <w:spacing w:after="240"/>
+        <w:ind w:left="960" w:hanging="960"/>
+        <w:rPr>
+          <w:rFonts w:eastAsia="Calibri"/>
+        </w:rPr>
+      </w:pPr>
+      <w:r>
+        <w:rPr>
+          <w:rFonts w:eastAsia="Calibri"/>
+        </w:rPr>
+        <w:t>27.</w:t>
+      </w:r>
+      <w:r>
+        <w:rPr>
+          <w:rFonts w:eastAsia="Calibri"/>
+        </w:rPr>
+        <w:tab/>
+        <w:t xml:space="preserve">N. Geary, </w:t>
+      </w:r>
+      <w:r>
+        <w:rPr>
+          <w:rFonts w:eastAsia="Calibri"/>
+          <w:i/>
+          <w:iCs/>
+        </w:rPr>
+        <w:t xml:space="preserve">Am J </w:t>
+      </w:r>
+      <w:proofErr w:type="spellStart"/>
+      <w:r>
+        <w:rPr>
+          <w:rFonts w:eastAsia="Calibri"/>
+          <w:i/>
+          <w:iCs/>
+        </w:rPr>
+        <w:t>Physiol</w:t>
+      </w:r>
+      <w:proofErr w:type="spellEnd"/>
+      <w:r>
+        <w:rPr>
+          <w:rFonts w:eastAsia="Calibri"/>
+          <w:i/>
+          <w:iCs/>
+        </w:rPr>
+        <w:t xml:space="preserve"> Endocrinol </w:t>
+      </w:r>
+      <w:proofErr w:type="spellStart"/>
+      <w:r>
+        <w:rPr>
+          <w:rFonts w:eastAsia="Calibri"/>
+          <w:i/>
+          <w:iCs/>
+        </w:rPr>
+        <w:t>Metab</w:t>
+      </w:r>
+      <w:proofErr w:type="spellEnd"/>
+      <w:r>
+        <w:rPr>
+          <w:rFonts w:eastAsia="Calibri"/>
+        </w:rPr>
+        <w:t xml:space="preserve">. </w:t>
+      </w:r>
+      <w:r>
+        <w:rPr>
+          <w:rFonts w:eastAsia="Calibri"/>
+          <w:b/>
+          <w:bCs/>
+        </w:rPr>
+        <w:t>304</w:t>
+      </w:r>
+      <w:r>
+        <w:rPr>
+          <w:rFonts w:eastAsia="Calibri"/>
+        </w:rPr>
+        <w:t>, E237–53 (2013).</w:t>
+      </w:r>
+    </w:p>
+    <w:p>
+      <w:pPr>
+        <w:tabs>
+          <w:tab w:val="left" w:pos="960"/>
+        </w:tabs>
+        <w:autoSpaceDE w:val="0"/>
+        <w:autoSpaceDN w:val="0"/>
+        <w:adjustRightInd w:val="0"/>
+        <w:spacing w:after="240"/>
+        <w:ind w:left="960" w:hanging="960"/>
+        <w:rPr>
+          <w:rFonts w:eastAsia="Calibri"/>
+        </w:rPr>
+      </w:pPr>
+      <w:r>
+        <w:rPr>
+          <w:rFonts w:eastAsia="Calibri"/>
+        </w:rPr>
+        <w:t>28.</w:t>
+      </w:r>
+      <w:r>
+        <w:rPr>
+          <w:rFonts w:eastAsia="Calibri"/>
+        </w:rPr>
+        <w:tab/>
+        <w:t xml:space="preserve">D. J. Wooten, C. T. Meyer, A. L. R. Lubbock, V. </w:t>
+      </w:r>
+      <w:proofErr w:type="spellStart"/>
+      <w:r>
+        <w:rPr>
+          <w:rFonts w:eastAsia="Calibri"/>
+        </w:rPr>
+        <w:t>Quaranta</w:t>
+      </w:r>
+      <w:proofErr w:type="spellEnd"/>
+      <w:r>
+        <w:rPr>
+          <w:rFonts w:eastAsia="Calibri"/>
+        </w:rPr>
+        <w:t xml:space="preserve">, C. F. Lopez, </w:t>
+      </w:r>
+      <w:r>
+        <w:rPr>
+          <w:rFonts w:eastAsia="Calibri"/>
+          <w:i/>
+          <w:iCs/>
+        </w:rPr>
+        <w:t xml:space="preserve">Nat </w:t>
+      </w:r>
+      <w:proofErr w:type="spellStart"/>
+      <w:r>
+        <w:rPr>
+          <w:rFonts w:eastAsia="Calibri"/>
+          <w:i/>
+          <w:iCs/>
+        </w:rPr>
+        <w:t>Commun</w:t>
+      </w:r>
+      <w:proofErr w:type="spellEnd"/>
+      <w:r>
+        <w:rPr>
+          <w:rFonts w:eastAsia="Calibri"/>
+        </w:rPr>
+        <w:t xml:space="preserve">. </w:t>
+      </w:r>
+      <w:r>
+        <w:rPr>
+          <w:rFonts w:eastAsia="Calibri"/>
+          <w:b/>
+          <w:bCs/>
+        </w:rPr>
+        <w:t>12</w:t>
+      </w:r>
+      <w:r>
+        <w:rPr>
+          <w:rFonts w:eastAsia="Calibri"/>
+        </w:rPr>
+        <w:t>, 4607–16 (2021).</w:t>
+      </w:r>
+    </w:p>
+    <w:p>
+      <w:pPr>
+        <w:tabs>
+          <w:tab w:val="left" w:pos="960"/>
+        </w:tabs>
+        <w:autoSpaceDE w:val="0"/>
+        <w:autoSpaceDN w:val="0"/>
+        <w:adjustRightInd w:val="0"/>
+        <w:spacing w:after="240"/>
+        <w:ind w:left="960" w:hanging="960"/>
+        <w:rPr>
+          <w:rFonts w:eastAsia="Calibri"/>
+        </w:rPr>
+      </w:pPr>
+      <w:r>
+        <w:rPr>
+          <w:rFonts w:eastAsia="Calibri"/>
+        </w:rPr>
+        <w:t>29.</w:t>
+      </w:r>
+      <w:r>
+        <w:rPr>
+          <w:rFonts w:eastAsia="Calibri"/>
+        </w:rPr>
+        <w:tab/>
+        <w:t xml:space="preserve">K. Han </w:t>
+      </w:r>
+      <w:r>
+        <w:rPr>
+          <w:rFonts w:eastAsia="Calibri"/>
+          <w:i/>
+          <w:iCs/>
+        </w:rPr>
+        <w:t>et al.</w:t>
+      </w:r>
+      <w:r>
+        <w:rPr>
+          <w:rFonts w:eastAsia="Calibri"/>
+        </w:rPr>
+        <w:t xml:space="preserve">, </w:t>
+      </w:r>
+      <w:r>
+        <w:rPr>
+          <w:rFonts w:eastAsia="Calibri"/>
+          <w:i/>
+          <w:iCs/>
+        </w:rPr>
+        <w:t>Nature Biotechnology</w:t>
+      </w:r>
+      <w:r>
+        <w:rPr>
+          <w:rFonts w:eastAsia="Calibri"/>
+        </w:rPr>
+        <w:t xml:space="preserve">. </w:t>
+      </w:r>
+      <w:r>
+        <w:rPr>
+          <w:rFonts w:eastAsia="Calibri"/>
+          <w:b/>
+          <w:bCs/>
+        </w:rPr>
+        <w:t>35</w:t>
+      </w:r>
+      <w:r>
+        <w:rPr>
+          <w:rFonts w:eastAsia="Calibri"/>
+        </w:rPr>
+        <w:t>, 463–474 (2017).</w:t>
+      </w:r>
+    </w:p>
+    <w:p>
+      <w:pPr>
+        <w:tabs>
+          <w:tab w:val="left" w:pos="960"/>
+        </w:tabs>
+        <w:autoSpaceDE w:val="0"/>
+        <w:autoSpaceDN w:val="0"/>
+        <w:adjustRightInd w:val="0"/>
+        <w:spacing w:after="240"/>
+        <w:ind w:left="960" w:hanging="960"/>
+        <w:rPr>
+          <w:rFonts w:eastAsia="Calibri"/>
+        </w:rPr>
+      </w:pPr>
+      <w:r>
+        <w:rPr>
+          <w:rFonts w:eastAsia="Calibri"/>
+        </w:rPr>
+        <w:t>30.</w:t>
+      </w:r>
+      <w:r>
+        <w:rPr>
+          <w:rFonts w:eastAsia="Calibri"/>
+        </w:rPr>
+        <w:tab/>
+        <w:t xml:space="preserve">M. P. Menden </w:t>
+      </w:r>
+      <w:r>
+        <w:rPr>
+          <w:rFonts w:eastAsia="Calibri"/>
+          <w:i/>
+          <w:iCs/>
+        </w:rPr>
+        <w:t>et al.</w:t>
+      </w:r>
+      <w:r>
+        <w:rPr>
+          <w:rFonts w:eastAsia="Calibri"/>
+        </w:rPr>
+        <w:t xml:space="preserve">, </w:t>
+      </w:r>
+      <w:proofErr w:type="spellStart"/>
+      <w:r>
+        <w:rPr>
+          <w:rFonts w:eastAsia="Calibri"/>
+          <w:i/>
+          <w:iCs/>
+        </w:rPr>
+        <w:t>bioRxiv</w:t>
+      </w:r>
+      <w:proofErr w:type="spellEnd"/>
+      <w:r>
+        <w:rPr>
+          <w:rFonts w:eastAsia="Calibri"/>
+        </w:rPr>
+        <w:t>, 200451 (2017).</w:t>
+      </w:r>
+    </w:p>
+    <w:p>
+      <w:pPr>
+        <w:tabs>
+          <w:tab w:val="left" w:pos="960"/>
+        </w:tabs>
+        <w:autoSpaceDE w:val="0"/>
+        <w:autoSpaceDN w:val="0"/>
+        <w:adjustRightInd w:val="0"/>
+        <w:spacing w:after="240"/>
+        <w:ind w:left="960" w:hanging="960"/>
+        <w:rPr>
+          <w:rFonts w:eastAsia="Calibri"/>
+        </w:rPr>
+      </w:pPr>
+      <w:r>
+        <w:rPr>
+          <w:rFonts w:eastAsia="Calibri"/>
+        </w:rPr>
+        <w:t>31.</w:t>
+      </w:r>
+      <w:r>
+        <w:rPr>
+          <w:rFonts w:eastAsia="Calibri"/>
+        </w:rPr>
+        <w:tab/>
+      </w:r>
+      <w:r>
+        <w:rPr>
+          <w:rFonts w:eastAsia="Calibri"/>
+          <w:i/>
+          <w:iCs/>
+        </w:rPr>
+        <w:t>Cell</w:t>
+      </w:r>
+      <w:r>
+        <w:rPr>
+          <w:rFonts w:eastAsia="Calibri"/>
+        </w:rPr>
+        <w:t xml:space="preserve">. </w:t>
+      </w:r>
+      <w:r>
+        <w:rPr>
+          <w:rFonts w:eastAsia="Calibri"/>
+          <w:b/>
+          <w:bCs/>
+        </w:rPr>
+        <w:t>171</w:t>
+      </w:r>
+      <w:r>
+        <w:rPr>
+          <w:rFonts w:eastAsia="Calibri"/>
+        </w:rPr>
+        <w:t>, 1678–1691.e13 (2017).</w:t>
+      </w:r>
     </w:p>
     <w:p>
       <w:pPr>
@@ -6449,10 +8851,29 @@
         <w:t xml:space="preserve">contributed to conceptualization, developing the methodology and software, completing formal analysis, data visualization, and writing the original manuscript. </w:t>
       </w:r>
       <w:r>
-        <w:t xml:space="preserve">E.S. completed formal analysis. </w:t>
-      </w:r>
-      <w:r>
-        <w:t xml:space="preserve">R.B.A. and K.G. contributed to funding acquisition. </w:t>
+        <w:t>E.S.</w:t>
+      </w:r>
+      <w:r>
+        <w:t xml:space="preserve"> </w:t>
+      </w:r>
+      <w:r>
+        <w:t xml:space="preserve">completed formal analysis. </w:t>
+      </w:r>
+      <w:r>
+        <w:t>R.B.A.</w:t>
+      </w:r>
+      <w:r>
+        <w:t xml:space="preserve">, </w:t>
+      </w:r>
+      <w:r>
+        <w:t>K.G.</w:t>
+      </w:r>
+      <w:r>
+        <w:t xml:space="preserve">, and N.S. </w:t>
+      </w:r>
+      <w:r>
+        <w:lastRenderedPageBreak/>
+        <w:t xml:space="preserve">contributed to funding acquisition. </w:t>
       </w:r>
       <w:commentRangeStart w:id="4"/>
       <w:r>
@@ -6475,10 +8896,10 @@
         <w:t>J.L.W. and</w:t>
       </w:r>
       <w:r>
-        <w:t xml:space="preserve"> R.R. contributed to formal analysis and data curation. </w:t>
-      </w:r>
-      <w:r>
-        <w:t>N.S. contributed resources. K.G. contributed to project supervision</w:t>
+        <w:t xml:space="preserve"> R.R. contributed to formal analysis and data curation</w:t>
+      </w:r>
+      <w:r>
+        <w:t>. K.G. contributed to project supervision</w:t>
       </w:r>
       <w:commentRangeStart w:id="5"/>
       <w:r>
@@ -6488,7 +8909,19 @@
         <w:rPr>
           <w:highlight w:val="yellow"/>
         </w:rPr>
-        <w:t xml:space="preserve">J.L.W., R.R., O.A., </w:t>
+        <w:t>J.L.W.,</w:t>
+      </w:r>
+      <w:r>
+        <w:rPr>
+          <w:highlight w:val="yellow"/>
+        </w:rPr>
+        <w:t xml:space="preserve"> E.S.,</w:t>
+      </w:r>
+      <w:r>
+        <w:rPr>
+          <w:highlight w:val="yellow"/>
+        </w:rPr>
+        <w:t xml:space="preserve"> R.R., O.A., </w:t>
       </w:r>
       <w:r>
         <w:rPr>
@@ -6625,7 +9058,10 @@
         <w:pStyle w:val="SOMContent"/>
       </w:pPr>
       <w:r>
-        <w:t>Figures S1-S#</w:t>
+        <w:t>Figures S1-S</w:t>
+      </w:r>
+      <w:r>
+        <w:t>3</w:t>
       </w:r>
     </w:p>
     <w:p>
@@ -6633,16 +9069,10 @@
         <w:pStyle w:val="SOMContent"/>
       </w:pPr>
       <w:r>
-        <w:rPr>
-          <w:highlight w:val="yellow"/>
-        </w:rPr>
         <w:t>Tables S1-S</w:t>
       </w:r>
       <w:r>
-        <w:rPr>
-          <w:highlight w:val="yellow"/>
-        </w:rPr>
-        <w:t>5</w:t>
+        <w:t>6</w:t>
       </w:r>
     </w:p>
     <w:p>
@@ -6671,22 +9101,15 @@
         <w:pStyle w:val="SOMContent"/>
       </w:pPr>
       <w:r>
-        <w:rPr>
-          <w:highlight w:val="yellow"/>
-        </w:rPr>
         <w:t>References (</w:t>
       </w:r>
       <w:r>
         <w:rPr>
           <w:i/>
-          <w:highlight w:val="yellow"/>
-        </w:rPr>
-        <w:t>##-##</w:t>
-      </w:r>
-      <w:r>
-        <w:rPr>
-          <w:highlight w:val="yellow"/>
-        </w:rPr>
+        </w:rPr>
+        <w:t>1-7</w:t>
+      </w:r>
+      <w:r>
         <w:t>)</w:t>
       </w:r>
     </w:p>
@@ -6882,42 +9305,83 @@
           <w:b/>
           <w:bCs/>
         </w:rPr>
-        <w:t xml:space="preserve">Project workflow uses pathway modeling and electronic health records to assess </w:t>
+        <w:t>Project workflow use</w:t>
       </w:r>
       <w:r>
         <w:rPr>
           <w:b/>
           <w:bCs/>
         </w:rPr>
-        <w:t>DDIs predicted by network class</w:t>
-      </w:r>
-      <w:r>
-        <w:t xml:space="preserve">. </w:t>
-      </w:r>
-      <w:r>
-        <w:t>(</w:t>
+        <w:t>d</w:t>
       </w:r>
       <w:r>
         <w:rPr>
           <w:b/>
           <w:bCs/>
         </w:rPr>
-        <w:t>A</w:t>
-      </w:r>
-      <w:r>
-        <w:t xml:space="preserve">) </w:t>
-      </w:r>
-      <w:r>
-        <w:t xml:space="preserve">Starting with drug-AR relationships from drug labels, we used PPI modeling and network classification to predict DDIs. We filtered those DDIs using TWOSIDES for further validation. </w:t>
-      </w:r>
-      <w:r>
-        <w:t>(</w:t>
+        <w:t xml:space="preserve"> pathway modeling and electronic health record</w:t>
       </w:r>
       <w:r>
         <w:rPr>
           <w:b/>
           <w:bCs/>
         </w:rPr>
+        <w:t xml:space="preserve"> analysis</w:t>
+      </w:r>
+      <w:r>
+        <w:rPr>
+          <w:b/>
+          <w:bCs/>
+        </w:rPr>
+        <w:t xml:space="preserve"> to assess </w:t>
+      </w:r>
+      <w:r>
+        <w:rPr>
+          <w:b/>
+          <w:bCs/>
+        </w:rPr>
+        <w:t>DDIs predicted by network class</w:t>
+      </w:r>
+      <w:r>
+        <w:t xml:space="preserve">. </w:t>
+      </w:r>
+      <w:r>
+        <w:t>(</w:t>
+      </w:r>
+      <w:r>
+        <w:rPr>
+          <w:b/>
+          <w:bCs/>
+        </w:rPr>
+        <w:t>A</w:t>
+      </w:r>
+      <w:r>
+        <w:t xml:space="preserve">) </w:t>
+      </w:r>
+      <w:r>
+        <w:t>Starting with drug-AR relationships from drug labels, we used PPI modeling and network classification to predict DDIs</w:t>
+      </w:r>
+      <w:r>
+        <w:t xml:space="preserve"> (workflow demonstrated for ARPs)</w:t>
+      </w:r>
+      <w:r>
+        <w:t xml:space="preserve">. We filtered </w:t>
+      </w:r>
+      <w:r>
+        <w:t>predicted</w:t>
+      </w:r>
+      <w:r>
+        <w:t xml:space="preserve"> DDIs using TWOSIDES for further validation. </w:t>
+      </w:r>
+      <w:r>
+        <w:lastRenderedPageBreak/>
+        <w:t>(</w:t>
+      </w:r>
+      <w:r>
+        <w:rPr>
+          <w:b/>
+          <w:bCs/>
+        </w:rPr>
         <w:t>B</w:t>
       </w:r>
       <w:r>
@@ -6928,12 +9392,31 @@
       </w:r>
       <w:proofErr w:type="spellStart"/>
       <w:r>
-        <w:lastRenderedPageBreak/>
         <w:t>associed</w:t>
       </w:r>
       <w:proofErr w:type="spellEnd"/>
       <w:r>
-        <w:t xml:space="preserve"> with 34 different adverse reactions (ARs). For the 970 drugs with targets connected to our interactome, we constructed networks and looked for downstream associations to ARs. We used downstream proteins to define network classes and predicted DDIs where non-AR drugs targeted downstream proteins. </w:t>
+        <w:t xml:space="preserve"> with 34 different adverse reactions (ARs). For the 970 drugs with targets connected to our interactome, we constructed networks and looked for downstream associations to ARs. We used downstream </w:t>
+      </w:r>
+      <w:r>
+        <w:t>AR-</w:t>
+      </w:r>
+      <w:proofErr w:type="spellStart"/>
+      <w:r>
+        <w:t>associatied</w:t>
+      </w:r>
+      <w:proofErr w:type="spellEnd"/>
+      <w:r>
+        <w:t xml:space="preserve"> </w:t>
+      </w:r>
+      <w:r>
+        <w:t>proteins</w:t>
+      </w:r>
+      <w:r>
+        <w:t xml:space="preserve"> (ARPs)</w:t>
+      </w:r>
+      <w:r>
+        <w:t xml:space="preserve"> to define network classes and predicted DDIs where non-AR drugs targeted downstream proteins. </w:t>
       </w:r>
       <w:r>
         <w:t>The figure depicts a hypothetical “GENE A” class based on the downstream protein, “A”.</w:t>
@@ -8962,7 +11445,7 @@
         <w:fldChar w:fldCharType="begin"/>
       </w:r>
       <w:r>
-        <w:instrText xml:space="preserve"> ADDIN PAPERS2_CITATIONS &lt;citation&gt;&lt;priority&gt;15&lt;/priority&gt;&lt;uuid&gt;13B6816A-FDE8-434F-B5CA-ADBF1DF60A7A&lt;/uuid&gt;&lt;publications&gt;&lt;publication&gt;&lt;subtype&gt;400&lt;/subtype&gt;&lt;publisher&gt;American Association for the Advancement of Science&lt;/publisher&gt;&lt;title&gt;Data-driven prediction of drug effects and interactions.&lt;/title&gt;&lt;url&gt;http://stm.sciencemag.org/cgi/doi/10.1126/scitranslmed.3003377&lt;/url&gt;&lt;volume&gt;4&lt;/volume&gt;&lt;publication_date&gt;99201203141200000000222000&lt;/publication_date&gt;&lt;uuid&gt;8CE9453A-83E3-4095-8870-40D21C1828FC&lt;/uuid&gt;&lt;type&gt;400&lt;/type&gt;&lt;number&gt;125&lt;/number&gt;&lt;doi&gt;10.1126/scitranslmed.3003377&lt;/doi&gt;&lt;institution&gt;Biomedical Informatics Training Program, Stanford University, Stanford, CA 94305, USA.&lt;/institution&gt;&lt;startpage&gt;125ra31&lt;/startpage&gt;&lt;endpage&gt;125ra31&lt;/endpage&gt;&lt;bundle&gt;&lt;publication&gt;&lt;title&gt;Science translational medicine&lt;/title&gt;&lt;uuid&gt;975E568A-25A3-47B7-9363-C9CDBB169D35&lt;/uuid&gt;&lt;subtype&gt;-100&lt;/subtype&gt;&lt;type&gt;-100&lt;/type&gt;&lt;/publication&gt;&lt;/bundle&gt;&lt;authors&gt;&lt;author&gt;&lt;lastName&gt;Tatonetti&lt;/lastName&gt;&lt;firstName&gt;Nicholas&lt;/firstName&gt;&lt;middleNames&gt;P&lt;/middleNames&gt;&lt;/author&gt;&lt;author&gt;&lt;lastName&gt;Ye&lt;/lastName&gt;&lt;firstName&gt;Patrick&lt;/firstName&gt;&lt;middleNames&gt;P&lt;/middleNames&gt;&lt;/author&gt;&lt;author&gt;&lt;lastName&gt;Daneshjou&lt;/lastName&gt;&lt;firstName&gt;Roxana&lt;/firstName&gt;&lt;/author&gt;&lt;author&gt;&lt;lastName&gt;Altman&lt;/lastName&gt;&lt;firstName&gt;Russ&lt;/firstName&gt;&lt;middleNames&gt;B&lt;/middleNames&gt;&lt;/author&gt;&lt;/authors&gt;&lt;/publication&gt;&lt;/publications&gt;&lt;cites&gt;&lt;/cites&gt;&lt;/citation&gt;</w:instrText>
+        <w:instrText xml:space="preserve"> ADDIN PAPERS2_CITATIONS &lt;citation&gt;&lt;priority&gt;15&lt;/priority&gt;&lt;uuid&gt;22F351B2-C1BB-4F34-B5F7-276EB735201E&lt;/uuid&gt;&lt;publications&gt;&lt;publication&gt;&lt;subtype&gt;400&lt;/subtype&gt;&lt;publisher&gt;American Association for the Advancement of Science&lt;/publisher&gt;&lt;title&gt;Data-driven prediction of drug effects and interactions.&lt;/title&gt;&lt;url&gt;http://stm.sciencemag.org/cgi/doi/10.1126/scitranslmed.3003377&lt;/url&gt;&lt;volume&gt;4&lt;/volume&gt;&lt;publication_date&gt;99201203141200000000222000&lt;/publication_date&gt;&lt;uuid&gt;8CE9453A-83E3-4095-8870-40D21C1828FC&lt;/uuid&gt;&lt;type&gt;400&lt;/type&gt;&lt;number&gt;125&lt;/number&gt;&lt;doi&gt;10.1126/scitranslmed.3003377&lt;/doi&gt;&lt;institution&gt;Biomedical Informatics Training Program, Stanford University, Stanford, CA 94305, USA.&lt;/institution&gt;&lt;startpage&gt;125ra31&lt;/startpage&gt;&lt;endpage&gt;125ra31&lt;/endpage&gt;&lt;bundle&gt;&lt;publication&gt;&lt;title&gt;Science translational medicine&lt;/title&gt;&lt;uuid&gt;975E568A-25A3-47B7-9363-C9CDBB169D35&lt;/uuid&gt;&lt;subtype&gt;-100&lt;/subtype&gt;&lt;publisher&gt;American Association for the Advancement of Science&lt;/publisher&gt;&lt;type&gt;-100&lt;/type&gt;&lt;/publication&gt;&lt;/bundle&gt;&lt;authors&gt;&lt;author&gt;&lt;lastName&gt;Tatonetti&lt;/lastName&gt;&lt;firstName&gt;Nicholas&lt;/firstName&gt;&lt;middleNames&gt;P&lt;/middleNames&gt;&lt;/author&gt;&lt;author&gt;&lt;lastName&gt;Ye&lt;/lastName&gt;&lt;firstName&gt;Patrick&lt;/firstName&gt;&lt;middleNames&gt;P&lt;/middleNames&gt;&lt;/author&gt;&lt;author&gt;&lt;lastName&gt;Daneshjou&lt;/lastName&gt;&lt;firstName&gt;Roxana&lt;/firstName&gt;&lt;/author&gt;&lt;author&gt;&lt;lastName&gt;Altman&lt;/lastName&gt;&lt;firstName&gt;Russ&lt;/firstName&gt;&lt;middleNames&gt;B&lt;/middleNames&gt;&lt;/author&gt;&lt;/authors&gt;&lt;/publication&gt;&lt;/publications&gt;&lt;cites&gt;&lt;/cites&gt;&lt;/citation&gt;</w:instrText>
       </w:r>
       <w:r>
         <w:fldChar w:fldCharType="separate"/>
@@ -8979,7 +11462,7 @@
           <w:i/>
           <w:iCs/>
         </w:rPr>
-        <w:t>7</w:t>
+        <w:t>16</w:t>
       </w:r>
       <w:r>
         <w:rPr>
@@ -12492,6 +14975,28 @@
         <w:pStyle w:val="Legend"/>
       </w:pPr>
     </w:p>
+    <w:p>
+      <w:pPr>
+        <w:pStyle w:val="Legend"/>
+      </w:pPr>
+    </w:p>
+    <w:p>
+      <w:pPr>
+        <w:pStyle w:val="Legend"/>
+      </w:pPr>
+      <w:r>
+        <w:fldChar w:fldCharType="begin"/>
+      </w:r>
+      <w:r>
+        <w:instrText xml:space="preserve"> ADDIN PAPERS2_CITATIONS &lt;papers2_bibliography/&gt;</w:instrText>
+      </w:r>
+      <w:r>
+        <w:fldChar w:fldCharType="separate"/>
+      </w:r>
+      <w:r>
+        <w:fldChar w:fldCharType="end"/>
+      </w:r>
+    </w:p>
     <w:sectPr>
       <w:headerReference w:type="default" r:id="rId23"/>
       <w:footerReference w:type="default" r:id="rId24"/>
@@ -12509,7 +15014,7 @@
 
 <file path=word/comments.xml><?xml version="1.0" encoding="utf-8"?>
 <w:comments xmlns:wpc="http://schemas.microsoft.com/office/word/2010/wordprocessingCanvas" xmlns:cx="http://schemas.microsoft.com/office/drawing/2014/chartex" xmlns:cx1="http://schemas.microsoft.com/office/drawing/2015/9/8/chartex" xmlns:cx2="http://schemas.microsoft.com/office/drawing/2015/10/21/chartex" xmlns:cx3="http://schemas.microsoft.com/office/drawing/2016/5/9/chartex" xmlns:cx4="http://schemas.microsoft.com/office/drawing/2016/5/10/chartex" xmlns:cx5="http://schemas.microsoft.com/office/drawing/2016/5/11/chartex" xmlns:cx6="http://schemas.microsoft.com/office/drawing/2016/5/12/chartex" xmlns:cx7="http://schemas.microsoft.com/office/drawing/2016/5/13/chartex" xmlns:cx8="http://schemas.microsoft.com/office/drawing/2016/5/14/chartex" xmlns:mc="http://schemas.openxmlformats.org/markup-compatibility/2006" xmlns:aink="http://schemas.microsoft.com/office/drawing/2016/ink" xmlns:am3d="http://schemas.microsoft.com/office/drawing/2017/model3d" xmlns:o="urn:schemas-microsoft-com:office:office" xmlns:r="http://schemas.openxmlformats.org/officeDocument/2006/relationships" xmlns:m="http://schemas.openxmlformats.org/officeDocument/2006/math" xmlns:v="urn:schemas-microsoft-com:vml" xmlns:wp14="http://schemas.microsoft.com/office/word/2010/wordprocessingDrawing" xmlns:wp="http://schemas.openxmlformats.org/drawingml/2006/wordprocessingDrawing" xmlns:w10="urn:schemas-microsoft-com:office:word" xmlns:w="http://schemas.openxmlformats.org/wordprocessingml/2006/main" xmlns:w14="http://schemas.microsoft.com/office/word/2010/wordml" xmlns:w15="http://schemas.microsoft.com/office/word/2012/wordml" xmlns:w16cex="http://schemas.microsoft.com/office/word/2018/wordml/cex" xmlns:w16cid="http://schemas.microsoft.com/office/word/2016/wordml/cid" xmlns:w16="http://schemas.microsoft.com/office/word/2018/wordml" xmlns:w16sdtdh="http://schemas.microsoft.com/office/word/2020/wordml/sdtdatahash" xmlns:w16se="http://schemas.microsoft.com/office/word/2015/wordml/symex" xmlns:wpg="http://schemas.microsoft.com/office/word/2010/wordprocessingGroup" xmlns:wpi="http://schemas.microsoft.com/office/word/2010/wordprocessingInk" xmlns:wne="http://schemas.microsoft.com/office/word/2006/wordml" xmlns:wps="http://schemas.microsoft.com/office/word/2010/wordprocessingShape" mc:Ignorable="w14 w15 w16se w16cid w16 w16cex w16sdtdh wp14">
-  <w:comment w:id="1" w:author="Jennifer Lynn Wilson" w:date="2021-05-14T14:37:00Z" w:initials="JLW">
+  <w:comment w:id="1" w:author="Jennifer Lynn Wilson" w:date="2021-10-20T11:04:00Z" w:initials="JLW">
     <w:p>
       <w:pPr>
         <w:pStyle w:val="CommentText"/>
@@ -12521,11 +15026,27 @@
         <w:annotationRef/>
       </w:r>
       <w:r>
-        <w:t xml:space="preserve"> Ask for NHLBI grant that supports OPTUM data</w:t>
+        <w:t>Update this file name.</w:t>
       </w:r>
     </w:p>
   </w:comment>
-  <w:comment w:id="2" w:author="Jennifer Lynn Wilson" w:date="2021-08-18T14:23:00Z" w:initials="JLW">
+  <w:comment w:id="2" w:author="Jennifer Lynn Wilson" w:date="2021-05-14T14:37:00Z" w:initials="JLW">
+    <w:p>
+      <w:pPr>
+        <w:pStyle w:val="CommentText"/>
+      </w:pPr>
+      <w:r>
+        <w:rPr>
+          <w:rStyle w:val="CommentReference"/>
+        </w:rPr>
+        <w:annotationRef/>
+      </w:r>
+      <w:r>
+        <w:t xml:space="preserve"> Ask for NHLBI grant that supports OPTUM data</w:t>
+      </w:r>
+    </w:p>
+  </w:comment>
+  <w:comment w:id="3" w:author="Jennifer Lynn Wilson" w:date="2021-08-18T14:23:00Z" w:initials="JLW">
     <w:p>
       <w:pPr>
         <w:pStyle w:val="CommentText"/>
@@ -12594,6 +15115,7 @@
 
 <file path=word/commentsExtended.xml><?xml version="1.0" encoding="utf-8"?>
 <w15:commentsEx xmlns:wpc="http://schemas.microsoft.com/office/word/2010/wordprocessingCanvas" xmlns:cx="http://schemas.microsoft.com/office/drawing/2014/chartex" xmlns:cx1="http://schemas.microsoft.com/office/drawing/2015/9/8/chartex" xmlns:cx2="http://schemas.microsoft.com/office/drawing/2015/10/21/chartex" xmlns:cx3="http://schemas.microsoft.com/office/drawing/2016/5/9/chartex" xmlns:cx4="http://schemas.microsoft.com/office/drawing/2016/5/10/chartex" xmlns:cx5="http://schemas.microsoft.com/office/drawing/2016/5/11/chartex" xmlns:cx6="http://schemas.microsoft.com/office/drawing/2016/5/12/chartex" xmlns:cx7="http://schemas.microsoft.com/office/drawing/2016/5/13/chartex" xmlns:cx8="http://schemas.microsoft.com/office/drawing/2016/5/14/chartex" xmlns:mc="http://schemas.openxmlformats.org/markup-compatibility/2006" xmlns:aink="http://schemas.microsoft.com/office/drawing/2016/ink" xmlns:am3d="http://schemas.microsoft.com/office/drawing/2017/model3d" xmlns:o="urn:schemas-microsoft-com:office:office" xmlns:r="http://schemas.openxmlformats.org/officeDocument/2006/relationships" xmlns:m="http://schemas.openxmlformats.org/officeDocument/2006/math" xmlns:v="urn:schemas-microsoft-com:vml" xmlns:wp14="http://schemas.microsoft.com/office/word/2010/wordprocessingDrawing" xmlns:wp="http://schemas.openxmlformats.org/drawingml/2006/wordprocessingDrawing" xmlns:w10="urn:schemas-microsoft-com:office:word" xmlns:w="http://schemas.openxmlformats.org/wordprocessingml/2006/main" xmlns:w14="http://schemas.microsoft.com/office/word/2010/wordml" xmlns:w15="http://schemas.microsoft.com/office/word/2012/wordml" xmlns:w16cex="http://schemas.microsoft.com/office/word/2018/wordml/cex" xmlns:w16cid="http://schemas.microsoft.com/office/word/2016/wordml/cid" xmlns:w16="http://schemas.microsoft.com/office/word/2018/wordml" xmlns:w16sdtdh="http://schemas.microsoft.com/office/word/2020/wordml/sdtdatahash" xmlns:w16se="http://schemas.microsoft.com/office/word/2015/wordml/symex" xmlns:wpg="http://schemas.microsoft.com/office/word/2010/wordprocessingGroup" xmlns:wpi="http://schemas.microsoft.com/office/word/2010/wordprocessingInk" xmlns:wne="http://schemas.microsoft.com/office/word/2006/wordml" xmlns:wps="http://schemas.microsoft.com/office/word/2010/wordprocessingShape" mc:Ignorable="w14 w15 w16se w16cid w16 w16cex w16sdtdh wp14">
+  <w15:commentEx w15:paraId="1D4F5F84" w15:done="1"/>
   <w15:commentEx w15:paraId="6100E708" w15:done="0"/>
   <w15:commentEx w15:paraId="56241452" w15:done="0"/>
   <w15:commentEx w15:paraId="1D90E944" w15:done="0"/>
@@ -12604,6 +15126,7 @@
 
 <file path=word/commentsExtensible.xml><?xml version="1.0" encoding="utf-8"?>
 <w16cex:commentsExtensible xmlns:wpc="http://schemas.microsoft.com/office/word/2010/wordprocessingCanvas" xmlns:cx="http://schemas.microsoft.com/office/drawing/2014/chartex" xmlns:cx1="http://schemas.microsoft.com/office/drawing/2015/9/8/chartex" xmlns:cx2="http://schemas.microsoft.com/office/drawing/2015/10/21/chartex" xmlns:cx3="http://schemas.microsoft.com/office/drawing/2016/5/9/chartex" xmlns:cx4="http://schemas.microsoft.com/office/drawing/2016/5/10/chartex" xmlns:cx5="http://schemas.microsoft.com/office/drawing/2016/5/11/chartex" xmlns:cx6="http://schemas.microsoft.com/office/drawing/2016/5/12/chartex" xmlns:cx7="http://schemas.microsoft.com/office/drawing/2016/5/13/chartex" xmlns:cx8="http://schemas.microsoft.com/office/drawing/2016/5/14/chartex" xmlns:mc="http://schemas.openxmlformats.org/markup-compatibility/2006" xmlns:aink="http://schemas.microsoft.com/office/drawing/2016/ink" xmlns:am3d="http://schemas.microsoft.com/office/drawing/2017/model3d" xmlns:o="urn:schemas-microsoft-com:office:office" xmlns:r="http://schemas.openxmlformats.org/officeDocument/2006/relationships" xmlns:m="http://schemas.openxmlformats.org/officeDocument/2006/math" xmlns:v="urn:schemas-microsoft-com:vml" xmlns:wp14="http://schemas.microsoft.com/office/word/2010/wordprocessingDrawing" xmlns:wp="http://schemas.openxmlformats.org/drawingml/2006/wordprocessingDrawing" xmlns:w10="urn:schemas-microsoft-com:office:word" xmlns:w="http://schemas.openxmlformats.org/wordprocessingml/2006/main" xmlns:w14="http://schemas.microsoft.com/office/word/2010/wordml" xmlns:w15="http://schemas.microsoft.com/office/word/2012/wordml" xmlns:w16cex="http://schemas.microsoft.com/office/word/2018/wordml/cex" xmlns:w16cid="http://schemas.microsoft.com/office/word/2016/wordml/cid" xmlns:w16="http://schemas.microsoft.com/office/word/2018/wordml" xmlns:w16sdtdh="http://schemas.microsoft.com/office/word/2020/wordml/sdtdatahash" xmlns:w16se="http://schemas.microsoft.com/office/word/2015/wordml/symex" xmlns:wpg="http://schemas.microsoft.com/office/word/2010/wordprocessingGroup" xmlns:wpi="http://schemas.microsoft.com/office/word/2010/wordprocessingInk" xmlns:wne="http://schemas.microsoft.com/office/word/2006/wordml" xmlns:wps="http://schemas.microsoft.com/office/word/2010/wordprocessingShape" mc:Ignorable="w14 w15 w16se w16cid w16 w16cex w16sdtdh wp14">
+  <w16cex:commentExtensible w16cex:durableId="251A7635" w16cex:dateUtc="2021-10-20T18:04:00Z"/>
   <w16cex:commentExtensible w16cex:durableId="244909A0" w16cex:dateUtc="2021-05-14T21:37:00Z"/>
   <w16cex:commentExtensible w16cex:durableId="24C79669" w16cex:dateUtc="2021-08-18T21:23:00Z"/>
   <w16cex:commentExtensible w16cex:durableId="24C798E2" w16cex:dateUtc="2021-08-18T21:34:00Z"/>
@@ -12612,6 +15135,7 @@
 
 <file path=word/commentsIds.xml><?xml version="1.0" encoding="utf-8"?>
 <w16cid:commentsIds xmlns:wpc="http://schemas.microsoft.com/office/word/2010/wordprocessingCanvas" xmlns:cx="http://schemas.microsoft.com/office/drawing/2014/chartex" xmlns:cx1="http://schemas.microsoft.com/office/drawing/2015/9/8/chartex" xmlns:cx2="http://schemas.microsoft.com/office/drawing/2015/10/21/chartex" xmlns:cx3="http://schemas.microsoft.com/office/drawing/2016/5/9/chartex" xmlns:cx4="http://schemas.microsoft.com/office/drawing/2016/5/10/chartex" xmlns:cx5="http://schemas.microsoft.com/office/drawing/2016/5/11/chartex" xmlns:cx6="http://schemas.microsoft.com/office/drawing/2016/5/12/chartex" xmlns:cx7="http://schemas.microsoft.com/office/drawing/2016/5/13/chartex" xmlns:cx8="http://schemas.microsoft.com/office/drawing/2016/5/14/chartex" xmlns:mc="http://schemas.openxmlformats.org/markup-compatibility/2006" xmlns:aink="http://schemas.microsoft.com/office/drawing/2016/ink" xmlns:am3d="http://schemas.microsoft.com/office/drawing/2017/model3d" xmlns:o="urn:schemas-microsoft-com:office:office" xmlns:r="http://schemas.openxmlformats.org/officeDocument/2006/relationships" xmlns:m="http://schemas.openxmlformats.org/officeDocument/2006/math" xmlns:v="urn:schemas-microsoft-com:vml" xmlns:wp14="http://schemas.microsoft.com/office/word/2010/wordprocessingDrawing" xmlns:wp="http://schemas.openxmlformats.org/drawingml/2006/wordprocessingDrawing" xmlns:w10="urn:schemas-microsoft-com:office:word" xmlns:w="http://schemas.openxmlformats.org/wordprocessingml/2006/main" xmlns:w14="http://schemas.microsoft.com/office/word/2010/wordml" xmlns:w15="http://schemas.microsoft.com/office/word/2012/wordml" xmlns:w16cex="http://schemas.microsoft.com/office/word/2018/wordml/cex" xmlns:w16cid="http://schemas.microsoft.com/office/word/2016/wordml/cid" xmlns:w16="http://schemas.microsoft.com/office/word/2018/wordml" xmlns:w16sdtdh="http://schemas.microsoft.com/office/word/2020/wordml/sdtdatahash" xmlns:w16se="http://schemas.microsoft.com/office/word/2015/wordml/symex" xmlns:wpg="http://schemas.microsoft.com/office/word/2010/wordprocessingGroup" xmlns:wpi="http://schemas.microsoft.com/office/word/2010/wordprocessingInk" xmlns:wne="http://schemas.microsoft.com/office/word/2006/wordml" xmlns:wps="http://schemas.microsoft.com/office/word/2010/wordprocessingShape" mc:Ignorable="w14 w15 w16se w16cid w16 w16cex w16sdtdh wp14">
+  <w16cid:commentId w16cid:paraId="1D4F5F84" w16cid:durableId="251A7635"/>
   <w16cid:commentId w16cid:paraId="6100E708" w16cid:durableId="244909A0"/>
   <w16cid:commentId w16cid:paraId="56241452" w16cid:durableId="24C79669"/>
   <w16cid:commentId w16cid:paraId="1D90E944" w16cid:durableId="230E1931"/>
